--- a/doc/Journal of Ecology review/Main document_revised.docx
+++ b/doc/Journal of Ecology review/Main document_revised.docx
@@ -56,13 +56,41 @@
         </w:rPr>
         <w:t xml:space="preserve">1. </w:t>
       </w:r>
+      <w:ins w:id="1" w:author="Cuenta Microsoft" w:date="2024-09-27T14:32:00Z">
+        <w:r>
+          <w:rPr>
+            <w:rFonts w:eastAsia="Times New Roman" w:cstheme="minorHAnsi"/>
+            <w:color w:val="000000" w:themeColor="text1"/>
+            <w:lang w:eastAsia="ca-ES"/>
+          </w:rPr>
+          <w:t>In most terrestrial plants, regeneration depends on the ability of seeds to germinate at the most favourable climatic conditions. Thus, u</w:t>
+        </w:r>
+      </w:ins>
       <w:r>
         <w:rPr>
           <w:rFonts w:eastAsia="Times New Roman" w:cstheme="minorHAnsi"/>
           <w:color w:val="000000" w:themeColor="text1"/>
           <w:lang w:eastAsia="ca-ES"/>
         </w:rPr>
-        <w:t xml:space="preserve">Understanding seed germination phenology is crucial for predicting plant responses to environmental changes. However, a substantial gap persists regarding how microclimatic conditions influence germination in seasonal ecosystems. </w:t>
+        <w:t xml:space="preserve">nderstanding seed germination phenology is crucial for predicting plant responses to environmental changes. However, a substantial gap persists regarding how microclimatic conditions influence germination in </w:t>
+      </w:r>
+      <w:ins w:id="2" w:author="Cuenta Microsoft" w:date="2024-09-27T14:23:00Z">
+        <w:r>
+          <w:rPr>
+            <w:rFonts w:eastAsia="Times New Roman" w:cstheme="minorHAnsi"/>
+            <w:color w:val="000000" w:themeColor="text1"/>
+            <w:lang w:eastAsia="ca-ES"/>
+          </w:rPr>
+          <w:t xml:space="preserve">different </w:t>
+        </w:r>
+      </w:ins>
+      <w:r>
+        <w:rPr>
+          <w:rFonts w:eastAsia="Times New Roman" w:cstheme="minorHAnsi"/>
+          <w:color w:val="000000" w:themeColor="text1"/>
+          <w:lang w:eastAsia="ca-ES"/>
+        </w:rPr>
+        <w:t xml:space="preserve">seasonal ecosystems. </w:t>
       </w:r>
     </w:p>
     <w:p>
@@ -83,6 +111,36 @@
         </w:rPr>
         <w:t xml:space="preserve">2. </w:t>
       </w:r>
+      <w:ins w:id="3" w:author="Cuenta Microsoft" w:date="2024-09-27T14:33:00Z">
+        <w:r>
+          <w:rPr>
+            <w:rFonts w:eastAsia="Times New Roman" w:cstheme="minorHAnsi"/>
+            <w:color w:val="000000" w:themeColor="text1"/>
+            <w:lang w:eastAsia="ca-ES"/>
+          </w:rPr>
+          <w:t xml:space="preserve">Here, we investigate the germination phenology of alpine plants in snow-related microclimates as a </w:t>
+        </w:r>
+      </w:ins>
+      <w:ins w:id="4" w:author="Cuenta Microsoft" w:date="2024-09-27T14:37:00Z">
+        <w:r>
+          <w:rPr>
+            <w:rFonts w:eastAsia="Times New Roman" w:cstheme="minorHAnsi"/>
+            <w:color w:val="000000" w:themeColor="text1"/>
+            <w:lang w:eastAsia="ca-ES"/>
+          </w:rPr>
+          <w:t xml:space="preserve">new </w:t>
+        </w:r>
+      </w:ins>
+      <w:ins w:id="5" w:author="Cuenta Microsoft" w:date="2024-09-27T14:33:00Z">
+        <w:r>
+          <w:rPr>
+            <w:rFonts w:eastAsia="Times New Roman" w:cstheme="minorHAnsi"/>
+            <w:color w:val="000000" w:themeColor="text1"/>
+            <w:lang w:eastAsia="ca-ES"/>
+          </w:rPr>
+          <w:t xml:space="preserve">tool for predicting the resilience of alpine communities to climate change. </w:t>
+        </w:r>
+      </w:ins>
       <w:r>
         <w:rPr>
           <w:rFonts w:eastAsia="Times New Roman" w:cstheme="minorHAnsi"/>
@@ -91,7 +149,7 @@
         </w:rPr>
         <w:t xml:space="preserve">We conducted a continuous seasonal experiment with fresh seeds to investigate germination phenology in 54 </w:t>
       </w:r>
-      <w:ins w:id="1" w:author="Cuenta Microsoft" w:date="2024-09-26T16:19:00Z">
+      <w:ins w:id="6" w:author="Cuenta Microsoft" w:date="2024-09-26T16:19:00Z">
         <w:r>
           <w:rPr>
             <w:rFonts w:eastAsia="Times New Roman" w:cstheme="minorHAnsi"/>
@@ -101,7 +159,7 @@
           <w:t>co-</w:t>
         </w:r>
       </w:ins>
-      <w:ins w:id="2" w:author="Cuenta Microsoft" w:date="2024-09-26T16:20:00Z">
+      <w:ins w:id="7" w:author="Cuenta Microsoft" w:date="2024-09-26T16:20:00Z">
         <w:r>
           <w:rPr>
             <w:rFonts w:eastAsia="Times New Roman" w:cstheme="minorHAnsi"/>
@@ -111,7 +169,7 @@
           <w:t>occurring</w:t>
         </w:r>
       </w:ins>
-      <w:ins w:id="3" w:author="Cuenta Microsoft" w:date="2024-09-26T16:19:00Z">
+      <w:ins w:id="8" w:author="Cuenta Microsoft" w:date="2024-09-26T16:19:00Z">
         <w:r>
           <w:rPr>
             <w:rFonts w:eastAsia="Times New Roman" w:cstheme="minorHAnsi"/>
@@ -129,7 +187,7 @@
         </w:rPr>
         <w:t xml:space="preserve">species from temperate and Mediterranean alpine communities. Using </w:t>
       </w:r>
-      <w:ins w:id="4" w:author="Cuenta Microsoft" w:date="2024-09-26T16:20:00Z">
+      <w:ins w:id="9" w:author="Cuenta Microsoft" w:date="2024-09-26T16:20:00Z">
         <w:r>
           <w:rPr>
             <w:rFonts w:eastAsia="Times New Roman" w:cstheme="minorHAnsi"/>
@@ -147,7 +205,7 @@
         </w:rPr>
         <w:t xml:space="preserve">field microclimatic data series, we </w:t>
       </w:r>
-      <w:ins w:id="5" w:author="Cuenta Microsoft" w:date="2024-09-26T16:13:00Z">
+      <w:ins w:id="10" w:author="Cuenta Microsoft" w:date="2024-09-26T16:13:00Z">
         <w:r>
           <w:rPr>
             <w:rFonts w:eastAsia="Times New Roman" w:cstheme="minorHAnsi"/>
@@ -165,7 +223,7 @@
         </w:rPr>
         <w:t xml:space="preserve">mimicked </w:t>
       </w:r>
-      <w:ins w:id="6" w:author="Cuenta Microsoft" w:date="2024-09-26T16:12:00Z">
+      <w:ins w:id="11" w:author="Cuenta Microsoft" w:date="2024-09-26T16:12:00Z">
         <w:r>
           <w:rPr>
             <w:rFonts w:eastAsia="Times New Roman" w:cstheme="minorHAnsi"/>
@@ -175,14 +233,74 @@
           <w:t xml:space="preserve">two contrasting microclimatic conditions: </w:t>
         </w:r>
       </w:ins>
-      <w:ins w:id="7" w:author="Cuenta Microsoft" w:date="2024-09-26T16:13:00Z">
+      <w:ins w:id="12" w:author="Cuenta Microsoft" w:date="2024-09-26T16:13:00Z">
         <w:r>
           <w:rPr>
             <w:rFonts w:eastAsia="Times New Roman" w:cstheme="minorHAnsi"/>
             <w:color w:val="000000" w:themeColor="text1"/>
             <w:lang w:eastAsia="ca-ES"/>
           </w:rPr>
-          <w:t>(1) windy exposed edges with snow-free period and warmer temperatures (</w:t>
+          <w:t>(1) windy exposed edges with snow-free</w:t>
+        </w:r>
+      </w:ins>
+      <w:ins w:id="13" w:author="Cuenta Microsoft" w:date="2024-09-27T14:23:00Z">
+        <w:r>
+          <w:rPr>
+            <w:rFonts w:eastAsia="Times New Roman" w:cstheme="minorHAnsi"/>
+            <w:color w:val="000000" w:themeColor="text1"/>
+            <w:lang w:eastAsia="ca-ES"/>
+          </w:rPr>
+          <w:t xml:space="preserve"> </w:t>
+        </w:r>
+      </w:ins>
+      <w:ins w:id="14" w:author="Cuenta Microsoft" w:date="2024-09-26T16:13:00Z">
+        <w:r>
+          <w:rPr>
+            <w:rFonts w:eastAsia="Times New Roman" w:cstheme="minorHAnsi"/>
+            <w:color w:val="000000" w:themeColor="text1"/>
+            <w:lang w:eastAsia="ca-ES"/>
+          </w:rPr>
+          <w:t>period</w:t>
+        </w:r>
+      </w:ins>
+      <w:ins w:id="15" w:author="Cuenta Microsoft" w:date="2024-09-27T14:49:00Z">
+        <w:r>
+          <w:rPr>
+            <w:rFonts w:eastAsia="Times New Roman" w:cstheme="minorHAnsi"/>
+            <w:color w:val="000000" w:themeColor="text1"/>
+            <w:lang w:eastAsia="ca-ES"/>
+          </w:rPr>
+          <w:t xml:space="preserve"> in winter</w:t>
+        </w:r>
+      </w:ins>
+      <w:ins w:id="16" w:author="Cuenta Microsoft" w:date="2024-09-26T16:13:00Z">
+        <w:r>
+          <w:rPr>
+            <w:rFonts w:eastAsia="Times New Roman" w:cstheme="minorHAnsi"/>
+            <w:color w:val="000000" w:themeColor="text1"/>
+            <w:lang w:eastAsia="ca-ES"/>
+          </w:rPr>
+          <w:t xml:space="preserve"> and warmer temperatures</w:t>
+        </w:r>
+      </w:ins>
+      <w:ins w:id="17" w:author="Cuenta Microsoft" w:date="2024-09-27T14:49:00Z">
+        <w:r>
+          <w:rPr>
+            <w:rFonts w:eastAsia="Times New Roman" w:cstheme="minorHAnsi"/>
+            <w:color w:val="000000" w:themeColor="text1"/>
+            <w:lang w:eastAsia="ca-ES"/>
+          </w:rPr>
+          <w:t xml:space="preserve"> in summer</w:t>
+        </w:r>
+      </w:ins>
+      <w:ins w:id="18" w:author="Cuenta Microsoft" w:date="2024-09-26T16:13:00Z">
+        <w:r>
+          <w:rPr>
+            <w:rFonts w:eastAsia="Times New Roman" w:cstheme="minorHAnsi"/>
+            <w:color w:val="000000" w:themeColor="text1"/>
+            <w:lang w:eastAsia="ca-ES"/>
+          </w:rPr>
+          <w:t xml:space="preserve"> (</w:t>
         </w:r>
         <w:proofErr w:type="spellStart"/>
         <w:r>
@@ -211,7 +329,7 @@
         </w:rPr>
         <w:t>fellfield</w:t>
       </w:r>
-      <w:ins w:id="8" w:author="Cuenta Microsoft" w:date="2024-09-26T16:13:00Z">
+      <w:ins w:id="19" w:author="Cuenta Microsoft" w:date="2024-09-26T16:13:00Z">
         <w:r>
           <w:rPr>
             <w:rFonts w:eastAsia="Times New Roman" w:cstheme="minorHAnsi"/>
@@ -229,7 +347,7 @@
         </w:rPr>
         <w:t xml:space="preserve"> and </w:t>
       </w:r>
-      <w:ins w:id="9" w:author="Cuenta Microsoft" w:date="2024-09-26T16:13:00Z">
+      <w:ins w:id="20" w:author="Cuenta Microsoft" w:date="2024-09-26T16:13:00Z">
         <w:r>
           <w:rPr>
             <w:rFonts w:eastAsia="Times New Roman" w:cstheme="minorHAnsi"/>
@@ -239,7 +357,7 @@
           <w:t>(2</w:t>
         </w:r>
       </w:ins>
-      <w:ins w:id="10" w:author="Cuenta Microsoft" w:date="2024-09-26T16:14:00Z">
+      <w:ins w:id="21" w:author="Cuenta Microsoft" w:date="2024-09-26T16:14:00Z">
         <w:r>
           <w:rPr>
             <w:rFonts w:eastAsia="Times New Roman" w:cstheme="minorHAnsi"/>
@@ -259,7 +377,7 @@
         <w:t>snowbed</w:t>
       </w:r>
       <w:proofErr w:type="spellEnd"/>
-      <w:ins w:id="11" w:author="Cuenta Microsoft" w:date="2024-09-26T16:14:00Z">
+      <w:ins w:id="22" w:author="Cuenta Microsoft" w:date="2024-09-26T16:14:00Z">
         <w:r>
           <w:rPr>
             <w:rFonts w:eastAsia="Times New Roman" w:cstheme="minorHAnsi"/>
@@ -277,7 +395,7 @@
         </w:rPr>
         <w:t xml:space="preserve"> in growth chambers</w:t>
       </w:r>
-      <w:ins w:id="12" w:author="Cuenta Microsoft" w:date="2024-09-26T16:15:00Z">
+      <w:ins w:id="23" w:author="Cuenta Microsoft" w:date="2024-09-26T16:15:00Z">
         <w:r>
           <w:rPr>
             <w:rFonts w:eastAsia="Times New Roman" w:cstheme="minorHAnsi"/>
@@ -287,7 +405,7 @@
           <w:t xml:space="preserve">. </w:t>
         </w:r>
       </w:ins>
-      <w:ins w:id="13" w:author="Cuenta Microsoft" w:date="2024-09-26T16:20:00Z">
+      <w:ins w:id="24" w:author="Cuenta Microsoft" w:date="2024-09-26T16:20:00Z">
         <w:r>
           <w:rPr>
             <w:rFonts w:eastAsia="Times New Roman" w:cstheme="minorHAnsi"/>
@@ -297,7 +415,7 @@
           <w:t>Additionally, w</w:t>
         </w:r>
       </w:ins>
-      <w:ins w:id="14" w:author="Cuenta Microsoft" w:date="2024-09-26T16:15:00Z">
+      <w:ins w:id="25" w:author="Cuenta Microsoft" w:date="2024-09-26T16:15:00Z">
         <w:r>
           <w:rPr>
             <w:rFonts w:eastAsia="Times New Roman" w:cstheme="minorHAnsi"/>
@@ -315,7 +433,7 @@
         </w:rPr>
         <w:t xml:space="preserve"> field sowing experiments</w:t>
       </w:r>
-      <w:ins w:id="15" w:author="Cuenta Microsoft" w:date="2024-09-26T12:20:00Z">
+      <w:ins w:id="26" w:author="Cuenta Microsoft" w:date="2024-09-26T12:20:00Z">
         <w:r>
           <w:rPr>
             <w:rFonts w:eastAsia="Times New Roman" w:cstheme="minorHAnsi"/>
@@ -352,23 +470,27 @@
         </w:rPr>
         <w:t xml:space="preserve">3. </w:t>
       </w:r>
-      <w:r>
-        <w:rPr>
-          <w:rFonts w:eastAsia="Times New Roman" w:cstheme="minorHAnsi"/>
-          <w:color w:val="000000" w:themeColor="text1"/>
-          <w:lang w:eastAsia="ca-ES"/>
-        </w:rPr>
-        <w:t xml:space="preserve">Both communities </w:t>
-      </w:r>
-      <w:ins w:id="16" w:author="Cuenta Microsoft" w:date="2024-09-26T16:16:00Z">
+      <w:ins w:id="27" w:author="Cuenta Microsoft" w:date="2024-09-27T14:24:00Z">
         <w:r>
           <w:rPr>
             <w:rFonts w:eastAsia="Times New Roman" w:cstheme="minorHAnsi"/>
             <w:color w:val="000000" w:themeColor="text1"/>
             <w:lang w:eastAsia="ca-ES"/>
           </w:rPr>
-          <w:t>displayed</w:t>
-        </w:r>
+          <w:t xml:space="preserve">The analysis of phenology traits </w:t>
+        </w:r>
+      </w:ins>
+      <w:ins w:id="28" w:author="Cuenta Microsoft" w:date="2024-09-27T14:27:00Z">
+        <w:r>
+          <w:rPr>
+            <w:rFonts w:eastAsia="Times New Roman" w:cstheme="minorHAnsi"/>
+            <w:color w:val="000000" w:themeColor="text1"/>
+            <w:lang w:eastAsia="ca-ES"/>
+          </w:rPr>
+          <w:t>demonstrated</w:t>
+        </w:r>
+      </w:ins>
+      <w:ins w:id="29" w:author="Cuenta Microsoft" w:date="2024-09-27T14:26:00Z">
         <w:r>
           <w:rPr>
             <w:rFonts w:eastAsia="Times New Roman" w:cstheme="minorHAnsi"/>
@@ -378,15 +500,25 @@
           <w:t xml:space="preserve"> </w:t>
         </w:r>
       </w:ins>
-      <w:r>
-        <w:rPr>
-          <w:rFonts w:eastAsia="Times New Roman" w:cstheme="minorHAnsi"/>
-          <w:color w:val="000000" w:themeColor="text1"/>
-          <w:lang w:eastAsia="ca-ES"/>
-        </w:rPr>
-        <w:t>similar phenology responses to microclimatic variation</w:t>
-      </w:r>
-      <w:ins w:id="17" w:author="Cuenta Microsoft" w:date="2024-09-26T16:16:00Z">
+      <w:ins w:id="30" w:author="Cuenta Microsoft" w:date="2024-09-27T14:27:00Z">
+        <w:r>
+          <w:rPr>
+            <w:rFonts w:eastAsia="Times New Roman" w:cstheme="minorHAnsi"/>
+            <w:color w:val="000000" w:themeColor="text1"/>
+            <w:lang w:eastAsia="ca-ES"/>
+          </w:rPr>
+          <w:t xml:space="preserve">that both communities displayed </w:t>
+        </w:r>
+        <w:r>
+          <w:rPr>
+            <w:rFonts w:eastAsia="Times New Roman" w:cstheme="minorHAnsi"/>
+            <w:color w:val="000000" w:themeColor="text1"/>
+            <w:lang w:eastAsia="ca-ES"/>
+          </w:rPr>
+          <w:t>similar phenology responses to microclimatic variation</w:t>
+        </w:r>
+      </w:ins>
+      <w:ins w:id="31" w:author="Cuenta Microsoft" w:date="2024-09-26T16:16:00Z">
         <w:r>
           <w:rPr>
             <w:rFonts w:eastAsia="Times New Roman" w:cstheme="minorHAnsi"/>
@@ -404,7 +536,7 @@
         </w:rPr>
         <w:t xml:space="preserve"> </w:t>
       </w:r>
-      <w:ins w:id="18" w:author="Cuenta Microsoft" w:date="2024-09-26T16:16:00Z">
+      <w:ins w:id="32" w:author="Cuenta Microsoft" w:date="2024-09-26T16:16:00Z">
         <w:r>
           <w:rPr>
             <w:rFonts w:cstheme="minorHAnsi"/>
@@ -412,7 +544,7 @@
           <w:t xml:space="preserve">Our results </w:t>
         </w:r>
       </w:ins>
-      <w:ins w:id="19" w:author="Cuenta Microsoft" w:date="2024-09-26T11:43:00Z">
+      <w:ins w:id="33" w:author="Cuenta Microsoft" w:date="2024-09-26T11:43:00Z">
         <w:r>
           <w:rPr>
             <w:rFonts w:cstheme="minorHAnsi"/>
@@ -420,7 +552,7 @@
           <w:t xml:space="preserve">showed that </w:t>
         </w:r>
       </w:ins>
-      <w:ins w:id="20" w:author="Cuenta Microsoft" w:date="2024-09-26T11:44:00Z">
+      <w:ins w:id="34" w:author="Cuenta Microsoft" w:date="2024-09-26T11:44:00Z">
         <w:r>
           <w:rPr>
             <w:rFonts w:cstheme="minorHAnsi"/>
@@ -428,7 +560,7 @@
           <w:t xml:space="preserve">accumulated </w:t>
         </w:r>
       </w:ins>
-      <w:ins w:id="21" w:author="Cuenta Microsoft" w:date="2024-09-26T11:43:00Z">
+      <w:ins w:id="35" w:author="Cuenta Microsoft" w:date="2024-09-26T11:43:00Z">
         <w:r>
           <w:rPr>
             <w:rFonts w:eastAsia="Times New Roman" w:cstheme="minorHAnsi"/>
@@ -462,7 +594,26 @@
           <w:t xml:space="preserve"> degrees Celsius</w:t>
         </w:r>
       </w:ins>
-      <w:ins w:id="22" w:author="Cuenta Microsoft" w:date="2024-09-26T16:16:00Z">
+      <w:ins w:id="36" w:author="Cuenta Microsoft" w:date="2024-09-27T14:55:00Z">
+        <w:r>
+          <w:rPr>
+            <w:rFonts w:eastAsia="Times New Roman" w:cstheme="minorHAnsi"/>
+            <w:color w:val="000000"/>
+            <w:lang w:eastAsia="ca-ES"/>
+          </w:rPr>
+          <w:t xml:space="preserve"> a </w:t>
+        </w:r>
+        <w:proofErr w:type="gramStart"/>
+        <w:r>
+          <w:rPr>
+            <w:rFonts w:eastAsia="Times New Roman" w:cstheme="minorHAnsi"/>
+            <w:color w:val="000000"/>
+            <w:lang w:eastAsia="ca-ES"/>
+          </w:rPr>
+          <w:t xml:space="preserve">week </w:t>
+        </w:r>
+      </w:ins>
+      <w:ins w:id="37" w:author="Cuenta Microsoft" w:date="2024-09-26T16:16:00Z">
         <w:r>
           <w:rPr>
             <w:rFonts w:eastAsia="Times New Roman" w:cstheme="minorHAnsi"/>
@@ -472,7 +623,8 @@
           <w:t>,</w:t>
         </w:r>
       </w:ins>
-      <w:ins w:id="23" w:author="Cuenta Microsoft" w:date="2024-09-26T11:43:00Z">
+      <w:proofErr w:type="gramEnd"/>
+      <w:ins w:id="38" w:author="Cuenta Microsoft" w:date="2024-09-26T11:43:00Z">
         <w:r>
           <w:rPr>
             <w:rFonts w:eastAsia="Times New Roman" w:cstheme="minorHAnsi"/>
@@ -482,7 +634,7 @@
           <w:t xml:space="preserve"> </w:t>
         </w:r>
       </w:ins>
-      <w:ins w:id="24" w:author="Cuenta Microsoft" w:date="2024-09-26T11:45:00Z">
+      <w:ins w:id="39" w:author="Cuenta Microsoft" w:date="2024-09-26T11:45:00Z">
         <w:r>
           <w:rPr>
             <w:rFonts w:eastAsia="Times New Roman" w:cstheme="minorHAnsi"/>
@@ -492,7 +644,7 @@
           <w:t xml:space="preserve">across a whole year </w:t>
         </w:r>
       </w:ins>
-      <w:ins w:id="25" w:author="Cuenta Microsoft" w:date="2024-09-26T11:43:00Z">
+      <w:ins w:id="40" w:author="Cuenta Microsoft" w:date="2024-09-26T11:43:00Z">
         <w:r>
           <w:rPr>
             <w:rFonts w:eastAsia="Times New Roman" w:cstheme="minorHAnsi"/>
@@ -502,7 +654,7 @@
           <w:t>in the lab</w:t>
         </w:r>
       </w:ins>
-      <w:ins w:id="26" w:author="Cuenta Microsoft" w:date="2024-09-26T11:45:00Z">
+      <w:ins w:id="41" w:author="Cuenta Microsoft" w:date="2024-09-26T11:45:00Z">
         <w:r>
           <w:rPr>
             <w:rFonts w:eastAsia="Times New Roman" w:cstheme="minorHAnsi"/>
@@ -512,7 +664,7 @@
           <w:t>oratory</w:t>
         </w:r>
       </w:ins>
-      <w:ins w:id="27" w:author="Cuenta Microsoft" w:date="2024-09-26T16:16:00Z">
+      <w:ins w:id="42" w:author="Cuenta Microsoft" w:date="2024-09-26T16:16:00Z">
         <w:r>
           <w:rPr>
             <w:rFonts w:eastAsia="Times New Roman" w:cstheme="minorHAnsi"/>
@@ -522,7 +674,7 @@
           <w:t>,</w:t>
         </w:r>
       </w:ins>
-      <w:ins w:id="28" w:author="Cuenta Microsoft" w:date="2024-09-26T11:43:00Z">
+      <w:ins w:id="43" w:author="Cuenta Microsoft" w:date="2024-09-26T11:43:00Z">
         <w:r>
           <w:rPr>
             <w:rFonts w:eastAsia="Times New Roman" w:cstheme="minorHAnsi"/>
@@ -553,7 +705,27 @@
             <w:color w:val="000000"/>
             <w:lang w:eastAsia="ca-ES"/>
           </w:rPr>
-          <w:t xml:space="preserve">quantifiable </w:t>
+          <w:t>quantifiable</w:t>
+        </w:r>
+      </w:ins>
+      <w:ins w:id="44" w:author="Cuenta Microsoft" w:date="2024-09-27T14:29:00Z">
+        <w:r>
+          <w:rPr>
+            <w:rFonts w:eastAsia="Times New Roman" w:cstheme="minorHAnsi"/>
+            <w:color w:val="000000"/>
+            <w:lang w:eastAsia="ca-ES"/>
+          </w:rPr>
+          <w:t xml:space="preserve"> germination</w:t>
+        </w:r>
+      </w:ins>
+      <w:ins w:id="45" w:author="Cuenta Microsoft" w:date="2024-09-26T11:43:00Z">
+        <w:r>
+          <w:rPr>
+            <w:rFonts w:eastAsia="Times New Roman" w:cstheme="minorHAnsi"/>
+            <w:color w:val="000000"/>
+            <w:lang w:eastAsia="ca-ES"/>
+          </w:rPr>
+          <w:t xml:space="preserve"> </w:t>
         </w:r>
         <w:r>
           <w:rPr>
@@ -572,7 +744,7 @@
           <w:t xml:space="preserve">, with an average of 60 and 45 days in </w:t>
         </w:r>
       </w:ins>
-      <w:ins w:id="29" w:author="Cuenta Microsoft" w:date="2024-09-26T15:44:00Z">
+      <w:ins w:id="46" w:author="Cuenta Microsoft" w:date="2024-09-26T15:44:00Z">
         <w:r>
           <w:rPr>
             <w:rFonts w:eastAsia="Times New Roman" w:cstheme="minorHAnsi"/>
@@ -583,7 +755,7 @@
         </w:r>
       </w:ins>
       <w:proofErr w:type="spellStart"/>
-      <w:ins w:id="30" w:author="Cuenta Microsoft" w:date="2024-09-26T11:43:00Z">
+      <w:ins w:id="47" w:author="Cuenta Microsoft" w:date="2024-09-26T11:43:00Z">
         <w:r>
           <w:rPr>
             <w:rFonts w:eastAsia="Times New Roman" w:cstheme="minorHAnsi"/>
@@ -602,7 +774,7 @@
           <w:t xml:space="preserve"> </w:t>
         </w:r>
       </w:ins>
-      <w:ins w:id="31" w:author="Cuenta Microsoft" w:date="2024-09-26T16:20:00Z">
+      <w:ins w:id="48" w:author="Cuenta Microsoft" w:date="2024-09-26T16:20:00Z">
         <w:r>
           <w:rPr>
             <w:rFonts w:eastAsia="Times New Roman" w:cstheme="minorHAnsi"/>
@@ -620,7 +792,45 @@
         </w:rPr>
         <w:t xml:space="preserve">. </w:t>
       </w:r>
-      <w:ins w:id="32" w:author="Cuenta Microsoft" w:date="2024-09-26T16:17:00Z">
+      <w:ins w:id="49" w:author="Cuenta Microsoft" w:date="2024-09-27T14:34:00Z">
+        <w:r>
+          <w:rPr>
+            <w:rFonts w:eastAsia="Times New Roman" w:cstheme="minorHAnsi"/>
+            <w:color w:val="000000" w:themeColor="text1"/>
+            <w:lang w:eastAsia="ca-ES"/>
+          </w:rPr>
+          <w:t xml:space="preserve">The results from climatic chambers under realistic microclimatic conditions were consistent with </w:t>
+        </w:r>
+      </w:ins>
+      <w:ins w:id="50" w:author="Cuenta Microsoft" w:date="2024-09-27T14:35:00Z">
+        <w:r>
+          <w:rPr>
+            <w:rFonts w:eastAsia="Times New Roman" w:cstheme="minorHAnsi"/>
+            <w:color w:val="000000" w:themeColor="text1"/>
+            <w:lang w:eastAsia="ca-ES"/>
+          </w:rPr>
+          <w:t xml:space="preserve">the germination phenology registered from </w:t>
+        </w:r>
+        <w:r>
+          <w:rPr>
+            <w:rFonts w:eastAsia="Times New Roman" w:cstheme="minorHAnsi"/>
+            <w:color w:val="000000" w:themeColor="text1"/>
+            <w:lang w:eastAsia="ca-ES"/>
+          </w:rPr>
+          <w:t>f</w:t>
+        </w:r>
+      </w:ins>
+      <w:ins w:id="51" w:author="Cuenta Microsoft" w:date="2024-09-27T14:28:00Z">
+        <w:r>
+          <w:rPr>
+            <w:rFonts w:eastAsia="Times New Roman" w:cstheme="minorHAnsi"/>
+            <w:color w:val="000000" w:themeColor="text1"/>
+            <w:lang w:eastAsia="ca-ES"/>
+          </w:rPr>
+          <w:t xml:space="preserve">ield experiments. </w:t>
+        </w:r>
+      </w:ins>
+      <w:ins w:id="52" w:author="Cuenta Microsoft" w:date="2024-09-26T16:17:00Z">
         <w:r>
           <w:rPr>
             <w:rFonts w:eastAsia="Times New Roman" w:cstheme="minorHAnsi"/>
@@ -630,7 +840,7 @@
           <w:t xml:space="preserve">We also </w:t>
         </w:r>
       </w:ins>
-      <w:ins w:id="33" w:author="Cuenta Microsoft" w:date="2024-09-26T16:18:00Z">
+      <w:ins w:id="53" w:author="Cuenta Microsoft" w:date="2024-09-26T16:18:00Z">
         <w:r>
           <w:rPr>
             <w:rFonts w:eastAsia="Times New Roman" w:cstheme="minorHAnsi"/>
@@ -640,7 +850,7 @@
           <w:t xml:space="preserve">observed </w:t>
         </w:r>
       </w:ins>
-      <w:ins w:id="34" w:author="Cuenta Microsoft" w:date="2024-09-26T16:17:00Z">
+      <w:ins w:id="54" w:author="Cuenta Microsoft" w:date="2024-09-26T16:17:00Z">
         <w:r>
           <w:rPr>
             <w:rFonts w:eastAsia="Times New Roman" w:cstheme="minorHAnsi"/>
@@ -650,7 +860,7 @@
           <w:t>macro</w:t>
         </w:r>
       </w:ins>
-      <w:ins w:id="35" w:author="Cuenta Microsoft" w:date="2024-09-26T16:18:00Z">
+      <w:ins w:id="55" w:author="Cuenta Microsoft" w:date="2024-09-26T16:18:00Z">
         <w:r>
           <w:rPr>
             <w:rFonts w:eastAsia="Times New Roman" w:cstheme="minorHAnsi"/>
@@ -668,6 +878,16 @@
         </w:rPr>
         <w:t xml:space="preserve"> reduced dormancy and increased autumn germination in Mediterranean seeds.</w:t>
       </w:r>
+      <w:ins w:id="56" w:author="Cuenta Microsoft" w:date="2024-09-27T14:36:00Z">
+        <w:r>
+          <w:rPr>
+            <w:rFonts w:eastAsia="Times New Roman" w:cstheme="minorHAnsi"/>
+            <w:color w:val="000000" w:themeColor="text1"/>
+            <w:lang w:eastAsia="ca-ES"/>
+          </w:rPr>
+          <w:t xml:space="preserve"> </w:t>
+        </w:r>
+      </w:ins>
     </w:p>
     <w:p>
       <w:pPr>
@@ -695,7 +915,7 @@
         </w:rPr>
         <w:t xml:space="preserve">Our </w:t>
       </w:r>
-      <w:ins w:id="36" w:author="Cuenta Microsoft" w:date="2024-09-26T16:21:00Z">
+      <w:ins w:id="57" w:author="Cuenta Microsoft" w:date="2024-09-26T16:21:00Z">
         <w:r>
           <w:rPr>
             <w:rFonts w:eastAsia="Times New Roman" w:cstheme="minorHAnsi"/>
@@ -705,7 +925,7 @@
           <w:t>study combine</w:t>
         </w:r>
       </w:ins>
-      <w:ins w:id="37" w:author="Cuenta Microsoft" w:date="2024-09-26T16:22:00Z">
+      <w:ins w:id="58" w:author="Cuenta Microsoft" w:date="2024-09-26T16:22:00Z">
         <w:r>
           <w:rPr>
             <w:rFonts w:eastAsia="Times New Roman" w:cstheme="minorHAnsi"/>
@@ -715,7 +935,7 @@
           <w:t>s</w:t>
         </w:r>
       </w:ins>
-      <w:ins w:id="38" w:author="Cuenta Microsoft" w:date="2024-09-26T16:21:00Z">
+      <w:ins w:id="59" w:author="Cuenta Microsoft" w:date="2024-09-26T16:21:00Z">
         <w:r>
           <w:rPr>
             <w:rFonts w:eastAsia="Times New Roman" w:cstheme="minorHAnsi"/>
@@ -725,16 +945,45 @@
           <w:t xml:space="preserve"> novel laboratory and field experimentation to tackle the understudied topic of germination phenology in alpine areas </w:t>
         </w:r>
       </w:ins>
-      <w:ins w:id="39" w:author="Cuenta Microsoft" w:date="2024-09-26T16:22:00Z">
+      <w:ins w:id="60" w:author="Cuenta Microsoft" w:date="2024-09-26T16:22:00Z">
         <w:r>
           <w:rPr>
             <w:rFonts w:eastAsia="Times New Roman" w:cstheme="minorHAnsi"/>
             <w:color w:val="000000" w:themeColor="text1"/>
             <w:lang w:eastAsia="ca-ES"/>
           </w:rPr>
-          <w:t xml:space="preserve">with high topographic heterogeneity. The </w:t>
+          <w:t xml:space="preserve">with </w:t>
         </w:r>
       </w:ins>
+      <w:ins w:id="61" w:author="Cuenta Microsoft" w:date="2024-09-27T15:03:00Z">
+        <w:r>
+          <w:rPr>
+            <w:rFonts w:eastAsia="Times New Roman" w:cstheme="minorHAnsi"/>
+            <w:color w:val="000000" w:themeColor="text1"/>
+            <w:lang w:eastAsia="ca-ES"/>
+          </w:rPr>
+          <w:t>sharp microclimatic gradients</w:t>
+        </w:r>
+      </w:ins>
+      <w:ins w:id="62" w:author="Cuenta Microsoft" w:date="2024-09-26T16:22:00Z">
+        <w:r>
+          <w:rPr>
+            <w:rFonts w:eastAsia="Times New Roman" w:cstheme="minorHAnsi"/>
+            <w:color w:val="000000" w:themeColor="text1"/>
+            <w:lang w:eastAsia="ca-ES"/>
+          </w:rPr>
+          <w:t xml:space="preserve">. </w:t>
+        </w:r>
+        <w:r>
+          <w:rPr>
+            <w:rFonts w:eastAsia="Times New Roman" w:cstheme="minorHAnsi"/>
+            <w:color w:val="000000" w:themeColor="text1"/>
+            <w:lang w:eastAsia="ca-ES"/>
+          </w:rPr>
+          <w:lastRenderedPageBreak/>
+          <w:t xml:space="preserve">The </w:t>
+        </w:r>
+      </w:ins>
       <w:r>
         <w:rPr>
           <w:rFonts w:eastAsia="Times New Roman" w:cstheme="minorHAnsi"/>
@@ -766,7 +1015,7 @@
         </w:rPr>
         <w:t xml:space="preserve"> to </w:t>
       </w:r>
-      <w:ins w:id="40" w:author="Cuenta Microsoft" w:date="2024-09-26T10:29:00Z">
+      <w:ins w:id="63" w:author="Cuenta Microsoft" w:date="2024-09-26T10:29:00Z">
         <w:r>
           <w:rPr>
             <w:rFonts w:eastAsia="Times New Roman" w:cstheme="minorHAnsi"/>
@@ -797,84 +1046,64 @@
         </w:rPr>
         <w:t>with potential disrupting effects on cold-adapted plant communities.</w:t>
       </w:r>
-      <w:ins w:id="41" w:author="Cuenta Microsoft" w:date="2024-09-26T12:21:00Z">
+      <w:ins w:id="64" w:author="Cuenta Microsoft" w:date="2024-09-26T12:21:00Z">
         <w:r>
           <w:rPr>
             <w:rFonts w:eastAsia="Times New Roman" w:cstheme="minorHAnsi"/>
             <w:color w:val="000000" w:themeColor="text1"/>
             <w:lang w:eastAsia="ca-ES"/>
           </w:rPr>
-          <w:t xml:space="preserve"> Nevertheless, </w:t>
+          <w:t xml:space="preserve"> </w:t>
         </w:r>
       </w:ins>
-      <w:ins w:id="42" w:author="Cuenta Microsoft" w:date="2024-09-26T16:18:00Z">
+      <w:ins w:id="65" w:author="Cuenta Microsoft" w:date="2024-09-27T14:38:00Z">
         <w:r>
           <w:rPr>
             <w:rFonts w:eastAsia="Times New Roman" w:cstheme="minorHAnsi"/>
             <w:color w:val="000000" w:themeColor="text1"/>
             <w:lang w:eastAsia="ca-ES"/>
           </w:rPr>
-          <w:t xml:space="preserve">some </w:t>
+          <w:t xml:space="preserve">Our </w:t>
         </w:r>
       </w:ins>
-      <w:ins w:id="43" w:author="Cuenta Microsoft" w:date="2024-09-26T12:21:00Z">
+      <w:ins w:id="66" w:author="Cuenta Microsoft" w:date="2024-09-27T14:39:00Z">
         <w:r>
           <w:rPr>
             <w:rFonts w:eastAsia="Times New Roman" w:cstheme="minorHAnsi"/>
             <w:color w:val="000000" w:themeColor="text1"/>
             <w:lang w:eastAsia="ca-ES"/>
           </w:rPr>
-          <w:t xml:space="preserve">alpine species </w:t>
+          <w:t>results</w:t>
         </w:r>
       </w:ins>
-      <w:ins w:id="44" w:author="Cuenta Microsoft" w:date="2024-09-26T16:19:00Z">
+      <w:ins w:id="67" w:author="Cuenta Microsoft" w:date="2024-09-27T14:38:00Z">
         <w:r>
           <w:rPr>
             <w:rFonts w:eastAsia="Times New Roman" w:cstheme="minorHAnsi"/>
             <w:color w:val="000000" w:themeColor="text1"/>
             <w:lang w:eastAsia="ca-ES"/>
           </w:rPr>
-          <w:t>also s</w:t>
+          <w:t xml:space="preserve"> suggests that regeneration phenology is a crucial process to determine plant-environmental relationships in mid-latitude alpine ecosystems, with strong impact on plant </w:t>
         </w:r>
       </w:ins>
-      <w:ins w:id="45" w:author="Cuenta Microsoft" w:date="2024-09-26T15:45:00Z">
+      <w:ins w:id="68" w:author="Cuenta Microsoft" w:date="2024-09-27T15:09:00Z">
         <w:r>
           <w:rPr>
             <w:rFonts w:eastAsia="Times New Roman" w:cstheme="minorHAnsi"/>
             <w:color w:val="000000" w:themeColor="text1"/>
             <w:lang w:eastAsia="ca-ES"/>
           </w:rPr>
-          <w:t>eem</w:t>
+          <w:t>establishment</w:t>
         </w:r>
       </w:ins>
-      <w:ins w:id="46" w:author="Cuenta Microsoft" w:date="2024-09-26T12:21:00Z">
+      <w:ins w:id="69" w:author="Cuenta Microsoft" w:date="2024-09-27T14:38:00Z">
         <w:r>
           <w:rPr>
             <w:rFonts w:eastAsia="Times New Roman" w:cstheme="minorHAnsi"/>
             <w:color w:val="000000" w:themeColor="text1"/>
             <w:lang w:eastAsia="ca-ES"/>
           </w:rPr>
-          <w:t xml:space="preserve"> to </w:t>
-        </w:r>
-      </w:ins>
-      <w:ins w:id="47" w:author="Cuenta Microsoft" w:date="2024-09-26T15:45:00Z">
-        <w:r>
-          <w:rPr>
-            <w:rFonts w:eastAsia="Times New Roman" w:cstheme="minorHAnsi"/>
-            <w:color w:val="000000" w:themeColor="text1"/>
-            <w:lang w:eastAsia="ca-ES"/>
-          </w:rPr>
-          <w:t xml:space="preserve">be able </w:t>
-        </w:r>
-      </w:ins>
-      <w:ins w:id="48" w:author="Cuenta Microsoft" w:date="2024-09-26T12:21:00Z">
-        <w:r>
-          <w:rPr>
-            <w:rFonts w:eastAsia="Times New Roman" w:cstheme="minorHAnsi"/>
-            <w:color w:val="000000" w:themeColor="text1"/>
-            <w:lang w:eastAsia="ca-ES"/>
-          </w:rPr>
-          <w:t xml:space="preserve">spread germination in different seasons that might buffer the risk of unpredictable environmental conditions. </w:t>
+          <w:t xml:space="preserve"> and extinction risks under local microclimatic gradients.</w:t>
         </w:r>
       </w:ins>
     </w:p>
@@ -882,6 +1111,15 @@
       <w:pPr>
         <w:pStyle w:val="Textoindependiente"/>
         <w:spacing w:line="480" w:lineRule="auto"/>
+        <w:rPr>
+          <w:rFonts w:eastAsia="Times New Roman" w:cstheme="minorHAnsi"/>
+          <w:b/>
+          <w:bCs/>
+          <w:color w:val="000000"/>
+          <w:lang w:eastAsia="ca-ES"/>
+        </w:rPr>
+      </w:pPr>
+      <w:r>
         <w:rPr>
           <w:rFonts w:eastAsia="Times New Roman"/>
           <w:b/>
@@ -889,93 +1127,409 @@
           <w:bdr w:val="none" w:sz="0" w:space="0" w:color="auto" w:frame="1"/>
           <w:lang w:eastAsia="ca-ES"/>
         </w:rPr>
-      </w:pPr>
-      <w:r>
-        <w:rPr>
+        <w:t xml:space="preserve">Keywords: </w:t>
+      </w:r>
+      <w:r>
+        <w:rPr>
+          <w:rFonts w:eastAsia="Times New Roman"/>
+          <w:bdr w:val="none" w:sz="0" w:space="0" w:color="auto" w:frame="1"/>
+          <w:lang w:eastAsia="ca-ES"/>
+        </w:rPr>
+        <w:t>A</w:t>
+      </w:r>
+      <w:r>
+        <w:rPr>
+          <w:rFonts w:eastAsia="Times New Roman"/>
+          <w:bdr w:val="none" w:sz="0" w:space="0" w:color="auto" w:frame="1"/>
+          <w:lang w:eastAsia="ca-ES"/>
+        </w:rPr>
+        <w:t>lpine microhabitats, climate change, germination phenology, germination shift, microclimat</w:t>
+      </w:r>
+      <w:r>
+        <w:rPr>
+          <w:rFonts w:eastAsia="Times New Roman"/>
+          <w:bdr w:val="none" w:sz="0" w:space="0" w:color="auto" w:frame="1"/>
+          <w:lang w:eastAsia="ca-ES"/>
+        </w:rPr>
+        <w:t>e, Mediterranean alpine, temperate alpine</w:t>
+      </w:r>
+      <w:r>
+        <w:rPr>
+          <w:rFonts w:eastAsia="Times New Roman"/>
+          <w:bdr w:val="none" w:sz="0" w:space="0" w:color="auto" w:frame="1"/>
+          <w:lang w:eastAsia="ca-ES"/>
+        </w:rPr>
+        <w:t xml:space="preserve">, reproductive </w:t>
+      </w:r>
+      <w:r>
+        <w:rPr>
+          <w:rFonts w:eastAsia="Times New Roman"/>
+          <w:bdr w:val="none" w:sz="0" w:space="0" w:color="auto" w:frame="1"/>
+          <w:lang w:eastAsia="ca-ES"/>
+        </w:rPr>
+        <w:t xml:space="preserve">ecology, reproductive </w:t>
+      </w:r>
+      <w:r>
+        <w:rPr>
+          <w:rFonts w:eastAsia="Times New Roman"/>
+          <w:bdr w:val="none" w:sz="0" w:space="0" w:color="auto" w:frame="1"/>
+          <w:lang w:eastAsia="ca-ES"/>
+        </w:rPr>
+        <w:t>phenology.</w:t>
+      </w:r>
+      <w:r>
+        <w:rPr>
+          <w:rFonts w:eastAsia="Times New Roman" w:cstheme="minorHAnsi"/>
+          <w:b/>
+          <w:bCs/>
+          <w:color w:val="000000"/>
+          <w:lang w:eastAsia="ca-ES"/>
+        </w:rPr>
+        <w:t xml:space="preserve"> </w:t>
+      </w:r>
+    </w:p>
+    <w:p>
+      <w:pPr>
+        <w:pStyle w:val="Ttulo2"/>
+        <w:spacing w:after="160" w:line="480" w:lineRule="auto"/>
+        <w:rPr>
+          <w:rFonts w:eastAsia="Times New Roman"/>
+          <w:bdr w:val="none" w:sz="0" w:space="0" w:color="auto" w:frame="1"/>
+          <w:lang w:val="es-ES" w:eastAsia="ca-ES"/>
+        </w:rPr>
+      </w:pPr>
+      <w:proofErr w:type="spellStart"/>
+      <w:r>
+        <w:rPr>
+          <w:rFonts w:eastAsia="Times New Roman"/>
+          <w:bdr w:val="none" w:sz="0" w:space="0" w:color="auto" w:frame="1"/>
+          <w:lang w:val="es-ES" w:eastAsia="ca-ES"/>
+        </w:rPr>
+        <w:t>Translated</w:t>
+      </w:r>
+      <w:proofErr w:type="spellEnd"/>
+      <w:r>
+        <w:rPr>
+          <w:rFonts w:eastAsia="Times New Roman"/>
+          <w:bdr w:val="none" w:sz="0" w:space="0" w:color="auto" w:frame="1"/>
+          <w:lang w:val="es-ES" w:eastAsia="ca-ES"/>
+        </w:rPr>
+        <w:t xml:space="preserve"> </w:t>
+      </w:r>
+      <w:proofErr w:type="spellStart"/>
+      <w:r>
+        <w:rPr>
+          <w:rFonts w:eastAsia="Times New Roman"/>
+          <w:bdr w:val="none" w:sz="0" w:space="0" w:color="auto" w:frame="1"/>
+          <w:lang w:val="es-ES" w:eastAsia="ca-ES"/>
+        </w:rPr>
+        <w:t>Abstract</w:t>
+      </w:r>
+      <w:proofErr w:type="spellEnd"/>
+    </w:p>
+    <w:p>
+      <w:pPr>
+        <w:spacing w:line="480" w:lineRule="auto"/>
+        <w:jc w:val="both"/>
+        <w:rPr>
+          <w:lang w:val="es-ES" w:eastAsia="ca-ES"/>
+        </w:rPr>
+      </w:pPr>
+      <w:r>
+        <w:rPr>
+          <w:lang w:val="es-ES" w:eastAsia="ca-ES"/>
+        </w:rPr>
+        <w:t xml:space="preserve"> </w:t>
+      </w:r>
+      <w:r>
+        <w:rPr>
+          <w:lang w:val="es-ES" w:eastAsia="ca-ES"/>
+        </w:rPr>
+        <w:t>1.</w:t>
+      </w:r>
+      <w:r>
+        <w:rPr>
+          <w:lang w:val="es-ES" w:eastAsia="ca-ES"/>
+        </w:rPr>
+        <w:t xml:space="preserve"> En plantas terrestres, la regeneración depende de la habilidad de las semillas para germinar en las condiciones climáticas más favorables. Por tanto, entender la fenología de la germinación es crucial para predecir respuestas de las plantas a cambios ambientales. Sin embargo, hay una considerable falta de conocimiento sobre como las condiciones </w:t>
+      </w:r>
+      <w:proofErr w:type="spellStart"/>
+      <w:r>
+        <w:rPr>
+          <w:lang w:val="es-ES" w:eastAsia="ca-ES"/>
+        </w:rPr>
+        <w:t>microclimáticas</w:t>
+      </w:r>
+      <w:proofErr w:type="spellEnd"/>
+      <w:r>
+        <w:rPr>
+          <w:lang w:val="es-ES" w:eastAsia="ca-ES"/>
+        </w:rPr>
+        <w:t xml:space="preserve"> influencian la germinación en ecosistemas estacionales. </w:t>
+      </w:r>
+    </w:p>
+    <w:p>
+      <w:pPr>
+        <w:spacing w:line="480" w:lineRule="auto"/>
+        <w:jc w:val="both"/>
+        <w:rPr>
+          <w:lang w:val="es-ES" w:eastAsia="ca-ES"/>
+        </w:rPr>
+      </w:pPr>
+      <w:r>
+        <w:rPr>
+          <w:lang w:val="es-ES" w:eastAsia="ca-ES"/>
+        </w:rPr>
+        <w:t>2.</w:t>
+      </w:r>
+      <w:r>
+        <w:rPr>
+          <w:lang w:val="es-ES" w:eastAsia="ca-ES"/>
+        </w:rPr>
+        <w:t xml:space="preserve"> </w:t>
+      </w:r>
+      <w:r>
+        <w:rPr>
+          <w:lang w:val="es-ES" w:eastAsia="ca-ES"/>
+        </w:rPr>
+        <w:t xml:space="preserve">En este estudio, investigamos la fenología de la germinación de plantas alpinas en gradientes de nieve a través de una nueva metodología para poder predecir la resiliencia de las comunidades alpinas al cambio climático. Realizamos un experimento estacional continuo con semillas frescas para investigar la fenología de la germinación de 54 especies que coocurren en comunidades alpinas </w:t>
+      </w:r>
+      <w:proofErr w:type="spellStart"/>
+      <w:r>
+        <w:rPr>
+          <w:lang w:val="es-ES" w:eastAsia="ca-ES"/>
+        </w:rPr>
+        <w:t>Mediterraneas</w:t>
+      </w:r>
+      <w:proofErr w:type="spellEnd"/>
+      <w:r>
+        <w:rPr>
+          <w:lang w:val="es-ES" w:eastAsia="ca-ES"/>
+        </w:rPr>
+        <w:t xml:space="preserve"> y templadas. Usando series a largo plazo de datos </w:t>
+      </w:r>
+      <w:proofErr w:type="spellStart"/>
+      <w:r>
+        <w:rPr>
+          <w:lang w:val="es-ES" w:eastAsia="ca-ES"/>
+        </w:rPr>
+        <w:t>microclimáticos</w:t>
+      </w:r>
+      <w:proofErr w:type="spellEnd"/>
+      <w:r>
+        <w:rPr>
+          <w:lang w:val="es-ES" w:eastAsia="ca-ES"/>
+        </w:rPr>
+        <w:t xml:space="preserve"> de campo, simulamos de forma precisa dos condiciones </w:t>
+      </w:r>
+      <w:proofErr w:type="spellStart"/>
+      <w:r>
+        <w:rPr>
+          <w:lang w:val="es-ES" w:eastAsia="ca-ES"/>
+        </w:rPr>
+        <w:t>microclimáticas</w:t>
+      </w:r>
+      <w:proofErr w:type="spellEnd"/>
+      <w:r>
+        <w:rPr>
+          <w:lang w:val="es-ES" w:eastAsia="ca-ES"/>
+        </w:rPr>
+        <w:t xml:space="preserve"> contrastantes: (1) crestas expuestas al viento, con períodos sin nieve en invierno y temperaturas altas en verano (i.e. “</w:t>
+      </w:r>
+      <w:proofErr w:type="spellStart"/>
+      <w:r>
+        <w:rPr>
+          <w:lang w:val="es-ES" w:eastAsia="ca-ES"/>
+        </w:rPr>
+        <w:t>fellfield</w:t>
+      </w:r>
+      <w:proofErr w:type="spellEnd"/>
+      <w:r>
+        <w:rPr>
+          <w:lang w:val="es-ES" w:eastAsia="ca-ES"/>
+        </w:rPr>
+        <w:t>”) y (2) áreas protegidas con un período largo de nieve en invierno y temperaturas frescas en verano</w:t>
+      </w:r>
+      <w:r>
+        <w:rPr>
+          <w:lang w:val="es-ES" w:eastAsia="ca-ES"/>
+        </w:rPr>
+        <w:t xml:space="preserve"> (i.e. “</w:t>
+      </w:r>
+      <w:proofErr w:type="spellStart"/>
+      <w:r>
+        <w:rPr>
+          <w:lang w:val="es-ES" w:eastAsia="ca-ES"/>
+        </w:rPr>
+        <w:t>snowbed</w:t>
+      </w:r>
+      <w:proofErr w:type="spellEnd"/>
+      <w:r>
+        <w:rPr>
+          <w:lang w:val="es-ES" w:eastAsia="ca-ES"/>
+        </w:rPr>
+        <w:t>”)</w:t>
+      </w:r>
+      <w:r>
+        <w:rPr>
+          <w:lang w:val="es-ES" w:eastAsia="ca-ES"/>
+        </w:rPr>
+        <w:t xml:space="preserve">. Adicionalmente, validamos los resultados </w:t>
+      </w:r>
+      <w:r>
+        <w:rPr>
+          <w:lang w:val="es-ES" w:eastAsia="ca-ES"/>
+        </w:rPr>
+        <w:lastRenderedPageBreak/>
+        <w:t xml:space="preserve">obtenidos en el laboratorio con experimentos de siembra en campo, para así, proveer una visión completa de la fenología de la germinación. </w:t>
+      </w:r>
+    </w:p>
+    <w:p>
+      <w:pPr>
+        <w:spacing w:line="480" w:lineRule="auto"/>
+        <w:jc w:val="both"/>
+        <w:rPr>
+          <w:lang w:val="es-ES" w:eastAsia="ca-ES"/>
+        </w:rPr>
+      </w:pPr>
+      <w:r>
+        <w:rPr>
+          <w:lang w:val="es-ES" w:eastAsia="ca-ES"/>
+        </w:rPr>
+        <w:t xml:space="preserve">3. El análisis de los caracteres de fenología de la germinación mostraron que las dos comunidades exhiben respuestas similares de fenología a la variación </w:t>
+      </w:r>
+      <w:proofErr w:type="spellStart"/>
+      <w:r>
+        <w:rPr>
+          <w:lang w:val="es-ES" w:eastAsia="ca-ES"/>
+        </w:rPr>
+        <w:t>microclimática</w:t>
+      </w:r>
+      <w:proofErr w:type="spellEnd"/>
+      <w:r>
+        <w:rPr>
+          <w:lang w:val="es-ES" w:eastAsia="ca-ES"/>
+        </w:rPr>
+        <w:t xml:space="preserve">. Nuestros resultados mostraron que pequeñas variaciones semanales de 2-3 grados Celsius, a lo largo de todo el año en los experimentos de laboratorio), resultaron en un retraso de la fenología de la germinación cuantificable, con promedios de entre 60 y 45 días en las condiciones de </w:t>
+      </w:r>
+      <w:proofErr w:type="spellStart"/>
+      <w:r>
+        <w:rPr>
+          <w:lang w:val="es-ES" w:eastAsia="ca-ES"/>
+        </w:rPr>
+        <w:t>snowbed</w:t>
+      </w:r>
+      <w:proofErr w:type="spellEnd"/>
+      <w:r>
+        <w:rPr>
+          <w:lang w:val="es-ES" w:eastAsia="ca-ES"/>
+        </w:rPr>
+        <w:t xml:space="preserve">. Los resultados de las cámaras de germinación, bajo condiciones </w:t>
+      </w:r>
+      <w:proofErr w:type="spellStart"/>
+      <w:r>
+        <w:rPr>
+          <w:lang w:val="es-ES" w:eastAsia="ca-ES"/>
+        </w:rPr>
+        <w:t>microclimáticas</w:t>
+      </w:r>
+      <w:proofErr w:type="spellEnd"/>
+      <w:r>
+        <w:rPr>
+          <w:lang w:val="es-ES" w:eastAsia="ca-ES"/>
+        </w:rPr>
+        <w:t xml:space="preserve"> realistas, fueron consistentes con la fenología de la germinación registrada en los experimentos de campo. También observamos efectos </w:t>
+      </w:r>
+      <w:proofErr w:type="spellStart"/>
+      <w:r>
+        <w:rPr>
+          <w:lang w:val="es-ES" w:eastAsia="ca-ES"/>
+        </w:rPr>
+        <w:t>macroclimáticos</w:t>
+      </w:r>
+      <w:proofErr w:type="spellEnd"/>
+      <w:r>
+        <w:rPr>
+          <w:lang w:val="es-ES" w:eastAsia="ca-ES"/>
+        </w:rPr>
+        <w:t xml:space="preserve"> como una menor dormición y mayor germinación en otoño en aquellas semillas de la comunidad Mediterránea. </w:t>
+      </w:r>
+    </w:p>
+    <w:p>
+      <w:pPr>
+        <w:spacing w:line="480" w:lineRule="auto"/>
+        <w:jc w:val="both"/>
+        <w:rPr>
+          <w:del w:id="70" w:author="Cuenta Microsoft" w:date="2024-09-27T15:11:00Z"/>
+          <w:lang w:val="es-ES" w:eastAsia="ca-ES"/>
+        </w:rPr>
+      </w:pPr>
+      <w:r>
+        <w:rPr>
+          <w:lang w:val="es-ES" w:eastAsia="ca-ES"/>
+        </w:rPr>
+        <w:t xml:space="preserve">Síntesis. Nuestro estudio combina innovadora experimentación de laboratorio con datos de campo para abordar el estudio de la fenología de la germinación en áreas alpinas con abruptos gradientes </w:t>
+      </w:r>
+      <w:proofErr w:type="spellStart"/>
+      <w:r>
+        <w:rPr>
+          <w:lang w:val="es-ES" w:eastAsia="ca-ES"/>
+        </w:rPr>
+        <w:t>microclimáticos</w:t>
+      </w:r>
+      <w:proofErr w:type="spellEnd"/>
+      <w:r>
+        <w:rPr>
+          <w:lang w:val="es-ES" w:eastAsia="ca-ES"/>
+        </w:rPr>
+        <w:t xml:space="preserve">. Los resultados sugieren una tendencia cuantificable en la fenología de la germinación debido a estos gradientes. En condiciones más cálidas y con poca nieve, se espera que las especies alpinas adelanten su germinación una media de 52 días, con potenciales efectos negativos en aquellas especies adaptadas a germinar en condiciones más frías. Nuestros resultados indican que la fenología en la regeneración es un proceso crucial para determinar las relaciones entre plantas y ambiente en zonas alpinas de latitud media, con importantes impactos en el establecimiento de las plantas y en los riesgos de extinción bajo condiciones </w:t>
+      </w:r>
+      <w:proofErr w:type="spellStart"/>
+      <w:r>
+        <w:rPr>
+          <w:lang w:val="es-ES" w:eastAsia="ca-ES"/>
+        </w:rPr>
+        <w:t>microclimáticas</w:t>
+      </w:r>
+      <w:proofErr w:type="spellEnd"/>
+      <w:r>
+        <w:rPr>
+          <w:lang w:val="es-ES" w:eastAsia="ca-ES"/>
+        </w:rPr>
+        <w:t xml:space="preserve"> locales. </w:t>
+      </w:r>
+    </w:p>
+    <w:p>
+      <w:pPr>
+        <w:pStyle w:val="Textoindependiente"/>
+        <w:spacing w:line="480" w:lineRule="auto"/>
+        <w:rPr>
+          <w:del w:id="71" w:author="Cuenta Microsoft" w:date="2024-09-27T15:11:00Z"/>
           <w:rFonts w:eastAsia="Times New Roman"/>
           <w:b/>
           <w:bCs/>
           <w:bdr w:val="none" w:sz="0" w:space="0" w:color="auto" w:frame="1"/>
-          <w:lang w:eastAsia="ca-ES"/>
-        </w:rPr>
-        <w:lastRenderedPageBreak/>
-        <w:t xml:space="preserve">Keywords: </w:t>
-      </w:r>
-      <w:r>
+          <w:lang w:val="es-ES" w:eastAsia="ca-ES"/>
+        </w:rPr>
+      </w:pPr>
+    </w:p>
+    <w:p>
+      <w:pPr>
+        <w:pStyle w:val="Ttulo2"/>
+        <w:spacing w:after="160" w:line="480" w:lineRule="auto"/>
         <w:rPr>
           <w:rFonts w:eastAsia="Times New Roman"/>
           <w:bdr w:val="none" w:sz="0" w:space="0" w:color="auto" w:frame="1"/>
           <w:lang w:eastAsia="ca-ES"/>
         </w:rPr>
-        <w:t>A</w:t>
-      </w:r>
+      </w:pPr>
       <w:r>
         <w:rPr>
           <w:rFonts w:eastAsia="Times New Roman"/>
           <w:bdr w:val="none" w:sz="0" w:space="0" w:color="auto" w:frame="1"/>
           <w:lang w:eastAsia="ca-ES"/>
         </w:rPr>
-        <w:t>lpine microhabitats, climate change, germination phenology, germination shift, microclimat</w:t>
-      </w:r>
-      <w:r>
-        <w:rPr>
-          <w:rFonts w:eastAsia="Times New Roman"/>
-          <w:bdr w:val="none" w:sz="0" w:space="0" w:color="auto" w:frame="1"/>
-          <w:lang w:eastAsia="ca-ES"/>
-        </w:rPr>
-        <w:t>e, Mediterranean alpine, temperate alpine</w:t>
-      </w:r>
-      <w:r>
-        <w:rPr>
-          <w:rFonts w:eastAsia="Times New Roman"/>
-          <w:bdr w:val="none" w:sz="0" w:space="0" w:color="auto" w:frame="1"/>
-          <w:lang w:eastAsia="ca-ES"/>
-        </w:rPr>
-        <w:t xml:space="preserve">, reproductive </w:t>
-      </w:r>
-      <w:r>
-        <w:rPr>
-          <w:rFonts w:eastAsia="Times New Roman"/>
-          <w:bdr w:val="none" w:sz="0" w:space="0" w:color="auto" w:frame="1"/>
-          <w:lang w:eastAsia="ca-ES"/>
-        </w:rPr>
-        <w:t xml:space="preserve">ecology, reproductive </w:t>
-      </w:r>
-      <w:r>
-        <w:rPr>
-          <w:rFonts w:eastAsia="Times New Roman"/>
-          <w:bdr w:val="none" w:sz="0" w:space="0" w:color="auto" w:frame="1"/>
-          <w:lang w:eastAsia="ca-ES"/>
-        </w:rPr>
-        <w:t>phenology.</w:t>
-      </w:r>
-      <w:r>
-        <w:rPr>
-          <w:rFonts w:eastAsia="Times New Roman" w:cstheme="minorHAnsi"/>
-          <w:b/>
-          <w:bCs/>
-          <w:color w:val="000000"/>
-          <w:lang w:eastAsia="ca-ES"/>
-        </w:rPr>
-        <w:t xml:space="preserve"> </w:t>
-      </w:r>
-    </w:p>
-    <w:p>
-      <w:pPr>
-        <w:pStyle w:val="Ttulo2"/>
-        <w:spacing w:after="160" w:line="480" w:lineRule="auto"/>
-        <w:rPr>
-          <w:rFonts w:eastAsia="Times New Roman"/>
-          <w:bdr w:val="none" w:sz="0" w:space="0" w:color="auto" w:frame="1"/>
-          <w:lang w:eastAsia="ca-ES"/>
-        </w:rPr>
-      </w:pPr>
-      <w:r>
-        <w:rPr>
-          <w:rFonts w:eastAsia="Times New Roman"/>
-          <w:bdr w:val="none" w:sz="0" w:space="0" w:color="auto" w:frame="1"/>
-          <w:lang w:eastAsia="ca-ES"/>
-        </w:rPr>
+        <w:lastRenderedPageBreak/>
         <w:t>Introduction</w:t>
       </w:r>
     </w:p>
@@ -1536,7 +2090,7 @@
         </w:rPr>
         <w:t xml:space="preserve"> and give a competitive edge </w:t>
       </w:r>
-      <w:ins w:id="49" w:author="Cuenta Microsoft" w:date="2024-09-26T10:31:00Z">
+      <w:ins w:id="72" w:author="Cuenta Microsoft" w:date="2024-09-26T10:31:00Z">
         <w:r>
           <w:rPr>
             <w:rFonts w:cstheme="minorHAnsi"/>
@@ -1568,7 +2122,7 @@
         </w:rPr>
         <w:t xml:space="preserve"> </w:t>
       </w:r>
-      <w:ins w:id="50" w:author="Cuenta Microsoft" w:date="2024-09-26T10:31:00Z">
+      <w:ins w:id="73" w:author="Cuenta Microsoft" w:date="2024-09-26T10:31:00Z">
         <w:r>
           <w:rPr>
             <w:rFonts w:cstheme="minorHAnsi"/>
@@ -2255,7 +2809,6 @@
           <w:rFonts w:cstheme="minorHAnsi"/>
           <w:bCs/>
         </w:rPr>
-        <w:lastRenderedPageBreak/>
         <w:t>Germination</w:t>
       </w:r>
       <w:r>
@@ -2505,6 +3058,7 @@
           <w:rFonts w:cstheme="minorHAnsi"/>
           <w:bCs/>
         </w:rPr>
+        <w:lastRenderedPageBreak/>
         <w:fldChar w:fldCharType="begin" w:fldLock="1"/>
       </w:r>
       <w:r>
@@ -3687,7 +4241,7 @@
         </w:rPr>
         <w:t xml:space="preserve"> </w:t>
       </w:r>
-      <w:del w:id="51" w:author="Cuenta Microsoft" w:date="2024-09-26T10:38:00Z">
+      <w:del w:id="74" w:author="Cuenta Microsoft" w:date="2024-09-26T10:38:00Z">
         <w:r>
           <w:rPr>
             <w:rFonts w:cstheme="minorHAnsi"/>
@@ -3865,7 +4419,7 @@
         </w:rPr>
         <w:t xml:space="preserve"> </w:t>
       </w:r>
-      <w:ins w:id="52" w:author="Cuenta Microsoft" w:date="2024-09-26T10:39:00Z">
+      <w:ins w:id="75" w:author="Cuenta Microsoft" w:date="2024-09-26T10:39:00Z">
         <w:r>
           <w:rPr>
             <w:rFonts w:cstheme="minorHAnsi"/>
@@ -3917,15 +4471,7 @@
           <w:rFonts w:cstheme="minorHAnsi"/>
           <w:noProof/>
         </w:rPr>
-        <w:t xml:space="preserve">, 2018; </w:t>
-      </w:r>
-      <w:r>
-        <w:rPr>
-          <w:rFonts w:cstheme="minorHAnsi"/>
-          <w:noProof/>
-        </w:rPr>
-        <w:lastRenderedPageBreak/>
-        <w:t xml:space="preserve">Tudela-Isanta, Ladouceur, </w:t>
+        <w:t xml:space="preserve">, 2018; Tudela-Isanta, Ladouceur, </w:t>
       </w:r>
       <w:r>
         <w:rPr>
@@ -4084,7 +4630,7 @@
         </w:rPr>
         <w:t xml:space="preserve">topographic </w:t>
       </w:r>
-      <w:ins w:id="53" w:author="Cuenta Microsoft" w:date="2024-09-26T10:41:00Z">
+      <w:ins w:id="76" w:author="Cuenta Microsoft" w:date="2024-09-26T10:41:00Z">
         <w:r>
           <w:rPr>
             <w:rFonts w:eastAsia="Times New Roman" w:cstheme="minorHAnsi"/>
@@ -4202,7 +4748,16 @@
           <w:color w:val="000000"/>
           <w:lang w:eastAsia="ca-ES"/>
         </w:rPr>
-        <w:t xml:space="preserve"> with sharp temperature and snow-melting gradients </w:t>
+        <w:t xml:space="preserve"> with </w:t>
+      </w:r>
+      <w:r>
+        <w:rPr>
+          <w:rFonts w:eastAsia="Times New Roman" w:cstheme="minorHAnsi"/>
+          <w:color w:val="000000"/>
+          <w:lang w:eastAsia="ca-ES"/>
+        </w:rPr>
+        <w:lastRenderedPageBreak/>
+        <w:t xml:space="preserve">sharp temperature and snow-melting gradients </w:t>
       </w:r>
       <w:r>
         <w:rPr>
@@ -4546,7 +5101,7 @@
         <w:t>s</w:t>
       </w:r>
       <w:proofErr w:type="spellEnd"/>
-      <w:ins w:id="54" w:author="Cuenta Microsoft" w:date="2024-09-26T10:46:00Z">
+      <w:ins w:id="77" w:author="Cuenta Microsoft" w:date="2024-09-26T10:46:00Z">
         <w:r>
           <w:rPr>
             <w:rFonts w:eastAsia="Times New Roman" w:cstheme="minorHAnsi"/>
@@ -4556,7 +5111,7 @@
           <w:t xml:space="preserve"> (</w:t>
         </w:r>
       </w:ins>
-      <w:ins w:id="55" w:author="Cuenta Microsoft" w:date="2024-09-26T10:47:00Z">
+      <w:ins w:id="78" w:author="Cuenta Microsoft" w:date="2024-09-26T10:47:00Z">
         <w:r>
           <w:rPr>
             <w:rFonts w:eastAsia="Times New Roman" w:cstheme="minorHAnsi"/>
@@ -4566,7 +5121,7 @@
           <w:t>sheltered</w:t>
         </w:r>
       </w:ins>
-      <w:ins w:id="56" w:author="Cuenta Microsoft" w:date="2024-09-26T10:46:00Z">
+      <w:ins w:id="79" w:author="Cuenta Microsoft" w:date="2024-09-26T10:46:00Z">
         <w:r>
           <w:rPr>
             <w:rFonts w:eastAsia="Times New Roman" w:cstheme="minorHAnsi"/>
@@ -4584,7 +5139,7 @@
         </w:rPr>
         <w:t xml:space="preserve"> </w:t>
       </w:r>
-      <w:ins w:id="57" w:author="Cuenta Microsoft" w:date="2024-09-26T10:47:00Z">
+      <w:ins w:id="80" w:author="Cuenta Microsoft" w:date="2024-09-26T10:47:00Z">
         <w:r>
           <w:rPr>
             <w:rFonts w:eastAsia="Times New Roman" w:cstheme="minorHAnsi"/>
@@ -4610,7 +5165,7 @@
         </w:rPr>
         <w:t>s</w:t>
       </w:r>
-      <w:ins w:id="58" w:author="Cuenta Microsoft" w:date="2024-09-26T10:43:00Z">
+      <w:ins w:id="81" w:author="Cuenta Microsoft" w:date="2024-09-26T10:43:00Z">
         <w:r>
           <w:rPr>
             <w:rFonts w:eastAsia="Times New Roman" w:cstheme="minorHAnsi"/>
@@ -4620,7 +5175,7 @@
           <w:t xml:space="preserve"> (</w:t>
         </w:r>
       </w:ins>
-      <w:ins w:id="59" w:author="Cuenta Microsoft" w:date="2024-09-26T10:45:00Z">
+      <w:ins w:id="82" w:author="Cuenta Microsoft" w:date="2024-09-26T10:45:00Z">
         <w:r>
           <w:rPr>
             <w:rFonts w:eastAsia="Times New Roman" w:cstheme="minorHAnsi"/>
@@ -4630,7 +5185,7 @@
           <w:t xml:space="preserve">exposed </w:t>
         </w:r>
       </w:ins>
-      <w:ins w:id="60" w:author="Cuenta Microsoft" w:date="2024-09-26T10:43:00Z">
+      <w:ins w:id="83" w:author="Cuenta Microsoft" w:date="2024-09-26T10:43:00Z">
         <w:r>
           <w:rPr>
             <w:rFonts w:eastAsia="Times New Roman" w:cstheme="minorHAnsi"/>
@@ -4640,7 +5195,7 @@
           <w:t xml:space="preserve">areas </w:t>
         </w:r>
       </w:ins>
-      <w:ins w:id="61" w:author="Cuenta Microsoft" w:date="2024-09-26T10:44:00Z">
+      <w:ins w:id="84" w:author="Cuenta Microsoft" w:date="2024-09-26T10:44:00Z">
         <w:r>
           <w:rPr>
             <w:rFonts w:eastAsia="Times New Roman" w:cstheme="minorHAnsi"/>
@@ -4650,7 +5205,7 @@
           <w:t>where wind reduce</w:t>
         </w:r>
       </w:ins>
-      <w:ins w:id="62" w:author="Cuenta Microsoft" w:date="2024-09-26T10:45:00Z">
+      <w:ins w:id="85" w:author="Cuenta Microsoft" w:date="2024-09-26T10:45:00Z">
         <w:r>
           <w:rPr>
             <w:rFonts w:eastAsia="Times New Roman" w:cstheme="minorHAnsi"/>
@@ -4660,7 +5215,7 @@
           <w:t>s</w:t>
         </w:r>
       </w:ins>
-      <w:ins w:id="63" w:author="Cuenta Microsoft" w:date="2024-09-26T10:44:00Z">
+      <w:ins w:id="86" w:author="Cuenta Microsoft" w:date="2024-09-26T10:44:00Z">
         <w:r>
           <w:rPr>
             <w:rFonts w:eastAsia="Times New Roman" w:cstheme="minorHAnsi"/>
@@ -4670,7 +5225,7 @@
           <w:t xml:space="preserve"> the accumulation of snow resulting in soil freezing, frost damage and drought</w:t>
         </w:r>
       </w:ins>
-      <w:ins w:id="64" w:author="Cuenta Microsoft" w:date="2024-09-26T10:46:00Z">
+      <w:ins w:id="87" w:author="Cuenta Microsoft" w:date="2024-09-26T10:46:00Z">
         <w:r>
           <w:rPr>
             <w:rFonts w:eastAsia="Times New Roman" w:cstheme="minorHAnsi"/>
@@ -4696,7 +5251,6 @@
         </w:rPr>
         <w:t xml:space="preserve"> </w:t>
       </w:r>
-      <w:proofErr w:type="gramEnd"/>
       <w:r>
         <w:rPr>
           <w:rFonts w:eastAsia="Times New Roman" w:cstheme="minorHAnsi"/>
@@ -4738,7 +5292,6 @@
         </w:rPr>
         <w:fldChar w:fldCharType="end"/>
       </w:r>
-      <w:proofErr w:type="gramStart"/>
       <w:r>
         <w:rPr>
           <w:rFonts w:eastAsia="Times New Roman" w:cstheme="minorHAnsi"/>
@@ -5551,7 +6104,233 @@
           <w:color w:val="000000"/>
           <w:lang w:eastAsia="ca-ES"/>
         </w:rPr>
-        <w:t xml:space="preserve">data series </w:t>
+        <w:t xml:space="preserve">data series measured </w:t>
+      </w:r>
+      <w:r>
+        <w:rPr>
+          <w:rFonts w:eastAsia="Times New Roman" w:cstheme="minorHAnsi"/>
+          <w:color w:val="000000"/>
+          <w:lang w:eastAsia="ca-ES"/>
+        </w:rPr>
+        <w:t>in the field</w:t>
+      </w:r>
+      <w:r>
+        <w:rPr>
+          <w:rFonts w:eastAsia="Times New Roman" w:cstheme="minorHAnsi"/>
+          <w:color w:val="000000"/>
+          <w:lang w:eastAsia="ca-ES"/>
+        </w:rPr>
+        <w:t xml:space="preserve">. </w:t>
+      </w:r>
+      <w:r>
+        <w:rPr>
+          <w:rFonts w:eastAsia="Times New Roman" w:cstheme="minorHAnsi"/>
+          <w:color w:val="000000"/>
+          <w:lang w:eastAsia="ca-ES"/>
+        </w:rPr>
+        <w:t xml:space="preserve">Our experimental approach focused on two contrasting microclimatic </w:t>
+      </w:r>
+      <w:r>
+        <w:rPr>
+          <w:rFonts w:eastAsia="Times New Roman" w:cstheme="minorHAnsi"/>
+          <w:color w:val="000000"/>
+          <w:lang w:eastAsia="ca-ES"/>
+        </w:rPr>
+        <w:t xml:space="preserve">regimes: </w:t>
+      </w:r>
+      <w:r>
+        <w:rPr>
+          <w:rFonts w:eastAsia="Times New Roman" w:cstheme="minorHAnsi"/>
+          <w:color w:val="000000"/>
+          <w:lang w:eastAsia="ca-ES"/>
+        </w:rPr>
+        <w:t>(</w:t>
+      </w:r>
+      <w:proofErr w:type="spellStart"/>
+      <w:r>
+        <w:rPr>
+          <w:rFonts w:eastAsia="Times New Roman" w:cstheme="minorHAnsi"/>
+          <w:color w:val="000000"/>
+          <w:lang w:eastAsia="ca-ES"/>
+        </w:rPr>
+        <w:t>i</w:t>
+      </w:r>
+      <w:proofErr w:type="spellEnd"/>
+      <w:r>
+        <w:rPr>
+          <w:rFonts w:eastAsia="Times New Roman" w:cstheme="minorHAnsi"/>
+          <w:color w:val="000000"/>
+          <w:lang w:eastAsia="ca-ES"/>
+        </w:rPr>
+        <w:t xml:space="preserve">) </w:t>
+      </w:r>
+      <w:r>
+        <w:rPr>
+          <w:rFonts w:eastAsia="Times New Roman" w:cstheme="minorHAnsi"/>
+          <w:color w:val="000000"/>
+          <w:lang w:eastAsia="ca-ES"/>
+        </w:rPr>
+        <w:t xml:space="preserve">fellfield conditions occurring in </w:t>
+      </w:r>
+      <w:r>
+        <w:rPr>
+          <w:rFonts w:eastAsia="Times New Roman" w:cstheme="minorHAnsi"/>
+          <w:color w:val="000000"/>
+          <w:lang w:eastAsia="ca-ES"/>
+        </w:rPr>
+        <w:t xml:space="preserve">open and exposed areas subjected to </w:t>
+      </w:r>
+      <w:r>
+        <w:rPr>
+          <w:rFonts w:eastAsia="Times New Roman" w:cstheme="minorHAnsi"/>
+          <w:color w:val="000000"/>
+          <w:lang w:eastAsia="ca-ES"/>
+        </w:rPr>
+        <w:t xml:space="preserve">wind, </w:t>
+      </w:r>
+      <w:r>
+        <w:rPr>
+          <w:rFonts w:eastAsia="Times New Roman" w:cstheme="minorHAnsi"/>
+          <w:color w:val="000000"/>
+          <w:lang w:eastAsia="ca-ES"/>
+        </w:rPr>
+        <w:t>freeze and thaw cycles without snow protection</w:t>
+      </w:r>
+      <w:r>
+        <w:rPr>
+          <w:rFonts w:eastAsia="Times New Roman" w:cstheme="minorHAnsi"/>
+          <w:color w:val="000000"/>
+          <w:lang w:eastAsia="ca-ES"/>
+        </w:rPr>
+        <w:t>,</w:t>
+      </w:r>
+      <w:r>
+        <w:rPr>
+          <w:rFonts w:eastAsia="Times New Roman" w:cstheme="minorHAnsi"/>
+          <w:color w:val="000000"/>
+          <w:lang w:eastAsia="ca-ES"/>
+        </w:rPr>
+        <w:t xml:space="preserve"> </w:t>
+      </w:r>
+      <w:r>
+        <w:rPr>
+          <w:rFonts w:eastAsia="Times New Roman" w:cstheme="minorHAnsi"/>
+          <w:color w:val="000000"/>
+          <w:lang w:eastAsia="ca-ES"/>
+        </w:rPr>
+        <w:t>with</w:t>
+      </w:r>
+      <w:r>
+        <w:rPr>
+          <w:rFonts w:eastAsia="Times New Roman" w:cstheme="minorHAnsi"/>
+          <w:color w:val="000000"/>
+          <w:lang w:eastAsia="ca-ES"/>
+        </w:rPr>
+        <w:t xml:space="preserve"> </w:t>
+      </w:r>
+      <w:r>
+        <w:rPr>
+          <w:rFonts w:eastAsia="Times New Roman" w:cstheme="minorHAnsi"/>
+          <w:color w:val="000000"/>
+          <w:lang w:eastAsia="ca-ES"/>
+        </w:rPr>
+        <w:t>warmer</w:t>
+      </w:r>
+      <w:r>
+        <w:rPr>
+          <w:rFonts w:eastAsia="Times New Roman" w:cstheme="minorHAnsi"/>
+          <w:color w:val="000000"/>
+          <w:lang w:eastAsia="ca-ES"/>
+        </w:rPr>
+        <w:t xml:space="preserve"> </w:t>
+      </w:r>
+      <w:r>
+        <w:rPr>
+          <w:rFonts w:eastAsia="Times New Roman" w:cstheme="minorHAnsi"/>
+          <w:color w:val="000000"/>
+          <w:lang w:eastAsia="ca-ES"/>
+        </w:rPr>
+        <w:t>and longer growing seasons</w:t>
+      </w:r>
+      <w:r>
+        <w:rPr>
+          <w:rFonts w:eastAsia="Times New Roman" w:cstheme="minorHAnsi"/>
+          <w:color w:val="000000"/>
+          <w:lang w:eastAsia="ca-ES"/>
+        </w:rPr>
+        <w:t>; and</w:t>
+      </w:r>
+      <w:r>
+        <w:rPr>
+          <w:rFonts w:eastAsia="Times New Roman" w:cstheme="minorHAnsi"/>
+          <w:color w:val="000000"/>
+          <w:lang w:eastAsia="ca-ES"/>
+        </w:rPr>
+        <w:t xml:space="preserve"> </w:t>
+      </w:r>
+      <w:r>
+        <w:rPr>
+          <w:rFonts w:eastAsia="Times New Roman" w:cstheme="minorHAnsi"/>
+          <w:color w:val="000000"/>
+          <w:lang w:eastAsia="ca-ES"/>
+        </w:rPr>
+        <w:t xml:space="preserve">(ii) </w:t>
+      </w:r>
+      <w:r>
+        <w:rPr>
+          <w:rFonts w:eastAsia="Times New Roman" w:cstheme="minorHAnsi"/>
+          <w:color w:val="000000"/>
+          <w:lang w:eastAsia="ca-ES"/>
+        </w:rPr>
+        <w:t>snowbed</w:t>
+      </w:r>
+      <w:r>
+        <w:rPr>
+          <w:rFonts w:eastAsia="Times New Roman" w:cstheme="minorHAnsi"/>
+          <w:color w:val="000000"/>
+          <w:lang w:eastAsia="ca-ES"/>
+        </w:rPr>
+        <w:t xml:space="preserve"> </w:t>
+      </w:r>
+      <w:r>
+        <w:rPr>
+          <w:rFonts w:eastAsia="Times New Roman" w:cstheme="minorHAnsi"/>
+          <w:color w:val="000000"/>
+          <w:lang w:eastAsia="ca-ES"/>
+        </w:rPr>
+        <w:t>conditions in</w:t>
+      </w:r>
+      <w:r>
+        <w:rPr>
+          <w:rFonts w:eastAsia="Times New Roman" w:cstheme="minorHAnsi"/>
+          <w:color w:val="000000"/>
+          <w:lang w:eastAsia="ca-ES"/>
+        </w:rPr>
+        <w:t xml:space="preserve"> areas with dense plant cover, long snow cover and </w:t>
+      </w:r>
+      <w:r>
+        <w:rPr>
+          <w:rFonts w:eastAsia="Times New Roman" w:cstheme="minorHAnsi"/>
+          <w:color w:val="000000"/>
+          <w:lang w:eastAsia="ca-ES"/>
+        </w:rPr>
+        <w:t>cool</w:t>
+      </w:r>
+      <w:r>
+        <w:rPr>
+          <w:rFonts w:eastAsia="Times New Roman" w:cstheme="minorHAnsi"/>
+          <w:color w:val="000000"/>
+          <w:lang w:eastAsia="ca-ES"/>
+        </w:rPr>
+        <w:t>er and shorter</w:t>
+      </w:r>
+      <w:r>
+        <w:rPr>
+          <w:rFonts w:eastAsia="Times New Roman" w:cstheme="minorHAnsi"/>
+          <w:color w:val="000000"/>
+          <w:lang w:eastAsia="ca-ES"/>
+        </w:rPr>
+        <w:t xml:space="preserve"> </w:t>
       </w:r>
       <w:r>
         <w:rPr>
@@ -5560,15 +6339,7 @@
           <w:lang w:eastAsia="ca-ES"/>
         </w:rPr>
         <w:lastRenderedPageBreak/>
-        <w:t xml:space="preserve">measured </w:t>
-      </w:r>
-      <w:r>
-        <w:rPr>
-          <w:rFonts w:eastAsia="Times New Roman" w:cstheme="minorHAnsi"/>
-          <w:color w:val="000000"/>
-          <w:lang w:eastAsia="ca-ES"/>
-        </w:rPr>
-        <w:t>in the field</w:t>
+        <w:t>growing seasons</w:t>
       </w:r>
       <w:r>
         <w:rPr>
@@ -5584,232 +6355,6 @@
           <w:color w:val="000000"/>
           <w:lang w:eastAsia="ca-ES"/>
         </w:rPr>
-        <w:t xml:space="preserve">Our experimental approach focused on two contrasting microclimatic </w:t>
-      </w:r>
-      <w:r>
-        <w:rPr>
-          <w:rFonts w:eastAsia="Times New Roman" w:cstheme="minorHAnsi"/>
-          <w:color w:val="000000"/>
-          <w:lang w:eastAsia="ca-ES"/>
-        </w:rPr>
-        <w:t xml:space="preserve">regimes: </w:t>
-      </w:r>
-      <w:r>
-        <w:rPr>
-          <w:rFonts w:eastAsia="Times New Roman" w:cstheme="minorHAnsi"/>
-          <w:color w:val="000000"/>
-          <w:lang w:eastAsia="ca-ES"/>
-        </w:rPr>
-        <w:t>(</w:t>
-      </w:r>
-      <w:proofErr w:type="spellStart"/>
-      <w:r>
-        <w:rPr>
-          <w:rFonts w:eastAsia="Times New Roman" w:cstheme="minorHAnsi"/>
-          <w:color w:val="000000"/>
-          <w:lang w:eastAsia="ca-ES"/>
-        </w:rPr>
-        <w:t>i</w:t>
-      </w:r>
-      <w:proofErr w:type="spellEnd"/>
-      <w:r>
-        <w:rPr>
-          <w:rFonts w:eastAsia="Times New Roman" w:cstheme="minorHAnsi"/>
-          <w:color w:val="000000"/>
-          <w:lang w:eastAsia="ca-ES"/>
-        </w:rPr>
-        <w:t xml:space="preserve">) </w:t>
-      </w:r>
-      <w:r>
-        <w:rPr>
-          <w:rFonts w:eastAsia="Times New Roman" w:cstheme="minorHAnsi"/>
-          <w:color w:val="000000"/>
-          <w:lang w:eastAsia="ca-ES"/>
-        </w:rPr>
-        <w:t xml:space="preserve">fellfield conditions occurring in </w:t>
-      </w:r>
-      <w:r>
-        <w:rPr>
-          <w:rFonts w:eastAsia="Times New Roman" w:cstheme="minorHAnsi"/>
-          <w:color w:val="000000"/>
-          <w:lang w:eastAsia="ca-ES"/>
-        </w:rPr>
-        <w:t xml:space="preserve">open and exposed areas subjected to </w:t>
-      </w:r>
-      <w:r>
-        <w:rPr>
-          <w:rFonts w:eastAsia="Times New Roman" w:cstheme="minorHAnsi"/>
-          <w:color w:val="000000"/>
-          <w:lang w:eastAsia="ca-ES"/>
-        </w:rPr>
-        <w:t xml:space="preserve">wind, </w:t>
-      </w:r>
-      <w:r>
-        <w:rPr>
-          <w:rFonts w:eastAsia="Times New Roman" w:cstheme="minorHAnsi"/>
-          <w:color w:val="000000"/>
-          <w:lang w:eastAsia="ca-ES"/>
-        </w:rPr>
-        <w:t>freeze and thaw cycles without snow protection</w:t>
-      </w:r>
-      <w:r>
-        <w:rPr>
-          <w:rFonts w:eastAsia="Times New Roman" w:cstheme="minorHAnsi"/>
-          <w:color w:val="000000"/>
-          <w:lang w:eastAsia="ca-ES"/>
-        </w:rPr>
-        <w:t>,</w:t>
-      </w:r>
-      <w:r>
-        <w:rPr>
-          <w:rFonts w:eastAsia="Times New Roman" w:cstheme="minorHAnsi"/>
-          <w:color w:val="000000"/>
-          <w:lang w:eastAsia="ca-ES"/>
-        </w:rPr>
-        <w:t xml:space="preserve"> </w:t>
-      </w:r>
-      <w:r>
-        <w:rPr>
-          <w:rFonts w:eastAsia="Times New Roman" w:cstheme="minorHAnsi"/>
-          <w:color w:val="000000"/>
-          <w:lang w:eastAsia="ca-ES"/>
-        </w:rPr>
-        <w:t>with</w:t>
-      </w:r>
-      <w:r>
-        <w:rPr>
-          <w:rFonts w:eastAsia="Times New Roman" w:cstheme="minorHAnsi"/>
-          <w:color w:val="000000"/>
-          <w:lang w:eastAsia="ca-ES"/>
-        </w:rPr>
-        <w:t xml:space="preserve"> </w:t>
-      </w:r>
-      <w:r>
-        <w:rPr>
-          <w:rFonts w:eastAsia="Times New Roman" w:cstheme="minorHAnsi"/>
-          <w:color w:val="000000"/>
-          <w:lang w:eastAsia="ca-ES"/>
-        </w:rPr>
-        <w:t>warmer</w:t>
-      </w:r>
-      <w:r>
-        <w:rPr>
-          <w:rFonts w:eastAsia="Times New Roman" w:cstheme="minorHAnsi"/>
-          <w:color w:val="000000"/>
-          <w:lang w:eastAsia="ca-ES"/>
-        </w:rPr>
-        <w:t xml:space="preserve"> </w:t>
-      </w:r>
-      <w:r>
-        <w:rPr>
-          <w:rFonts w:eastAsia="Times New Roman" w:cstheme="minorHAnsi"/>
-          <w:color w:val="000000"/>
-          <w:lang w:eastAsia="ca-ES"/>
-        </w:rPr>
-        <w:t>and longer growing seasons</w:t>
-      </w:r>
-      <w:r>
-        <w:rPr>
-          <w:rFonts w:eastAsia="Times New Roman" w:cstheme="minorHAnsi"/>
-          <w:color w:val="000000"/>
-          <w:lang w:eastAsia="ca-ES"/>
-        </w:rPr>
-        <w:t>; and</w:t>
-      </w:r>
-      <w:r>
-        <w:rPr>
-          <w:rFonts w:eastAsia="Times New Roman" w:cstheme="minorHAnsi"/>
-          <w:color w:val="000000"/>
-          <w:lang w:eastAsia="ca-ES"/>
-        </w:rPr>
-        <w:t xml:space="preserve"> </w:t>
-      </w:r>
-      <w:r>
-        <w:rPr>
-          <w:rFonts w:eastAsia="Times New Roman" w:cstheme="minorHAnsi"/>
-          <w:color w:val="000000"/>
-          <w:lang w:eastAsia="ca-ES"/>
-        </w:rPr>
-        <w:t xml:space="preserve">(ii) </w:t>
-      </w:r>
-      <w:r>
-        <w:rPr>
-          <w:rFonts w:eastAsia="Times New Roman" w:cstheme="minorHAnsi"/>
-          <w:color w:val="000000"/>
-          <w:lang w:eastAsia="ca-ES"/>
-        </w:rPr>
-        <w:t>snowbed</w:t>
-      </w:r>
-      <w:r>
-        <w:rPr>
-          <w:rFonts w:eastAsia="Times New Roman" w:cstheme="minorHAnsi"/>
-          <w:color w:val="000000"/>
-          <w:lang w:eastAsia="ca-ES"/>
-        </w:rPr>
-        <w:t xml:space="preserve"> </w:t>
-      </w:r>
-      <w:r>
-        <w:rPr>
-          <w:rFonts w:eastAsia="Times New Roman" w:cstheme="minorHAnsi"/>
-          <w:color w:val="000000"/>
-          <w:lang w:eastAsia="ca-ES"/>
-        </w:rPr>
-        <w:t>conditions in</w:t>
-      </w:r>
-      <w:r>
-        <w:rPr>
-          <w:rFonts w:eastAsia="Times New Roman" w:cstheme="minorHAnsi"/>
-          <w:color w:val="000000"/>
-          <w:lang w:eastAsia="ca-ES"/>
-        </w:rPr>
-        <w:t xml:space="preserve"> areas with dense plant cover, long snow cover and </w:t>
-      </w:r>
-      <w:r>
-        <w:rPr>
-          <w:rFonts w:eastAsia="Times New Roman" w:cstheme="minorHAnsi"/>
-          <w:color w:val="000000"/>
-          <w:lang w:eastAsia="ca-ES"/>
-        </w:rPr>
-        <w:t>cool</w:t>
-      </w:r>
-      <w:r>
-        <w:rPr>
-          <w:rFonts w:eastAsia="Times New Roman" w:cstheme="minorHAnsi"/>
-          <w:color w:val="000000"/>
-          <w:lang w:eastAsia="ca-ES"/>
-        </w:rPr>
-        <w:t>er and shorter</w:t>
-      </w:r>
-      <w:r>
-        <w:rPr>
-          <w:rFonts w:eastAsia="Times New Roman" w:cstheme="minorHAnsi"/>
-          <w:color w:val="000000"/>
-          <w:lang w:eastAsia="ca-ES"/>
-        </w:rPr>
-        <w:t xml:space="preserve"> </w:t>
-      </w:r>
-      <w:r>
-        <w:rPr>
-          <w:rFonts w:eastAsia="Times New Roman" w:cstheme="minorHAnsi"/>
-          <w:color w:val="000000"/>
-          <w:lang w:eastAsia="ca-ES"/>
-        </w:rPr>
-        <w:t>growing seasons</w:t>
-      </w:r>
-      <w:r>
-        <w:rPr>
-          <w:rFonts w:eastAsia="Times New Roman" w:cstheme="minorHAnsi"/>
-          <w:color w:val="000000"/>
-          <w:lang w:eastAsia="ca-ES"/>
-        </w:rPr>
-        <w:t xml:space="preserve">. </w:t>
-      </w:r>
-      <w:r>
-        <w:rPr>
-          <w:rFonts w:eastAsia="Times New Roman" w:cstheme="minorHAnsi"/>
-          <w:color w:val="000000"/>
-          <w:lang w:eastAsia="ca-ES"/>
-        </w:rPr>
         <w:t xml:space="preserve">We complemented the laboratory data with </w:t>
       </w:r>
       <w:r>
@@ -6016,7 +6561,7 @@
         </w:rPr>
         <w:t>in higher total germination</w:t>
       </w:r>
-      <w:ins w:id="65" w:author="Cuenta Microsoft" w:date="2024-09-26T13:30:00Z">
+      <w:ins w:id="88" w:author="Cuenta Microsoft" w:date="2024-09-26T13:30:00Z">
         <w:r>
           <w:rPr>
             <w:rFonts w:eastAsia="Times New Roman" w:cstheme="minorHAnsi"/>
@@ -6066,7 +6611,7 @@
         </w:rPr>
         <w:t>germination</w:t>
       </w:r>
-      <w:ins w:id="66" w:author="Cuenta Microsoft" w:date="2024-09-26T13:31:00Z">
+      <w:ins w:id="89" w:author="Cuenta Microsoft" w:date="2024-09-26T13:31:00Z">
         <w:r>
           <w:rPr>
             <w:rFonts w:eastAsia="Times New Roman" w:cstheme="minorHAnsi"/>
@@ -6116,7 +6661,7 @@
         </w:rPr>
         <w:t xml:space="preserve"> winter</w:t>
       </w:r>
-      <w:ins w:id="67" w:author="Cuenta Microsoft" w:date="2024-09-26T13:31:00Z">
+      <w:ins w:id="90" w:author="Cuenta Microsoft" w:date="2024-09-26T13:31:00Z">
         <w:r>
           <w:rPr>
             <w:rFonts w:eastAsia="Times New Roman" w:cstheme="minorHAnsi"/>
@@ -6144,7 +6689,7 @@
           <w:t xml:space="preserve"> temperatures</w:t>
         </w:r>
       </w:ins>
-      <w:ins w:id="68" w:author="Cuenta Microsoft" w:date="2024-09-26T13:32:00Z">
+      <w:ins w:id="91" w:author="Cuenta Microsoft" w:date="2024-09-26T13:32:00Z">
         <w:r>
           <w:rPr>
             <w:rFonts w:eastAsia="Times New Roman" w:cstheme="minorHAnsi"/>
@@ -6162,7 +6707,7 @@
         </w:rPr>
         <w:t xml:space="preserve"> </w:t>
       </w:r>
-      <w:ins w:id="69" w:author="Cuenta Microsoft" w:date="2024-09-26T13:32:00Z">
+      <w:ins w:id="92" w:author="Cuenta Microsoft" w:date="2024-09-26T13:32:00Z">
         <w:r>
           <w:rPr>
             <w:rFonts w:eastAsia="Times New Roman" w:cstheme="minorHAnsi"/>
@@ -6230,7 +6775,7 @@
         </w:rPr>
         <w:t>lower total germination</w:t>
       </w:r>
-      <w:ins w:id="70" w:author="Cuenta Microsoft" w:date="2024-09-26T13:31:00Z">
+      <w:ins w:id="93" w:author="Cuenta Microsoft" w:date="2024-09-26T13:31:00Z">
         <w:r>
           <w:rPr>
             <w:rFonts w:eastAsia="Times New Roman" w:cstheme="minorHAnsi"/>
@@ -6264,7 +6809,7 @@
         </w:rPr>
         <w:t>germination</w:t>
       </w:r>
-      <w:ins w:id="71" w:author="Cuenta Microsoft" w:date="2024-09-26T13:31:00Z">
+      <w:ins w:id="94" w:author="Cuenta Microsoft" w:date="2024-09-26T13:31:00Z">
         <w:r>
           <w:rPr>
             <w:rFonts w:eastAsia="Times New Roman" w:cstheme="minorHAnsi"/>
@@ -6314,7 +6859,7 @@
         </w:rPr>
         <w:t xml:space="preserve"> conditions</w:t>
       </w:r>
-      <w:ins w:id="72" w:author="Cuenta Microsoft" w:date="2024-09-26T13:32:00Z">
+      <w:ins w:id="95" w:author="Cuenta Microsoft" w:date="2024-09-26T13:32:00Z">
         <w:r>
           <w:rPr>
             <w:rFonts w:eastAsia="Times New Roman" w:cstheme="minorHAnsi"/>
@@ -6324,6 +6869,16 @@
           <w:t>, due to temperature not dropping below 0</w:t>
         </w:r>
       </w:ins>
+      <w:ins w:id="96" w:author="Cuenta Microsoft" w:date="2024-09-27T16:49:00Z">
+        <w:r>
+          <w:rPr>
+            <w:rFonts w:eastAsia="Times New Roman" w:cstheme="minorHAnsi"/>
+            <w:color w:val="000000"/>
+            <w:lang w:eastAsia="ca-ES"/>
+          </w:rPr>
+          <w:t xml:space="preserve"> degrees Celsius</w:t>
+        </w:r>
+      </w:ins>
       <w:r>
         <w:rPr>
           <w:rFonts w:eastAsia="Times New Roman" w:cstheme="minorHAnsi"/>
@@ -6506,7 +7061,7 @@
         </w:rPr>
         <w:t xml:space="preserve">emperate </w:t>
       </w:r>
-      <w:ins w:id="73" w:author="Cuenta Microsoft" w:date="2024-09-26T11:30:00Z">
+      <w:ins w:id="97" w:author="Cuenta Microsoft" w:date="2024-09-26T11:30:00Z">
         <w:r>
           <w:rPr>
             <w:rFonts w:eastAsia="Arial" w:cstheme="minorHAnsi"/>
@@ -6596,7 +7151,7 @@
         </w:rPr>
         <w:t xml:space="preserve">the Mediterranean </w:t>
       </w:r>
-      <w:ins w:id="74" w:author="Cuenta Microsoft" w:date="2024-09-26T11:30:00Z">
+      <w:ins w:id="98" w:author="Cuenta Microsoft" w:date="2024-09-26T11:30:00Z">
         <w:r>
           <w:rPr>
             <w:rFonts w:eastAsia="Times New Roman" w:cstheme="minorHAnsi"/>
@@ -6799,7 +7354,7 @@
         </w:rPr>
         <w:t xml:space="preserve">Study </w:t>
       </w:r>
-      <w:ins w:id="75" w:author="Cuenta Microsoft" w:date="2024-09-26T11:32:00Z">
+      <w:ins w:id="99" w:author="Cuenta Microsoft" w:date="2024-09-26T11:32:00Z">
         <w:r>
           <w:rPr>
             <w:rFonts w:eastAsia="Times New Roman"/>
@@ -6905,14 +7460,7 @@
         <w:rPr>
           <w:rFonts w:cstheme="minorHAnsi"/>
         </w:rPr>
-        <w:t xml:space="preserve"> </w:t>
-      </w:r>
-      <w:r>
-        <w:rPr>
-          <w:rFonts w:cstheme="minorHAnsi"/>
-        </w:rPr>
-        <w:lastRenderedPageBreak/>
-        <w:t xml:space="preserve">biogeographical </w:t>
+        <w:t xml:space="preserve"> biogeographical </w:t>
       </w:r>
       <w:r>
         <w:rPr>
@@ -7098,7 +7646,7 @@
         </w:rPr>
         <w:t xml:space="preserve">study </w:t>
       </w:r>
-      <w:ins w:id="76" w:author="Cuenta Microsoft" w:date="2024-09-26T11:32:00Z">
+      <w:ins w:id="100" w:author="Cuenta Microsoft" w:date="2024-09-26T11:32:00Z">
         <w:r>
           <w:rPr>
             <w:rFonts w:cstheme="minorHAnsi"/>
@@ -7116,7 +7664,14 @@
         <w:rPr>
           <w:rFonts w:cstheme="minorHAnsi"/>
         </w:rPr>
-        <w:t xml:space="preserve">(1) temperate alpine calcareous grasslands in the Picos de Europa National Park (NE of the Cantabrian </w:t>
+        <w:t xml:space="preserve">(1) temperate alpine calcareous grasslands in the Picos de Europa National Park (NE of the </w:t>
+      </w:r>
+      <w:r>
+        <w:rPr>
+          <w:rFonts w:cstheme="minorHAnsi"/>
+        </w:rPr>
+        <w:lastRenderedPageBreak/>
+        <w:t xml:space="preserve">Cantabrian </w:t>
       </w:r>
       <w:proofErr w:type="gramStart"/>
       <w:r>
@@ -7230,7 +7785,7 @@
         </w:rPr>
         <w:t xml:space="preserve">The temperate </w:t>
       </w:r>
-      <w:ins w:id="77" w:author="Cuenta Microsoft" w:date="2024-09-26T11:30:00Z">
+      <w:ins w:id="101" w:author="Cuenta Microsoft" w:date="2024-09-26T11:30:00Z">
         <w:r>
           <w:rPr>
             <w:rFonts w:cstheme="minorHAnsi"/>
@@ -7376,7 +7931,7 @@
         </w:rPr>
         <w:t xml:space="preserve">mean summer precipitation is 260 </w:t>
       </w:r>
-      <w:ins w:id="78" w:author="Cuenta Microsoft" w:date="2024-09-26T10:55:00Z">
+      <w:ins w:id="102" w:author="Cuenta Microsoft" w:date="2024-09-26T10:55:00Z">
         <w:r>
           <w:rPr>
             <w:rFonts w:cstheme="minorHAnsi"/>
@@ -7633,7 +8188,7 @@
         </w:rPr>
         <w:t xml:space="preserve">The Mediterranean </w:t>
       </w:r>
-      <w:ins w:id="79" w:author="Cuenta Microsoft" w:date="2024-09-26T11:30:00Z">
+      <w:ins w:id="103" w:author="Cuenta Microsoft" w:date="2024-09-26T11:30:00Z">
         <w:r>
           <w:rPr>
             <w:rFonts w:cstheme="minorHAnsi"/>
@@ -7725,7 +8280,7 @@
         </w:rPr>
         <w:t xml:space="preserve">. The </w:t>
       </w:r>
-      <w:ins w:id="80" w:author="Cuenta Microsoft" w:date="2024-09-26T11:30:00Z">
+      <w:ins w:id="104" w:author="Cuenta Microsoft" w:date="2024-09-26T11:30:00Z">
         <w:r>
           <w:rPr>
             <w:rFonts w:cstheme="minorHAnsi"/>
@@ -7787,7 +8342,7 @@
         </w:rPr>
         <w:t xml:space="preserve"> precipitation of 160 </w:t>
       </w:r>
-      <w:ins w:id="81" w:author="Cuenta Microsoft" w:date="2024-09-26T10:55:00Z">
+      <w:ins w:id="105" w:author="Cuenta Microsoft" w:date="2024-09-26T10:55:00Z">
         <w:r>
           <w:rPr>
             <w:rFonts w:cstheme="minorHAnsi"/>
@@ -7926,7 +8481,7 @@
         </w:rPr>
         <w:t xml:space="preserve">The two </w:t>
       </w:r>
-      <w:ins w:id="82" w:author="Cuenta Microsoft" w:date="2024-09-26T11:32:00Z">
+      <w:ins w:id="106" w:author="Cuenta Microsoft" w:date="2024-09-26T11:32:00Z">
         <w:r>
           <w:rPr>
             <w:rFonts w:cstheme="minorHAnsi"/>
@@ -8132,7 +8687,7 @@
         </w:rPr>
         <w:t xml:space="preserve">study </w:t>
       </w:r>
-      <w:ins w:id="83" w:author="Cuenta Microsoft" w:date="2024-09-26T11:30:00Z">
+      <w:ins w:id="107" w:author="Cuenta Microsoft" w:date="2024-09-26T11:30:00Z">
         <w:r>
           <w:rPr>
             <w:rFonts w:eastAsia="Times New Roman" w:cstheme="minorHAnsi"/>
@@ -8334,7 +8889,7 @@
         </w:rPr>
         <w:t xml:space="preserve"> (49 species in the temperate and 22 species in the Mediterranean </w:t>
       </w:r>
-      <w:ins w:id="84" w:author="Cuenta Microsoft" w:date="2024-09-26T11:30:00Z">
+      <w:ins w:id="108" w:author="Cuenta Microsoft" w:date="2024-09-26T11:30:00Z">
         <w:r>
           <w:rPr>
             <w:rFonts w:eastAsia="Times New Roman" w:cstheme="minorHAnsi"/>
@@ -8366,7 +8921,183 @@
           <w:color w:val="000000"/>
           <w:lang w:eastAsia="ca-ES"/>
         </w:rPr>
-        <w:t xml:space="preserve"> we visited the sampling sites every two weeks during the reproductive season and sampled ripe seeds or fruits (hereafter ‘seeds’ </w:t>
+        <w:t xml:space="preserve"> we visited the sampling sites every two weeks during the reproductive season and sampled ripe seeds or fruits (hereafter ‘seeds’ for simplicity) from the target species. Sampling took place within a 50 m radius </w:t>
+      </w:r>
+      <w:r>
+        <w:rPr>
+          <w:rFonts w:eastAsia="Times New Roman" w:cstheme="minorHAnsi"/>
+          <w:color w:val="000000"/>
+          <w:lang w:eastAsia="ca-ES"/>
+        </w:rPr>
+        <w:t>of</w:t>
+      </w:r>
+      <w:r>
+        <w:rPr>
+          <w:rFonts w:eastAsia="Times New Roman" w:cstheme="minorHAnsi"/>
+          <w:color w:val="000000"/>
+          <w:lang w:eastAsia="ca-ES"/>
+        </w:rPr>
+        <w:t xml:space="preserve"> the central plot from at least 20 </w:t>
+      </w:r>
+      <w:r>
+        <w:rPr>
+          <w:rFonts w:eastAsia="Times New Roman" w:cstheme="minorHAnsi"/>
+          <w:color w:val="000000"/>
+          <w:lang w:eastAsia="ca-ES"/>
+        </w:rPr>
+        <w:t>–</w:t>
+      </w:r>
+      <w:r>
+        <w:rPr>
+          <w:rFonts w:eastAsia="Times New Roman" w:cstheme="minorHAnsi"/>
+          <w:color w:val="000000"/>
+          <w:lang w:eastAsia="ca-ES"/>
+        </w:rPr>
+        <w:t xml:space="preserve"> 50</w:t>
+      </w:r>
+      <w:r>
+        <w:rPr>
+          <w:rFonts w:eastAsia="Times New Roman" w:cstheme="minorHAnsi"/>
+          <w:color w:val="000000"/>
+          <w:lang w:eastAsia="ca-ES"/>
+        </w:rPr>
+        <w:t xml:space="preserve"> randomly chosen</w:t>
+      </w:r>
+      <w:r>
+        <w:rPr>
+          <w:rFonts w:eastAsia="Times New Roman" w:cstheme="minorHAnsi"/>
+          <w:color w:val="000000"/>
+          <w:lang w:eastAsia="ca-ES"/>
+        </w:rPr>
+        <w:t xml:space="preserve"> individuals. </w:t>
+      </w:r>
+      <w:r>
+        <w:rPr>
+          <w:rFonts w:eastAsia="Times New Roman" w:cstheme="minorHAnsi"/>
+          <w:color w:val="000000"/>
+          <w:lang w:eastAsia="ca-ES"/>
+        </w:rPr>
+        <w:t>F</w:t>
+      </w:r>
+      <w:r>
+        <w:rPr>
+          <w:rFonts w:eastAsia="Times New Roman" w:cstheme="minorHAnsi"/>
+          <w:color w:val="000000"/>
+          <w:lang w:eastAsia="ca-ES"/>
+        </w:rPr>
+        <w:t>ollow</w:t>
+      </w:r>
+      <w:r>
+        <w:rPr>
+          <w:rFonts w:eastAsia="Times New Roman" w:cstheme="minorHAnsi"/>
+          <w:color w:val="000000"/>
+          <w:lang w:eastAsia="ca-ES"/>
+        </w:rPr>
+        <w:t>ing</w:t>
+      </w:r>
+      <w:r>
+        <w:rPr>
+          <w:rFonts w:eastAsia="Times New Roman" w:cstheme="minorHAnsi"/>
+          <w:color w:val="000000"/>
+          <w:lang w:eastAsia="ca-ES"/>
+        </w:rPr>
+        <w:t xml:space="preserve"> standard protocols for sampling seeds </w:t>
+      </w:r>
+      <w:r>
+        <w:rPr>
+          <w:rFonts w:eastAsia="Times New Roman" w:cstheme="minorHAnsi"/>
+          <w:color w:val="000000"/>
+          <w:lang w:eastAsia="ca-ES"/>
+        </w:rPr>
+        <w:t>of</w:t>
+      </w:r>
+      <w:r>
+        <w:rPr>
+          <w:rFonts w:eastAsia="Times New Roman" w:cstheme="minorHAnsi"/>
+          <w:color w:val="000000"/>
+          <w:lang w:eastAsia="ca-ES"/>
+        </w:rPr>
+        <w:t xml:space="preserve"> </w:t>
+      </w:r>
+      <w:r>
+        <w:rPr>
+          <w:rFonts w:eastAsia="Times New Roman" w:cstheme="minorHAnsi"/>
+          <w:color w:val="000000"/>
+          <w:lang w:eastAsia="ca-ES"/>
+        </w:rPr>
+        <w:t xml:space="preserve">wild </w:t>
+      </w:r>
+      <w:r>
+        <w:rPr>
+          <w:rFonts w:eastAsia="Times New Roman" w:cstheme="minorHAnsi"/>
+          <w:color w:val="000000"/>
+          <w:lang w:eastAsia="ca-ES"/>
+        </w:rPr>
+        <w:t>plants</w:t>
+      </w:r>
+      <w:r>
+        <w:rPr>
+          <w:rFonts w:eastAsia="Times New Roman" w:cstheme="minorHAnsi"/>
+          <w:color w:val="000000"/>
+          <w:lang w:eastAsia="ca-ES"/>
+        </w:rPr>
+        <w:t>,</w:t>
+      </w:r>
+      <w:r>
+        <w:rPr>
+          <w:rFonts w:eastAsia="Times New Roman" w:cstheme="minorHAnsi"/>
+          <w:color w:val="000000"/>
+          <w:lang w:eastAsia="ca-ES"/>
+        </w:rPr>
+        <w:t xml:space="preserve"> </w:t>
+      </w:r>
+      <w:r>
+        <w:rPr>
+          <w:rFonts w:eastAsia="Times New Roman" w:cstheme="minorHAnsi"/>
+          <w:color w:val="000000"/>
+          <w:lang w:eastAsia="ca-ES"/>
+        </w:rPr>
+        <w:t>we aimed</w:t>
+      </w:r>
+      <w:r>
+        <w:rPr>
+          <w:rFonts w:eastAsia="Times New Roman" w:cstheme="minorHAnsi"/>
+          <w:color w:val="000000"/>
+          <w:lang w:eastAsia="ca-ES"/>
+        </w:rPr>
+        <w:t xml:space="preserve"> to collect 200 seeds from each target species in two sampling sites, maximizing spatial sampling </w:t>
+      </w:r>
+      <w:r>
+        <w:rPr>
+          <w:rFonts w:eastAsia="Times New Roman" w:cstheme="minorHAnsi"/>
+          <w:color w:val="000000"/>
+          <w:lang w:eastAsia="ca-ES"/>
+        </w:rPr>
+        <w:t xml:space="preserve">and </w:t>
+      </w:r>
+      <w:r>
+        <w:rPr>
+          <w:rFonts w:eastAsia="Times New Roman" w:cstheme="minorHAnsi"/>
+          <w:color w:val="000000"/>
+          <w:lang w:eastAsia="ca-ES"/>
+        </w:rPr>
+        <w:t xml:space="preserve">intraspecific genetic diversity </w:t>
+      </w:r>
+      <w:r>
+        <w:rPr>
+          <w:rFonts w:eastAsia="Times New Roman" w:cstheme="minorHAnsi"/>
+          <w:color w:val="000000"/>
+          <w:lang w:eastAsia="ca-ES"/>
+        </w:rPr>
+        <w:t>(ENSCONET 2009).</w:t>
+      </w:r>
+      <w:r>
+        <w:rPr>
+          <w:rFonts w:eastAsia="Times New Roman" w:cstheme="minorHAnsi"/>
+          <w:color w:val="000000"/>
+          <w:lang w:eastAsia="ca-ES"/>
+        </w:rPr>
+        <w:t xml:space="preserve"> </w:t>
       </w:r>
       <w:r>
         <w:rPr>
@@ -8375,193 +9106,9 @@
           <w:lang w:eastAsia="ca-ES"/>
         </w:rPr>
         <w:lastRenderedPageBreak/>
-        <w:t xml:space="preserve">for simplicity) from the target species. Sampling took place within a 50 m radius </w:t>
-      </w:r>
-      <w:r>
-        <w:rPr>
-          <w:rFonts w:eastAsia="Times New Roman" w:cstheme="minorHAnsi"/>
-          <w:color w:val="000000"/>
-          <w:lang w:eastAsia="ca-ES"/>
-        </w:rPr>
-        <w:t>of</w:t>
-      </w:r>
-      <w:r>
-        <w:rPr>
-          <w:rFonts w:eastAsia="Times New Roman" w:cstheme="minorHAnsi"/>
-          <w:color w:val="000000"/>
-          <w:lang w:eastAsia="ca-ES"/>
-        </w:rPr>
-        <w:t xml:space="preserve"> the central plot from at least 20 </w:t>
-      </w:r>
-      <w:r>
-        <w:rPr>
-          <w:rFonts w:eastAsia="Times New Roman" w:cstheme="minorHAnsi"/>
-          <w:color w:val="000000"/>
-          <w:lang w:eastAsia="ca-ES"/>
-        </w:rPr>
-        <w:t>–</w:t>
-      </w:r>
-      <w:r>
-        <w:rPr>
-          <w:rFonts w:eastAsia="Times New Roman" w:cstheme="minorHAnsi"/>
-          <w:color w:val="000000"/>
-          <w:lang w:eastAsia="ca-ES"/>
-        </w:rPr>
-        <w:t xml:space="preserve"> 50</w:t>
-      </w:r>
-      <w:r>
-        <w:rPr>
-          <w:rFonts w:eastAsia="Times New Roman" w:cstheme="minorHAnsi"/>
-          <w:color w:val="000000"/>
-          <w:lang w:eastAsia="ca-ES"/>
-        </w:rPr>
-        <w:t xml:space="preserve"> randomly chosen</w:t>
-      </w:r>
-      <w:r>
-        <w:rPr>
-          <w:rFonts w:eastAsia="Times New Roman" w:cstheme="minorHAnsi"/>
-          <w:color w:val="000000"/>
-          <w:lang w:eastAsia="ca-ES"/>
-        </w:rPr>
-        <w:t xml:space="preserve"> individuals. </w:t>
-      </w:r>
-      <w:r>
-        <w:rPr>
-          <w:rFonts w:eastAsia="Times New Roman" w:cstheme="minorHAnsi"/>
-          <w:color w:val="000000"/>
-          <w:lang w:eastAsia="ca-ES"/>
-        </w:rPr>
-        <w:t>F</w:t>
-      </w:r>
-      <w:r>
-        <w:rPr>
-          <w:rFonts w:eastAsia="Times New Roman" w:cstheme="minorHAnsi"/>
-          <w:color w:val="000000"/>
-          <w:lang w:eastAsia="ca-ES"/>
-        </w:rPr>
-        <w:t>ollow</w:t>
-      </w:r>
-      <w:r>
-        <w:rPr>
-          <w:rFonts w:eastAsia="Times New Roman" w:cstheme="minorHAnsi"/>
-          <w:color w:val="000000"/>
-          <w:lang w:eastAsia="ca-ES"/>
-        </w:rPr>
-        <w:t>ing</w:t>
-      </w:r>
-      <w:r>
-        <w:rPr>
-          <w:rFonts w:eastAsia="Times New Roman" w:cstheme="minorHAnsi"/>
-          <w:color w:val="000000"/>
-          <w:lang w:eastAsia="ca-ES"/>
-        </w:rPr>
-        <w:t xml:space="preserve"> standard protocols for sampling seeds </w:t>
-      </w:r>
-      <w:r>
-        <w:rPr>
-          <w:rFonts w:eastAsia="Times New Roman" w:cstheme="minorHAnsi"/>
-          <w:color w:val="000000"/>
-          <w:lang w:eastAsia="ca-ES"/>
-        </w:rPr>
-        <w:t>of</w:t>
-      </w:r>
-      <w:r>
-        <w:rPr>
-          <w:rFonts w:eastAsia="Times New Roman" w:cstheme="minorHAnsi"/>
-          <w:color w:val="000000"/>
-          <w:lang w:eastAsia="ca-ES"/>
-        </w:rPr>
-        <w:t xml:space="preserve"> </w:t>
-      </w:r>
-      <w:r>
-        <w:rPr>
-          <w:rFonts w:eastAsia="Times New Roman" w:cstheme="minorHAnsi"/>
-          <w:color w:val="000000"/>
-          <w:lang w:eastAsia="ca-ES"/>
-        </w:rPr>
-        <w:t xml:space="preserve">wild </w:t>
-      </w:r>
-      <w:r>
-        <w:rPr>
-          <w:rFonts w:eastAsia="Times New Roman" w:cstheme="minorHAnsi"/>
-          <w:color w:val="000000"/>
-          <w:lang w:eastAsia="ca-ES"/>
-        </w:rPr>
-        <w:t>plants</w:t>
-      </w:r>
-      <w:r>
-        <w:rPr>
-          <w:rFonts w:eastAsia="Times New Roman" w:cstheme="minorHAnsi"/>
-          <w:color w:val="000000"/>
-          <w:lang w:eastAsia="ca-ES"/>
-        </w:rPr>
-        <w:t>,</w:t>
-      </w:r>
-      <w:r>
-        <w:rPr>
-          <w:rFonts w:eastAsia="Times New Roman" w:cstheme="minorHAnsi"/>
-          <w:color w:val="000000"/>
-          <w:lang w:eastAsia="ca-ES"/>
-        </w:rPr>
-        <w:t xml:space="preserve"> </w:t>
-      </w:r>
-      <w:r>
-        <w:rPr>
-          <w:rFonts w:eastAsia="Times New Roman" w:cstheme="minorHAnsi"/>
-          <w:color w:val="000000"/>
-          <w:lang w:eastAsia="ca-ES"/>
-        </w:rPr>
-        <w:t>we aimed</w:t>
-      </w:r>
-      <w:r>
-        <w:rPr>
-          <w:rFonts w:eastAsia="Times New Roman" w:cstheme="minorHAnsi"/>
-          <w:color w:val="000000"/>
-          <w:lang w:eastAsia="ca-ES"/>
-        </w:rPr>
-        <w:t xml:space="preserve"> to collect 200 seeds from each target species in two sampling sites, maximizing spatial sampling </w:t>
-      </w:r>
-      <w:r>
-        <w:rPr>
-          <w:rFonts w:eastAsia="Times New Roman" w:cstheme="minorHAnsi"/>
-          <w:color w:val="000000"/>
-          <w:lang w:eastAsia="ca-ES"/>
-        </w:rPr>
-        <w:t xml:space="preserve">and </w:t>
-      </w:r>
-      <w:r>
-        <w:rPr>
-          <w:rFonts w:eastAsia="Times New Roman" w:cstheme="minorHAnsi"/>
-          <w:color w:val="000000"/>
-          <w:lang w:eastAsia="ca-ES"/>
-        </w:rPr>
-        <w:t xml:space="preserve">intraspecific genetic diversity </w:t>
-      </w:r>
-      <w:r>
-        <w:rPr>
-          <w:rFonts w:eastAsia="Times New Roman" w:cstheme="minorHAnsi"/>
-          <w:color w:val="000000"/>
-          <w:lang w:eastAsia="ca-ES"/>
-        </w:rPr>
-        <w:t>(ENSCONET 2009).</w:t>
-      </w:r>
-      <w:r>
-        <w:rPr>
-          <w:rFonts w:eastAsia="Times New Roman" w:cstheme="minorHAnsi"/>
-          <w:color w:val="000000"/>
-          <w:lang w:eastAsia="ca-ES"/>
-        </w:rPr>
-        <w:t xml:space="preserve"> </w:t>
-      </w:r>
-      <w:r>
-        <w:rPr>
-          <w:rFonts w:eastAsia="Times New Roman" w:cstheme="minorHAnsi"/>
-          <w:color w:val="000000"/>
-          <w:lang w:eastAsia="ca-ES"/>
-        </w:rPr>
         <w:t xml:space="preserve">In the temperate </w:t>
       </w:r>
-      <w:ins w:id="85" w:author="Cuenta Microsoft" w:date="2024-09-26T11:30:00Z">
+      <w:ins w:id="109" w:author="Cuenta Microsoft" w:date="2024-09-26T11:30:00Z">
         <w:r>
           <w:rPr>
             <w:rFonts w:eastAsia="Times New Roman" w:cstheme="minorHAnsi"/>
@@ -8635,7 +9182,7 @@
         </w:rPr>
         <w:t xml:space="preserve"> sites. In the Mediterranean </w:t>
       </w:r>
-      <w:ins w:id="86" w:author="Cuenta Microsoft" w:date="2024-09-26T11:30:00Z">
+      <w:ins w:id="110" w:author="Cuenta Microsoft" w:date="2024-09-26T11:30:00Z">
         <w:r>
           <w:rPr>
             <w:rFonts w:eastAsia="Times New Roman" w:cstheme="minorHAnsi"/>
@@ -8797,7 +9344,7 @@
         </w:rPr>
         <w:t xml:space="preserve">) were present in both </w:t>
       </w:r>
-      <w:ins w:id="87" w:author="Cuenta Microsoft" w:date="2024-09-26T11:33:00Z">
+      <w:ins w:id="111" w:author="Cuenta Microsoft" w:date="2024-09-26T11:33:00Z">
         <w:r>
           <w:rPr>
             <w:rFonts w:eastAsia="Times New Roman" w:cstheme="minorHAnsi"/>
@@ -8979,7 +9526,7 @@
       <w:r>
         <w:t xml:space="preserve">emperate </w:t>
       </w:r>
-      <w:ins w:id="88" w:author="Cuenta Microsoft" w:date="2024-09-26T11:30:00Z">
+      <w:ins w:id="112" w:author="Cuenta Microsoft" w:date="2024-09-26T11:30:00Z">
         <w:r>
           <w:t>community</w:t>
         </w:r>
@@ -8995,7 +9542,7 @@
       <w:r>
         <w:t xml:space="preserve"> de Europa National Park) from 2008 to 2019</w:t>
       </w:r>
-      <w:ins w:id="89" w:author="Cuenta Microsoft" w:date="2024-09-26T13:34:00Z">
+      <w:ins w:id="113" w:author="Cuenta Microsoft" w:date="2024-09-26T13:34:00Z">
         <w:r>
           <w:t xml:space="preserve"> to calculate and average minimum and maximum temperature per day which we used</w:t>
         </w:r>
@@ -9078,7 +9625,7 @@
       <w:r>
         <w:t xml:space="preserve">. Despite differences in the total snow cover and mean temperatures, the snowbed and fellfield conditions were representative of the patterns observed in the two </w:t>
       </w:r>
-      <w:ins w:id="90" w:author="Cuenta Microsoft" w:date="2024-09-26T11:33:00Z">
+      <w:ins w:id="114" w:author="Cuenta Microsoft" w:date="2024-09-26T11:33:00Z">
         <w:r>
           <w:t>communiti</w:t>
         </w:r>
@@ -9145,17 +9692,13 @@
       <w:r>
         <w:t xml:space="preserve">set up a weekly-resolution temperature program in two </w:t>
       </w:r>
-      <w:ins w:id="91" w:author="Cuenta Microsoft" w:date="2024-09-26T11:18:00Z">
+      <w:ins w:id="115" w:author="Cuenta Microsoft" w:date="2024-09-26T11:18:00Z">
         <w:r>
           <w:t>climatic</w:t>
         </w:r>
       </w:ins>
       <w:r>
-        <w:t xml:space="preserve"> chambers to conduct a continuous seasonal experiment (Fig. 1d) using monthly-</w:t>
-      </w:r>
-      <w:r>
-        <w:lastRenderedPageBreak/>
-        <w:t xml:space="preserve">resolution photoperiod regimes </w:t>
+        <w:t xml:space="preserve"> chambers to conduct a continuous seasonal experiment (Fig. 1d) using monthly-resolution photoperiod regimes </w:t>
       </w:r>
       <w:r>
         <w:t>and daily</w:t>
@@ -9169,7 +9712,7 @@
       <w:r>
         <w:t>to mimic field conditions</w:t>
       </w:r>
-      <w:ins w:id="92" w:author="Cuenta Microsoft" w:date="2024-09-26T13:42:00Z">
+      <w:ins w:id="116" w:author="Cuenta Microsoft" w:date="2024-09-26T13:42:00Z">
         <w:r>
           <w:t>, see detailed climatic chambers programs in Table S1</w:t>
         </w:r>
@@ -9177,7 +9720,7 @@
       <w:r>
         <w:t xml:space="preserve">. The chambers were programmed with daily temperature ramps. Each </w:t>
       </w:r>
-      <w:ins w:id="93" w:author="Cuenta Microsoft" w:date="2024-09-26T10:57:00Z">
+      <w:ins w:id="117" w:author="Cuenta Microsoft" w:date="2024-09-26T10:57:00Z">
         <w:r>
           <w:t>condition</w:t>
         </w:r>
@@ -9188,7 +9731,7 @@
       <w:r>
         <w:t xml:space="preserve">was configured in </w:t>
       </w:r>
-      <w:ins w:id="94" w:author="Cuenta Microsoft" w:date="2024-09-26T10:59:00Z">
+      <w:ins w:id="118" w:author="Cuenta Microsoft" w:date="2024-09-26T10:59:00Z">
         <w:r>
           <w:t xml:space="preserve">one </w:t>
         </w:r>
@@ -9221,12 +9764,16 @@
         <w:t xml:space="preserve"> led modules 11W 350mA) </w:t>
       </w:r>
       <w:r>
-        <w:t xml:space="preserve">using Fitolog 9000 software (version 9308, Aralab Pharmaceutical Stability software). </w:t>
+        <w:t xml:space="preserve">using Fitolog </w:t>
+      </w:r>
+      <w:r>
+        <w:lastRenderedPageBreak/>
+        <w:t xml:space="preserve">9000 software (version 9308, Aralab Pharmaceutical Stability software). </w:t>
       </w:r>
       <w:r>
         <w:t>The “fellfield</w:t>
       </w:r>
-      <w:ins w:id="95" w:author="Cuenta Microsoft" w:date="2024-09-26T11:20:00Z">
+      <w:ins w:id="119" w:author="Cuenta Microsoft" w:date="2024-09-26T11:20:00Z">
         <w:r>
           <w:t xml:space="preserve">” </w:t>
         </w:r>
@@ -9234,12 +9781,12 @@
           <w:t>climate</w:t>
         </w:r>
       </w:ins>
-      <w:ins w:id="96" w:author="Cuenta Microsoft" w:date="2024-09-26T10:59:00Z">
+      <w:ins w:id="120" w:author="Cuenta Microsoft" w:date="2024-09-26T10:59:00Z">
         <w:r>
           <w:t xml:space="preserve"> regime</w:t>
         </w:r>
       </w:ins>
-      <w:ins w:id="97" w:author="Cuenta Microsoft" w:date="2024-09-26T10:58:00Z">
+      <w:ins w:id="121" w:author="Cuenta Microsoft" w:date="2024-09-26T10:58:00Z">
         <w:r>
           <w:t xml:space="preserve"> </w:t>
         </w:r>
@@ -9284,7 +9831,7 @@
         </w:rPr>
         <w:t xml:space="preserve"> temperatures</w:t>
       </w:r>
-      <w:ins w:id="98" w:author="Cuenta Microsoft" w:date="2024-09-26T13:44:00Z">
+      <w:ins w:id="122" w:author="Cuenta Microsoft" w:date="2024-09-26T13:44:00Z">
         <w:r>
           <w:rPr>
             <w:rFonts w:eastAsia="Times New Roman"/>
@@ -9294,7 +9841,7 @@
           <w:t xml:space="preserve"> (ranging </w:t>
         </w:r>
       </w:ins>
-      <w:ins w:id="99" w:author="Cuenta Microsoft" w:date="2024-09-26T13:45:00Z">
+      <w:ins w:id="123" w:author="Cuenta Microsoft" w:date="2024-09-26T13:45:00Z">
         <w:r>
           <w:rPr>
             <w:rFonts w:eastAsia="Times New Roman"/>
@@ -9338,7 +9885,7 @@
         </w:rPr>
         <w:t xml:space="preserve">” </w:t>
       </w:r>
-      <w:ins w:id="100" w:author="Cuenta Microsoft" w:date="2024-09-26T10:59:00Z">
+      <w:ins w:id="124" w:author="Cuenta Microsoft" w:date="2024-09-26T10:59:00Z">
         <w:r>
           <w:rPr>
             <w:rFonts w:eastAsia="Times New Roman"/>
@@ -9709,7 +10256,7 @@
         </w:rPr>
         <w:t xml:space="preserve">e cut open non-germinated seeds under the binocular </w:t>
       </w:r>
-      <w:ins w:id="101" w:author="Cuenta Microsoft" w:date="2024-09-26T11:01:00Z">
+      <w:ins w:id="125" w:author="Cuenta Microsoft" w:date="2024-09-26T11:01:00Z">
         <w:r>
           <w:rPr>
             <w:rFonts w:eastAsia="Times New Roman" w:cstheme="minorHAnsi"/>
@@ -9919,16 +10466,7 @@
           <w:color w:val="000000"/>
           <w:lang w:eastAsia="ca-ES"/>
         </w:rPr>
-        <w:t xml:space="preserve">break dormancy or the seed quality </w:t>
-      </w:r>
-      <w:r>
-        <w:rPr>
-          <w:rFonts w:eastAsia="Times New Roman" w:cstheme="minorHAnsi"/>
-          <w:color w:val="000000"/>
-          <w:lang w:eastAsia="ca-ES"/>
-        </w:rPr>
-        <w:lastRenderedPageBreak/>
-        <w:t>during collection was not optimal</w:t>
+        <w:t>break dormancy or the seed quality during collection was not optimal</w:t>
       </w:r>
       <w:r>
         <w:rPr>
@@ -10057,6 +10595,7 @@
           <w:bdr w:val="none" w:sz="0" w:space="0" w:color="auto" w:frame="1"/>
           <w:lang w:eastAsia="ca-ES"/>
         </w:rPr>
+        <w:lastRenderedPageBreak/>
         <w:t xml:space="preserve">Germination traits </w:t>
       </w:r>
     </w:p>
@@ -10348,7 +10887,7 @@
         </w:rPr>
         <w:t xml:space="preserve">traits </w:t>
       </w:r>
-      <w:ins w:id="102" w:author="Cuenta Microsoft" w:date="2024-09-26T11:02:00Z">
+      <w:ins w:id="126" w:author="Cuenta Microsoft" w:date="2024-09-26T11:02:00Z">
         <w:r>
           <w:rPr>
             <w:rFonts w:eastAsia="Times New Roman" w:cstheme="minorHAnsi"/>
@@ -11311,7 +11850,7 @@
         </w:rPr>
         <w:t xml:space="preserve">the </w:t>
       </w:r>
-      <w:ins w:id="103" w:author="Cuenta Microsoft" w:date="2024-09-26T11:02:00Z">
+      <w:ins w:id="127" w:author="Cuenta Microsoft" w:date="2024-09-26T11:02:00Z">
         <w:r>
           <w:rPr>
             <w:rFonts w:eastAsia="Times New Roman" w:cstheme="minorHAnsi"/>
@@ -11544,7 +12083,7 @@
         </w:rPr>
         <w:t xml:space="preserve"> </w:t>
       </w:r>
-      <w:ins w:id="104" w:author="Cuenta Microsoft" w:date="2024-09-26T11:02:00Z">
+      <w:ins w:id="128" w:author="Cuenta Microsoft" w:date="2024-09-26T11:02:00Z">
         <w:r>
           <w:rPr>
             <w:rFonts w:cstheme="minorHAnsi"/>
@@ -11582,7 +12121,7 @@
         </w:rPr>
         <w:t xml:space="preserve">. For each study </w:t>
       </w:r>
-      <w:ins w:id="105" w:author="Cuenta Microsoft" w:date="2024-09-26T11:30:00Z">
+      <w:ins w:id="129" w:author="Cuenta Microsoft" w:date="2024-09-26T11:30:00Z">
         <w:r>
           <w:rPr>
             <w:rFonts w:cstheme="minorHAnsi"/>
@@ -11610,7 +12149,7 @@
         </w:rPr>
         <w:t xml:space="preserve"> in two sampling sites for each </w:t>
       </w:r>
-      <w:ins w:id="106" w:author="Cuenta Microsoft" w:date="2024-09-26T11:31:00Z">
+      <w:ins w:id="130" w:author="Cuenta Microsoft" w:date="2024-09-26T11:31:00Z">
         <w:r>
           <w:rPr>
             <w:rFonts w:cstheme="minorHAnsi"/>
@@ -11646,14 +12185,7 @@
         <w:rPr>
           <w:rFonts w:cstheme="minorHAnsi"/>
         </w:rPr>
-        <w:t xml:space="preserve">snowbed and fellfield within each site. To do this, we used temperature data from an additional </w:t>
-      </w:r>
-      <w:r>
-        <w:rPr>
-          <w:rFonts w:cstheme="minorHAnsi"/>
-        </w:rPr>
-        <w:lastRenderedPageBreak/>
-        <w:t>sampling of 20 data loggers (</w:t>
+        <w:t>snowbed and fellfield within each site. To do this, we used temperature data from an additional sampling of 20 data loggers (</w:t>
       </w:r>
       <w:proofErr w:type="spellStart"/>
       <w:r>
@@ -11707,7 +12239,7 @@
         </w:rPr>
         <w:t xml:space="preserve">= 8; 2 conditions x 2 sites x 2 </w:t>
       </w:r>
-      <w:ins w:id="107" w:author="Cuenta Microsoft" w:date="2024-09-26T11:33:00Z">
+      <w:ins w:id="131" w:author="Cuenta Microsoft" w:date="2024-09-26T11:33:00Z">
         <w:r>
           <w:rPr>
             <w:rFonts w:cstheme="minorHAnsi"/>
@@ -11725,6 +12257,7 @@
         <w:rPr>
           <w:rFonts w:cstheme="minorHAnsi"/>
         </w:rPr>
+        <w:lastRenderedPageBreak/>
         <w:t>we allocated 30 seeds from each species into mesh bags</w:t>
       </w:r>
       <w:r>
@@ -11751,7 +12284,7 @@
         </w:rPr>
         <w:t xml:space="preserve">. We sowed the bags in late September (Mediterranean </w:t>
       </w:r>
-      <w:ins w:id="108" w:author="Cuenta Microsoft" w:date="2024-09-26T11:31:00Z">
+      <w:ins w:id="132" w:author="Cuenta Microsoft" w:date="2024-09-26T11:31:00Z">
         <w:r>
           <w:rPr>
             <w:rFonts w:cstheme="minorHAnsi"/>
@@ -11765,7 +12298,7 @@
         </w:rPr>
         <w:t xml:space="preserve">) and early October (temperate </w:t>
       </w:r>
-      <w:ins w:id="109" w:author="Cuenta Microsoft" w:date="2024-09-26T16:09:00Z">
+      <w:ins w:id="133" w:author="Cuenta Microsoft" w:date="2024-09-26T16:09:00Z">
         <w:r>
           <w:rPr>
             <w:rFonts w:cstheme="minorHAnsi"/>
@@ -11803,7 +12336,7 @@
         </w:rPr>
         <w:t xml:space="preserve"> and programmed two retrieval times after winter period: one in early spring (one month within snowmelt) and one in late autumn (within one month of first snowfall). After retrieval, we counted the germinated seeds under the binocular </w:t>
       </w:r>
-      <w:ins w:id="110" w:author="Cuenta Microsoft" w:date="2024-09-26T11:01:00Z">
+      <w:ins w:id="134" w:author="Cuenta Microsoft" w:date="2024-09-26T11:01:00Z">
         <w:r>
           <w:rPr>
             <w:rFonts w:cstheme="minorHAnsi"/>
@@ -12360,7 +12893,7 @@
         </w:rPr>
         <w:t xml:space="preserve">study </w:t>
       </w:r>
-      <w:ins w:id="111" w:author="Cuenta Microsoft" w:date="2024-09-26T11:31:00Z">
+      <w:ins w:id="135" w:author="Cuenta Microsoft" w:date="2024-09-26T11:31:00Z">
         <w:r>
           <w:rPr>
             <w:rFonts w:eastAsia="Times New Roman" w:cstheme="minorHAnsi"/>
@@ -12434,7 +12967,7 @@
         </w:rPr>
         <w:t xml:space="preserve">response variable and </w:t>
       </w:r>
-      <w:ins w:id="112" w:author="Cuenta Microsoft" w:date="2024-09-26T11:14:00Z">
+      <w:ins w:id="136" w:author="Cuenta Microsoft" w:date="2024-09-26T11:14:00Z">
         <w:r>
           <w:rPr>
             <w:rFonts w:eastAsia="Times New Roman" w:cstheme="minorHAnsi"/>
@@ -12582,7 +13115,7 @@
         </w:rPr>
         <w:t xml:space="preserve">~ </w:t>
       </w:r>
-      <w:ins w:id="113" w:author="Cuenta Microsoft" w:date="2024-09-26T11:31:00Z">
+      <w:ins w:id="137" w:author="Cuenta Microsoft" w:date="2024-09-26T11:31:00Z">
         <w:r>
           <w:rPr>
             <w:rFonts w:eastAsia="Times New Roman" w:cstheme="minorHAnsi"/>
@@ -12752,7 +13285,7 @@
         </w:rPr>
         <w:t xml:space="preserve"> both </w:t>
       </w:r>
-      <w:ins w:id="114" w:author="Cuenta Microsoft" w:date="2024-09-26T11:31:00Z">
+      <w:ins w:id="138" w:author="Cuenta Microsoft" w:date="2024-09-26T11:31:00Z">
         <w:r>
           <w:rPr>
             <w:rFonts w:eastAsia="Times New Roman" w:cstheme="minorHAnsi"/>
@@ -12770,7 +13303,7 @@
         </w:rPr>
         <w:t xml:space="preserve"> and </w:t>
       </w:r>
-      <w:ins w:id="115" w:author="Cuenta Microsoft" w:date="2024-09-26T11:31:00Z">
+      <w:ins w:id="139" w:author="Cuenta Microsoft" w:date="2024-09-26T11:31:00Z">
         <w:r>
           <w:rPr>
             <w:rFonts w:eastAsia="Times New Roman" w:cstheme="minorHAnsi"/>
@@ -12876,23 +13409,14 @@
         </w:rPr>
         <w:t xml:space="preserve"> ~ </w:t>
       </w:r>
-      <w:ins w:id="116" w:author="Cuenta Microsoft" w:date="2024-09-26T11:31:00Z">
+      <w:ins w:id="140" w:author="Cuenta Microsoft" w:date="2024-09-26T11:31:00Z">
         <w:r>
           <w:rPr>
             <w:rFonts w:eastAsia="Times New Roman" w:cstheme="minorHAnsi"/>
             <w:color w:val="000000"/>
             <w:lang w:eastAsia="ca-ES"/>
           </w:rPr>
-          <w:t xml:space="preserve">climate </w:t>
-        </w:r>
-        <w:r>
-          <w:rPr>
-            <w:rFonts w:eastAsia="Times New Roman" w:cstheme="minorHAnsi"/>
-            <w:color w:val="000000"/>
-            <w:lang w:eastAsia="ca-ES"/>
-          </w:rPr>
-          <w:lastRenderedPageBreak/>
-          <w:t xml:space="preserve">regime </w:t>
+          <w:t xml:space="preserve">climate regime </w:t>
         </w:r>
       </w:ins>
       <w:r>
@@ -12903,7 +13427,7 @@
         </w:rPr>
         <w:t xml:space="preserve">* </w:t>
       </w:r>
-      <w:ins w:id="117" w:author="Cuenta Microsoft" w:date="2024-09-26T11:31:00Z">
+      <w:ins w:id="141" w:author="Cuenta Microsoft" w:date="2024-09-26T11:31:00Z">
         <w:r>
           <w:rPr>
             <w:rFonts w:eastAsia="Times New Roman" w:cstheme="minorHAnsi"/>
@@ -13298,7 +13822,16 @@
           <w:color w:val="000000"/>
           <w:lang w:eastAsia="ca-ES"/>
         </w:rPr>
-        <w:t xml:space="preserve"> and a thin</w:t>
+        <w:t xml:space="preserve"> and a </w:t>
+      </w:r>
+      <w:r>
+        <w:rPr>
+          <w:rFonts w:eastAsia="Times New Roman" w:cstheme="minorHAnsi"/>
+          <w:color w:val="000000"/>
+          <w:lang w:eastAsia="ca-ES"/>
+        </w:rPr>
+        <w:lastRenderedPageBreak/>
+        <w:t>thin</w:t>
       </w:r>
       <w:r>
         <w:rPr>
@@ -13512,7 +14045,7 @@
       <w:r>
         <w:t xml:space="preserve">between </w:t>
       </w:r>
-      <w:ins w:id="118" w:author="Cuenta Microsoft" w:date="2024-09-26T11:15:00Z">
+      <w:ins w:id="142" w:author="Cuenta Microsoft" w:date="2024-09-26T11:15:00Z">
         <w:r>
           <w:t>climate regimes</w:t>
         </w:r>
@@ -13539,7 +14072,7 @@
       <w:r>
         <w:t xml:space="preserve">. </w:t>
       </w:r>
-      <w:ins w:id="119" w:author="Cuenta Microsoft" w:date="2024-09-26T11:34:00Z">
+      <w:ins w:id="143" w:author="Cuenta Microsoft" w:date="2024-09-26T11:34:00Z">
         <w:r>
           <w:t>In both</w:t>
         </w:r>
@@ -13547,7 +14080,7 @@
       <w:r>
         <w:t xml:space="preserve"> </w:t>
       </w:r>
-      <w:ins w:id="120" w:author="Cuenta Microsoft" w:date="2024-09-26T11:31:00Z">
+      <w:ins w:id="144" w:author="Cuenta Microsoft" w:date="2024-09-26T11:31:00Z">
         <w:r>
           <w:t>communit</w:t>
         </w:r>
@@ -13558,7 +14091,7 @@
       <w:r>
         <w:t>,</w:t>
       </w:r>
-      <w:ins w:id="121" w:author="Cuenta Microsoft" w:date="2024-09-26T14:51:00Z">
+      <w:ins w:id="145" w:author="Cuenta Microsoft" w:date="2024-09-26T14:51:00Z">
         <w:r>
           <w:t xml:space="preserve"> </w:t>
         </w:r>
@@ -13570,19 +14103,55 @@
         <w:t xml:space="preserve">ellfield </w:t>
       </w:r>
       <w:r>
-        <w:t xml:space="preserve">conditions </w:t>
-      </w:r>
-      <w:r>
-        <w:t xml:space="preserve">promoted germination earlier </w:t>
-      </w:r>
-      <w:r>
-        <w:t xml:space="preserve">and the germination in snowbed conditions </w:t>
-      </w:r>
-      <w:proofErr w:type="gramStart"/>
-      <w:r>
-        <w:t>was delayed</w:t>
-      </w:r>
-      <w:proofErr w:type="gramEnd"/>
+        <w:t>conditions</w:t>
+      </w:r>
+      <w:ins w:id="146" w:author="Cuenta Microsoft" w:date="2024-09-27T17:30:00Z">
+        <w:r>
+          <w:t xml:space="preserve"> (with warmer temperatures)</w:t>
+        </w:r>
+      </w:ins>
+      <w:r>
+        <w:t xml:space="preserve"> </w:t>
+      </w:r>
+      <w:r>
+        <w:t>promoted germination earlier</w:t>
+      </w:r>
+      <w:ins w:id="147" w:author="Cuenta Microsoft" w:date="2024-09-27T17:30:00Z">
+        <w:r>
+          <w:t xml:space="preserve">, </w:t>
+        </w:r>
+      </w:ins>
+      <w:ins w:id="148" w:author="Cuenta Microsoft" w:date="2024-09-27T17:33:00Z">
+        <w:r>
+          <w:t xml:space="preserve">clearly </w:t>
+        </w:r>
+      </w:ins>
+      <w:ins w:id="149" w:author="Cuenta Microsoft" w:date="2024-09-27T17:30:00Z">
+        <w:r>
+          <w:t xml:space="preserve">before winter in the Temperate community and </w:t>
+        </w:r>
+      </w:ins>
+      <w:ins w:id="150" w:author="Cuenta Microsoft" w:date="2024-09-27T17:33:00Z">
+        <w:r>
+          <w:t xml:space="preserve">more prominently </w:t>
+        </w:r>
+      </w:ins>
+      <w:ins w:id="151" w:author="Cuenta Microsoft" w:date="2024-09-27T17:30:00Z">
+        <w:r>
+          <w:t xml:space="preserve">after winter in the Mediterranean community, </w:t>
+        </w:r>
+      </w:ins>
+      <w:r>
+        <w:t xml:space="preserve">the germination in </w:t>
+      </w:r>
+      <w:proofErr w:type="spellStart"/>
+      <w:r>
+        <w:t>snowbed</w:t>
+      </w:r>
+      <w:proofErr w:type="spellEnd"/>
+      <w:r>
+        <w:t xml:space="preserve"> conditions was delayed</w:t>
+      </w:r>
       <w:r>
         <w:t>.</w:t>
       </w:r>
@@ -13598,7 +14167,7 @@
       <w:r>
         <w:t xml:space="preserve">emperate </w:t>
       </w:r>
-      <w:ins w:id="122" w:author="Cuenta Microsoft" w:date="2024-09-26T11:27:00Z">
+      <w:ins w:id="152" w:author="Cuenta Microsoft" w:date="2024-09-26T11:27:00Z">
         <w:r>
           <w:t>community</w:t>
         </w:r>
@@ -13669,7 +14238,7 @@
       <w:r>
         <w:t xml:space="preserve">Mediterranean </w:t>
       </w:r>
-      <w:ins w:id="123" w:author="Cuenta Microsoft" w:date="2024-09-26T11:27:00Z">
+      <w:ins w:id="153" w:author="Cuenta Microsoft" w:date="2024-09-26T11:27:00Z">
         <w:r>
           <w:t>community</w:t>
         </w:r>
@@ -13686,7 +14255,7 @@
       <w:r>
         <w:t xml:space="preserve"> both </w:t>
       </w:r>
-      <w:ins w:id="124" w:author="Cuenta Microsoft" w:date="2024-09-26T11:18:00Z">
+      <w:ins w:id="154" w:author="Cuenta Microsoft" w:date="2024-09-26T11:18:00Z">
         <w:r>
           <w:t>climate regime</w:t>
         </w:r>
@@ -13703,7 +14272,7 @@
       <w:r>
         <w:t xml:space="preserve"> </w:t>
       </w:r>
-      <w:ins w:id="125" w:author="Cuenta Microsoft" w:date="2024-09-26T11:34:00Z">
+      <w:ins w:id="155" w:author="Cuenta Microsoft" w:date="2024-09-26T11:34:00Z">
         <w:r>
           <w:t>communiti</w:t>
         </w:r>
@@ -13769,7 +14338,7 @@
       <w:r>
         <w:t xml:space="preserve"> </w:t>
       </w:r>
-      <w:ins w:id="126" w:author="Cuenta Microsoft" w:date="2024-09-26T11:27:00Z">
+      <w:ins w:id="156" w:author="Cuenta Microsoft" w:date="2024-09-26T11:27:00Z">
         <w:r>
           <w:t>community</w:t>
         </w:r>
@@ -13883,7 +14452,7 @@
       <w:r>
         <w:t xml:space="preserve">, species of the temperate </w:t>
       </w:r>
-      <w:ins w:id="127" w:author="Cuenta Microsoft" w:date="2024-09-26T11:27:00Z">
+      <w:ins w:id="157" w:author="Cuenta Microsoft" w:date="2024-09-26T11:27:00Z">
         <w:r>
           <w:t>community</w:t>
         </w:r>
@@ -13891,7 +14460,7 @@
       <w:r>
         <w:t xml:space="preserve"> </w:t>
       </w:r>
-      <w:ins w:id="128" w:author="Cuenta Microsoft" w:date="2024-09-26T14:54:00Z">
+      <w:ins w:id="158" w:author="Cuenta Microsoft" w:date="2024-09-26T14:54:00Z">
         <w:r>
           <w:t>delayed</w:t>
         </w:r>
@@ -13935,7 +14504,7 @@
       <w:r>
         <w:t xml:space="preserve">Mediterranean </w:t>
       </w:r>
-      <w:ins w:id="129" w:author="Cuenta Microsoft" w:date="2024-09-26T11:27:00Z">
+      <w:ins w:id="159" w:author="Cuenta Microsoft" w:date="2024-09-26T11:27:00Z">
         <w:r>
           <w:t>community</w:t>
         </w:r>
@@ -14000,152 +14569,155 @@
         <w:jc w:val="both"/>
       </w:pPr>
       <w:r>
+        <w:t xml:space="preserve">The </w:t>
+      </w:r>
+      <w:r>
+        <w:t xml:space="preserve">delay </w:t>
+      </w:r>
+      <w:r>
+        <w:t xml:space="preserve">experienced by each species </w:t>
+      </w:r>
+      <w:proofErr w:type="gramStart"/>
+      <w:r>
+        <w:t>was measured</w:t>
+      </w:r>
+      <w:proofErr w:type="gramEnd"/>
+      <w:r>
+        <w:t xml:space="preserve"> as </w:t>
+      </w:r>
+      <w:r>
+        <w:t xml:space="preserve">the difference between reaching 50% germination and as </w:t>
+      </w:r>
+      <w:r>
+        <w:t>a phenological germination</w:t>
+      </w:r>
+      <w:r>
+        <w:t xml:space="preserve"> shift</w:t>
+      </w:r>
+      <w:r>
+        <w:t xml:space="preserve">, i.e., the </w:t>
+      </w:r>
+      <w:r>
+        <w:t xml:space="preserve">space between germination curves </w:t>
+      </w:r>
+      <w:r>
+        <w:t xml:space="preserve">of each </w:t>
+      </w:r>
+      <w:ins w:id="160" w:author="Cuenta Microsoft" w:date="2024-09-26T11:18:00Z">
+        <w:r>
+          <w:t>climate regime</w:t>
+        </w:r>
+      </w:ins>
+      <w:r>
+        <w:t xml:space="preserve"> </w:t>
+      </w:r>
+      <w:r>
+        <w:t>(</w:t>
+      </w:r>
+      <w:r>
+        <w:t>species germination curves</w:t>
+      </w:r>
+      <w:r>
+        <w:t xml:space="preserve"> are provided</w:t>
+      </w:r>
+      <w:r>
+        <w:t xml:space="preserve"> i</w:t>
+      </w:r>
+      <w:r>
+        <w:t xml:space="preserve">n supporting information Fig. </w:t>
+      </w:r>
+      <w:r>
+        <w:rPr>
+          <w:b/>
+        </w:rPr>
+        <w:t>S2</w:t>
+      </w:r>
+      <w:r>
+        <w:t>).</w:t>
+      </w:r>
+      <w:r>
+        <w:t xml:space="preserve"> </w:t>
+      </w:r>
+      <w:r>
+        <w:t>In a</w:t>
+      </w:r>
+      <w:r>
+        <w:t xml:space="preserve"> scenario </w:t>
+      </w:r>
+      <w:r>
+        <w:t xml:space="preserve">with </w:t>
+      </w:r>
+      <w:r>
+        <w:t xml:space="preserve">fellfield </w:t>
+      </w:r>
+      <w:r>
+        <w:t xml:space="preserve">conditions compared to </w:t>
+      </w:r>
+      <w:r>
+        <w:t xml:space="preserve">snowbed </w:t>
+      </w:r>
+      <w:r>
         <w:lastRenderedPageBreak/>
-        <w:t xml:space="preserve">The </w:t>
-      </w:r>
-      <w:r>
-        <w:t xml:space="preserve">delay </w:t>
-      </w:r>
-      <w:r>
-        <w:t xml:space="preserve">experienced by each species </w:t>
+        <w:t>conditions</w:t>
+      </w:r>
+      <w:r>
+        <w:t xml:space="preserve">, most species </w:t>
+      </w:r>
+      <w:ins w:id="161" w:author="Cuenta Microsoft" w:date="2024-09-26T11:40:00Z">
+        <w:r>
+          <w:t>advanced</w:t>
+        </w:r>
+        <w:r>
+          <w:t xml:space="preserve"> </w:t>
+        </w:r>
+      </w:ins>
+      <w:r>
+        <w:t>their germination</w:t>
+      </w:r>
+      <w:r>
+        <w:t>.</w:t>
+      </w:r>
+      <w:r>
+        <w:t xml:space="preserve"> </w:t>
+      </w:r>
+      <w:r>
+        <w:t xml:space="preserve">On average, species from the temperate </w:t>
+      </w:r>
+      <w:ins w:id="162" w:author="Cuenta Microsoft" w:date="2024-09-26T11:27:00Z">
+        <w:r>
+          <w:t>community</w:t>
+        </w:r>
+      </w:ins>
+      <w:r>
+        <w:t xml:space="preserve"> advanced germination (</w:t>
+      </w:r>
+      <w:r>
+        <w:t>T</w:t>
+      </w:r>
+      <w:r>
+        <w:t xml:space="preserve">50) in 60 days while in the </w:t>
+      </w:r>
+      <w:ins w:id="163" w:author="Cuenta Microsoft" w:date="2024-09-26T14:55:00Z">
+        <w:r>
+          <w:t xml:space="preserve">germination in the </w:t>
+        </w:r>
+      </w:ins>
+      <w:r>
+        <w:t xml:space="preserve">Mediterranean </w:t>
+      </w:r>
+      <w:ins w:id="164" w:author="Cuenta Microsoft" w:date="2024-09-26T11:28:00Z">
+        <w:r>
+          <w:t>community</w:t>
+        </w:r>
+      </w:ins>
+      <w:r>
+        <w:t xml:space="preserve"> </w:t>
       </w:r>
       <w:proofErr w:type="gramStart"/>
       <w:r>
-        <w:t>was measured</w:t>
-      </w:r>
-      <w:proofErr w:type="gramEnd"/>
-      <w:r>
-        <w:t xml:space="preserve"> as </w:t>
-      </w:r>
-      <w:r>
-        <w:t xml:space="preserve">the difference between reaching 50% germination and as </w:t>
-      </w:r>
-      <w:r>
-        <w:t>a phenological germination</w:t>
-      </w:r>
-      <w:r>
-        <w:t xml:space="preserve"> shift</w:t>
-      </w:r>
-      <w:r>
-        <w:t xml:space="preserve">, i.e., the </w:t>
-      </w:r>
-      <w:r>
-        <w:t xml:space="preserve">space between germination curves </w:t>
-      </w:r>
-      <w:r>
-        <w:t xml:space="preserve">of each </w:t>
-      </w:r>
-      <w:ins w:id="130" w:author="Cuenta Microsoft" w:date="2024-09-26T11:18:00Z">
-        <w:r>
-          <w:t>climate regime</w:t>
-        </w:r>
-      </w:ins>
-      <w:r>
-        <w:t xml:space="preserve"> </w:t>
-      </w:r>
-      <w:r>
-        <w:t>(</w:t>
-      </w:r>
-      <w:r>
-        <w:t>species germination curves</w:t>
-      </w:r>
-      <w:r>
-        <w:t xml:space="preserve"> are provided</w:t>
-      </w:r>
-      <w:r>
-        <w:t xml:space="preserve"> i</w:t>
-      </w:r>
-      <w:r>
-        <w:t xml:space="preserve">n supporting information Fig. </w:t>
-      </w:r>
-      <w:r>
-        <w:rPr>
-          <w:b/>
-        </w:rPr>
-        <w:t>S2</w:t>
-      </w:r>
-      <w:r>
-        <w:t>).</w:t>
-      </w:r>
-      <w:r>
-        <w:t xml:space="preserve"> </w:t>
-      </w:r>
-      <w:r>
-        <w:t>In a</w:t>
-      </w:r>
-      <w:r>
-        <w:t xml:space="preserve"> scenario </w:t>
-      </w:r>
-      <w:r>
-        <w:t xml:space="preserve">with </w:t>
-      </w:r>
-      <w:r>
-        <w:t xml:space="preserve">fellfield </w:t>
-      </w:r>
-      <w:r>
-        <w:t xml:space="preserve">conditions compared to </w:t>
-      </w:r>
-      <w:r>
-        <w:t>snowbed conditions</w:t>
-      </w:r>
-      <w:r>
-        <w:t xml:space="preserve">, most species </w:t>
-      </w:r>
-      <w:ins w:id="131" w:author="Cuenta Microsoft" w:date="2024-09-26T11:40:00Z">
-        <w:r>
-          <w:t>advanced</w:t>
-        </w:r>
-        <w:r>
-          <w:t xml:space="preserve"> </w:t>
-        </w:r>
-      </w:ins>
-      <w:r>
-        <w:t>their germination</w:t>
-      </w:r>
-      <w:r>
-        <w:t>.</w:t>
-      </w:r>
-      <w:r>
-        <w:t xml:space="preserve"> </w:t>
-      </w:r>
-      <w:r>
-        <w:t xml:space="preserve">On average, species from the temperate </w:t>
-      </w:r>
-      <w:ins w:id="132" w:author="Cuenta Microsoft" w:date="2024-09-26T11:27:00Z">
-        <w:r>
-          <w:t>community</w:t>
-        </w:r>
-      </w:ins>
-      <w:r>
-        <w:t xml:space="preserve"> advanced germination (</w:t>
-      </w:r>
-      <w:r>
-        <w:t>T</w:t>
-      </w:r>
-      <w:r>
-        <w:t xml:space="preserve">50) in 60 days while in the </w:t>
-      </w:r>
-      <w:ins w:id="133" w:author="Cuenta Microsoft" w:date="2024-09-26T14:55:00Z">
-        <w:r>
-          <w:t xml:space="preserve">germination in the </w:t>
-        </w:r>
-      </w:ins>
-      <w:r>
-        <w:t xml:space="preserve">Mediterranean </w:t>
-      </w:r>
-      <w:ins w:id="134" w:author="Cuenta Microsoft" w:date="2024-09-26T11:28:00Z">
-        <w:r>
-          <w:t>community</w:t>
-        </w:r>
-      </w:ins>
-      <w:r>
-        <w:t xml:space="preserve"> </w:t>
-      </w:r>
-      <w:proofErr w:type="gramStart"/>
-      <w:r>
         <w:t xml:space="preserve">was </w:t>
       </w:r>
-      <w:ins w:id="135" w:author="Cuenta Microsoft" w:date="2024-09-26T14:55:00Z">
+      <w:ins w:id="165" w:author="Cuenta Microsoft" w:date="2024-09-26T14:55:00Z">
         <w:r>
           <w:t>advanced</w:t>
         </w:r>
@@ -14248,7 +14820,7 @@
         <w:t>ramossisimum</w:t>
       </w:r>
       <w:proofErr w:type="spellEnd"/>
-      <w:ins w:id="136" w:author="Cuenta Microsoft" w:date="2024-09-26T14:56:00Z">
+      <w:ins w:id="166" w:author="Cuenta Microsoft" w:date="2024-09-26T14:56:00Z">
         <w:r>
           <w:rPr>
             <w:iCs/>
@@ -14257,7 +14829,7 @@
         </w:r>
       </w:ins>
       <w:proofErr w:type="spellStart"/>
-      <w:ins w:id="137" w:author="Cuenta Microsoft" w:date="2024-09-26T14:57:00Z">
+      <w:ins w:id="167" w:author="Cuenta Microsoft" w:date="2024-09-26T14:57:00Z">
         <w:r>
           <w:rPr>
             <w:iCs/>
@@ -14294,7 +14866,7 @@
         <w:t>urrielense</w:t>
       </w:r>
       <w:proofErr w:type="spellEnd"/>
-      <w:ins w:id="138" w:author="Cuenta Microsoft" w:date="2024-09-26T14:57:00Z">
+      <w:ins w:id="168" w:author="Cuenta Microsoft" w:date="2024-09-26T14:57:00Z">
         <w:r>
           <w:rPr>
             <w:i/>
@@ -14435,7 +15007,7 @@
       <w:r>
         <w:t xml:space="preserve"> the two study </w:t>
       </w:r>
-      <w:ins w:id="139" w:author="Cuenta Microsoft" w:date="2024-09-26T11:35:00Z">
+      <w:ins w:id="169" w:author="Cuenta Microsoft" w:date="2024-09-26T11:35:00Z">
         <w:r>
           <w:t>communiti</w:t>
         </w:r>
@@ -14552,7 +15124,7 @@
       <w:r>
         <w:t xml:space="preserve">emperate </w:t>
       </w:r>
-      <w:ins w:id="140" w:author="Cuenta Microsoft" w:date="2024-09-26T11:28:00Z">
+      <w:ins w:id="170" w:author="Cuenta Microsoft" w:date="2024-09-26T11:28:00Z">
         <w:r>
           <w:t>community</w:t>
         </w:r>
@@ -14633,7 +15205,7 @@
       <w:r>
         <w:t xml:space="preserve"> </w:t>
       </w:r>
-      <w:ins w:id="141" w:author="Cuenta Microsoft" w:date="2024-09-26T11:18:00Z">
+      <w:ins w:id="171" w:author="Cuenta Microsoft" w:date="2024-09-26T11:18:00Z">
         <w:r>
           <w:t>climate regime</w:t>
         </w:r>
@@ -14700,7 +15272,7 @@
       <w:r>
         <w:t xml:space="preserve"> </w:t>
       </w:r>
-      <w:ins w:id="142" w:author="Cuenta Microsoft" w:date="2024-09-26T11:28:00Z">
+      <w:ins w:id="172" w:author="Cuenta Microsoft" w:date="2024-09-26T11:28:00Z">
         <w:r>
           <w:t>community</w:t>
         </w:r>
@@ -14753,7 +15325,7 @@
       <w:r>
         <w:t xml:space="preserve">considering the </w:t>
       </w:r>
-      <w:ins w:id="143" w:author="Cuenta Microsoft" w:date="2024-09-26T11:35:00Z">
+      <w:ins w:id="173" w:author="Cuenta Microsoft" w:date="2024-09-26T11:35:00Z">
         <w:r>
           <w:t>communities</w:t>
         </w:r>
@@ -14832,7 +15404,7 @@
       <w:r>
         <w:t xml:space="preserve">When comparing traits between </w:t>
       </w:r>
-      <w:ins w:id="144" w:author="Cuenta Microsoft" w:date="2024-09-26T11:35:00Z">
+      <w:ins w:id="174" w:author="Cuenta Microsoft" w:date="2024-09-26T11:35:00Z">
         <w:r>
           <w:t>communiti</w:t>
         </w:r>
@@ -14855,7 +15427,7 @@
       <w:r>
         <w:t xml:space="preserve"> (details of </w:t>
       </w:r>
-      <w:ins w:id="145" w:author="Cuenta Microsoft" w:date="2024-09-26T11:18:00Z">
+      <w:ins w:id="175" w:author="Cuenta Microsoft" w:date="2024-09-26T11:18:00Z">
         <w:r>
           <w:t>climate regime</w:t>
         </w:r>
@@ -14863,7 +15435,7 @@
       <w:r>
         <w:t>*</w:t>
       </w:r>
-      <w:ins w:id="146" w:author="Cuenta Microsoft" w:date="2024-09-26T11:28:00Z">
+      <w:ins w:id="176" w:author="Cuenta Microsoft" w:date="2024-09-26T11:28:00Z">
         <w:r>
           <w:t>community</w:t>
         </w:r>
@@ -14908,192 +15480,192 @@
         <w:t>)</w:t>
       </w:r>
       <w:r>
-        <w:t xml:space="preserve">. As expected, autumn germination was significantly higher in the Mediterranean rather than </w:t>
+        <w:t xml:space="preserve">. As expected, autumn germination was significantly higher in the Mediterranean rather than in </w:t>
+      </w:r>
+      <w:r>
+        <w:t xml:space="preserve">the </w:t>
+      </w:r>
+      <w:r>
+        <w:t xml:space="preserve">temperate </w:t>
+      </w:r>
+      <w:ins w:id="177" w:author="Cuenta Microsoft" w:date="2024-09-26T11:28:00Z">
+        <w:r>
+          <w:t>community</w:t>
+        </w:r>
+      </w:ins>
+      <w:r>
+        <w:t xml:space="preserve">. Germination </w:t>
+      </w:r>
+      <w:r>
+        <w:t>during</w:t>
+      </w:r>
+      <w:r>
+        <w:t xml:space="preserve"> winter and summer did not differ between </w:t>
+      </w:r>
+      <w:ins w:id="178" w:author="Cuenta Microsoft" w:date="2024-09-26T11:35:00Z">
+        <w:r>
+          <w:t>communiti</w:t>
+        </w:r>
+        <w:r>
+          <w:t>es</w:t>
+        </w:r>
+      </w:ins>
+      <w:r>
+        <w:t>,</w:t>
+      </w:r>
+      <w:r>
+        <w:t xml:space="preserve"> but</w:t>
+      </w:r>
+      <w:r>
+        <w:t xml:space="preserve"> in both cases</w:t>
+      </w:r>
+      <w:r>
+        <w:t>,</w:t>
+      </w:r>
+      <w:r>
+        <w:t xml:space="preserve"> </w:t>
+      </w:r>
+      <w:r>
+        <w:t xml:space="preserve">the seeds only germinated </w:t>
+      </w:r>
+      <w:r>
+        <w:t xml:space="preserve">in </w:t>
+      </w:r>
+      <w:r>
+        <w:t xml:space="preserve">the </w:t>
+      </w:r>
+      <w:r>
+        <w:t xml:space="preserve">snowbed </w:t>
+      </w:r>
+      <w:r>
+        <w:t>conditions</w:t>
+      </w:r>
+      <w:r>
+        <w:t xml:space="preserve">. Spring germination showed significant differences with higher values in the temperate </w:t>
+      </w:r>
+      <w:ins w:id="179" w:author="Cuenta Microsoft" w:date="2024-09-26T11:28:00Z">
+        <w:r>
+          <w:t>community</w:t>
+        </w:r>
+      </w:ins>
+      <w:r>
+        <w:t>.</w:t>
+      </w:r>
+      <w:r>
+        <w:t xml:space="preserve"> </w:t>
+      </w:r>
+      <w:r>
+        <w:t>At the end of the experiment, t</w:t>
+      </w:r>
+      <w:r>
+        <w:t xml:space="preserve">otal germination was </w:t>
+      </w:r>
+      <w:r>
+        <w:t xml:space="preserve">higher in the Mediterranean </w:t>
+      </w:r>
+      <w:ins w:id="180" w:author="Cuenta Microsoft" w:date="2024-09-26T11:28:00Z">
+        <w:r>
+          <w:t>community</w:t>
+        </w:r>
+      </w:ins>
+      <w:r>
+        <w:t>.</w:t>
+      </w:r>
+      <w:r>
+        <w:t xml:space="preserve"> T</w:t>
+      </w:r>
+      <w:r>
+        <w:t xml:space="preserve">he </w:t>
       </w:r>
       <w:r>
         <w:lastRenderedPageBreak/>
-        <w:t xml:space="preserve">in </w:t>
-      </w:r>
-      <w:r>
-        <w:t xml:space="preserve">the </w:t>
-      </w:r>
-      <w:r>
-        <w:t xml:space="preserve">temperate </w:t>
-      </w:r>
-      <w:ins w:id="147" w:author="Cuenta Microsoft" w:date="2024-09-26T11:28:00Z">
+        <w:t xml:space="preserve">average T50 </w:t>
+      </w:r>
+      <w:r>
+        <w:t xml:space="preserve">and EHS </w:t>
+      </w:r>
+      <w:r>
+        <w:t>w</w:t>
+      </w:r>
+      <w:r>
+        <w:t>ere</w:t>
+      </w:r>
+      <w:r>
+        <w:t xml:space="preserve"> higher in the temperate </w:t>
+      </w:r>
+      <w:ins w:id="181" w:author="Cuenta Microsoft" w:date="2024-09-26T11:28:00Z">
         <w:r>
           <w:t>community</w:t>
         </w:r>
       </w:ins>
       <w:r>
-        <w:t xml:space="preserve">. Germination </w:t>
-      </w:r>
-      <w:r>
-        <w:t>during</w:t>
-      </w:r>
-      <w:r>
-        <w:t xml:space="preserve"> winter and summer did not differ between </w:t>
-      </w:r>
-      <w:ins w:id="148" w:author="Cuenta Microsoft" w:date="2024-09-26T11:35:00Z">
-        <w:r>
-          <w:t>communiti</w:t>
-        </w:r>
-        <w:r>
-          <w:t>es</w:t>
+        <w:t xml:space="preserve">. </w:t>
+      </w:r>
+      <w:r>
+        <w:t xml:space="preserve">In </w:t>
+      </w:r>
+      <w:r>
+        <w:t>most</w:t>
+      </w:r>
+      <w:r>
+        <w:t xml:space="preserve"> trai</w:t>
+      </w:r>
+      <w:r>
+        <w:t>t</w:t>
+      </w:r>
+      <w:r>
+        <w:t>s</w:t>
+      </w:r>
+      <w:r>
+        <w:t xml:space="preserve"> we also found a significant interaction term between </w:t>
+      </w:r>
+      <w:ins w:id="182" w:author="Cuenta Microsoft" w:date="2024-09-26T11:18:00Z">
+        <w:r>
+          <w:t>climate regime</w:t>
         </w:r>
       </w:ins>
       <w:r>
-        <w:t>,</w:t>
-      </w:r>
-      <w:r>
-        <w:t xml:space="preserve"> but</w:t>
-      </w:r>
-      <w:r>
-        <w:t xml:space="preserve"> in both cases</w:t>
-      </w:r>
-      <w:r>
-        <w:t>,</w:t>
-      </w:r>
-      <w:r>
-        <w:t xml:space="preserve"> </w:t>
-      </w:r>
-      <w:r>
-        <w:t xml:space="preserve">the seeds only germinated </w:t>
-      </w:r>
-      <w:r>
-        <w:t xml:space="preserve">in </w:t>
-      </w:r>
-      <w:r>
-        <w:t xml:space="preserve">the </w:t>
-      </w:r>
-      <w:r>
-        <w:t xml:space="preserve">snowbed </w:t>
-      </w:r>
-      <w:r>
-        <w:t>conditions</w:t>
-      </w:r>
-      <w:r>
-        <w:t xml:space="preserve">. Spring germination showed significant differences with higher values in the temperate </w:t>
-      </w:r>
-      <w:ins w:id="149" w:author="Cuenta Microsoft" w:date="2024-09-26T11:28:00Z">
+        <w:t xml:space="preserve"> and </w:t>
+      </w:r>
+      <w:ins w:id="183" w:author="Cuenta Microsoft" w:date="2024-09-26T11:28:00Z">
         <w:r>
           <w:t>community</w:t>
         </w:r>
       </w:ins>
       <w:r>
-        <w:t>.</w:t>
-      </w:r>
-      <w:r>
-        <w:t xml:space="preserve"> </w:t>
-      </w:r>
-      <w:r>
-        <w:t>At the end of the experiment, t</w:t>
-      </w:r>
-      <w:r>
-        <w:t xml:space="preserve">otal germination was </w:t>
-      </w:r>
-      <w:r>
-        <w:t xml:space="preserve">higher in the Mediterranean </w:t>
-      </w:r>
-      <w:ins w:id="150" w:author="Cuenta Microsoft" w:date="2024-09-26T11:28:00Z">
+        <w:t xml:space="preserve"> </w:t>
+      </w:r>
+      <w:r>
+        <w:t xml:space="preserve">(except in </w:t>
+      </w:r>
+      <w:r>
+        <w:t xml:space="preserve">winter and </w:t>
+      </w:r>
+      <w:r>
+        <w:t xml:space="preserve">total germination), showing that species from the temperate </w:t>
+      </w:r>
+      <w:ins w:id="184" w:author="Cuenta Microsoft" w:date="2024-09-26T11:28:00Z">
         <w:r>
           <w:t>community</w:t>
         </w:r>
       </w:ins>
       <w:r>
-        <w:t>.</w:t>
-      </w:r>
-      <w:r>
-        <w:t xml:space="preserve"> T</w:t>
-      </w:r>
-      <w:r>
-        <w:t xml:space="preserve">he average T50 </w:t>
-      </w:r>
-      <w:r>
-        <w:t xml:space="preserve">and EHS </w:t>
-      </w:r>
-      <w:r>
-        <w:t>w</w:t>
-      </w:r>
-      <w:r>
-        <w:t>ere</w:t>
-      </w:r>
-      <w:r>
-        <w:t xml:space="preserve"> higher in the temperate </w:t>
-      </w:r>
-      <w:ins w:id="151" w:author="Cuenta Microsoft" w:date="2024-09-26T11:28:00Z">
-        <w:r>
-          <w:t>community</w:t>
+        <w:t xml:space="preserve"> in </w:t>
+      </w:r>
+      <w:proofErr w:type="spellStart"/>
+      <w:r>
+        <w:t>snowbed</w:t>
+      </w:r>
+      <w:proofErr w:type="spellEnd"/>
+      <w:r>
+        <w:t xml:space="preserve"> </w:t>
+      </w:r>
+      <w:ins w:id="185" w:author="Cuenta Microsoft" w:date="2024-09-26T11:36:00Z">
+        <w:r>
+          <w:t xml:space="preserve">climate regime </w:t>
         </w:r>
       </w:ins>
       <w:r>
-        <w:t xml:space="preserve">. </w:t>
-      </w:r>
-      <w:r>
-        <w:t xml:space="preserve">In </w:t>
-      </w:r>
-      <w:r>
-        <w:t>most</w:t>
-      </w:r>
-      <w:r>
-        <w:t xml:space="preserve"> trai</w:t>
-      </w:r>
-      <w:r>
-        <w:t>t</w:t>
-      </w:r>
-      <w:r>
-        <w:t>s</w:t>
-      </w:r>
-      <w:r>
-        <w:t xml:space="preserve"> we also found a significant interaction term between </w:t>
-      </w:r>
-      <w:ins w:id="152" w:author="Cuenta Microsoft" w:date="2024-09-26T11:18:00Z">
-        <w:r>
-          <w:t>climate regime</w:t>
-        </w:r>
-      </w:ins>
-      <w:r>
-        <w:t xml:space="preserve"> and </w:t>
-      </w:r>
-      <w:ins w:id="153" w:author="Cuenta Microsoft" w:date="2024-09-26T11:28:00Z">
-        <w:r>
-          <w:t>community</w:t>
-        </w:r>
-      </w:ins>
-      <w:r>
-        <w:t xml:space="preserve"> </w:t>
-      </w:r>
-      <w:r>
-        <w:t xml:space="preserve">(except in </w:t>
-      </w:r>
-      <w:r>
-        <w:t xml:space="preserve">winter and </w:t>
-      </w:r>
-      <w:r>
-        <w:t xml:space="preserve">total germination), showing that species from the temperate </w:t>
-      </w:r>
-      <w:ins w:id="154" w:author="Cuenta Microsoft" w:date="2024-09-26T11:28:00Z">
-        <w:r>
-          <w:t>community</w:t>
-        </w:r>
-      </w:ins>
-      <w:r>
-        <w:t xml:space="preserve"> in </w:t>
-      </w:r>
-      <w:proofErr w:type="spellStart"/>
-      <w:r>
-        <w:t>snowbed</w:t>
-      </w:r>
-      <w:proofErr w:type="spellEnd"/>
-      <w:r>
-        <w:t xml:space="preserve"> </w:t>
-      </w:r>
-      <w:ins w:id="155" w:author="Cuenta Microsoft" w:date="2024-09-26T11:36:00Z">
-        <w:r>
-          <w:t xml:space="preserve">climate regime </w:t>
-        </w:r>
-      </w:ins>
-      <w:r>
         <w:t xml:space="preserve">responded more distinctively, </w:t>
       </w:r>
       <w:proofErr w:type="gramStart"/>
@@ -15140,7 +15712,7 @@
       <w:r>
         <w:t xml:space="preserve">in both </w:t>
       </w:r>
-      <w:ins w:id="156" w:author="Cuenta Microsoft" w:date="2024-09-26T11:36:00Z">
+      <w:ins w:id="186" w:author="Cuenta Microsoft" w:date="2024-09-26T11:36:00Z">
         <w:r>
           <w:t>communiti</w:t>
         </w:r>
@@ -15580,7 +16152,7 @@
         </w:rPr>
         <w:t xml:space="preserve"> conditions and </w:t>
       </w:r>
-      <w:ins w:id="157" w:author="Cuenta Microsoft" w:date="2024-09-26T15:08:00Z">
+      <w:ins w:id="187" w:author="Cuenta Microsoft" w:date="2024-09-26T15:08:00Z">
         <w:r>
           <w:rPr>
             <w:rFonts w:cstheme="minorHAnsi"/>
@@ -15646,7 +16218,7 @@
         </w:rPr>
         <w:t xml:space="preserve">) </w:t>
       </w:r>
-      <w:ins w:id="158" w:author="Cuenta Microsoft" w:date="2024-09-26T15:08:00Z">
+      <w:ins w:id="188" w:author="Cuenta Microsoft" w:date="2024-09-26T15:08:00Z">
         <w:r>
           <w:rPr>
             <w:rFonts w:cstheme="minorHAnsi"/>
@@ -15689,7 +16261,6 @@
           <w:bdr w:val="none" w:sz="0" w:space="0" w:color="auto" w:frame="1"/>
           <w:lang w:eastAsia="ca-ES"/>
         </w:rPr>
-        <w:lastRenderedPageBreak/>
         <w:t>Discussion</w:t>
       </w:r>
     </w:p>
@@ -15725,7 +16296,7 @@
           <w:lang w:eastAsia="ca-ES"/>
         </w:rPr>
       </w:pPr>
-      <w:ins w:id="159" w:author="Cuenta Microsoft" w:date="2024-09-26T15:09:00Z">
+      <w:ins w:id="189" w:author="Cuenta Microsoft" w:date="2024-09-26T15:09:00Z">
         <w:r>
           <w:rPr>
             <w:rFonts w:cstheme="minorHAnsi"/>
@@ -15787,7 +16358,7 @@
         </w:rPr>
         <w:t xml:space="preserve"> </w:t>
       </w:r>
-      <w:ins w:id="160" w:author="Cuenta Microsoft" w:date="2024-09-26T15:10:00Z">
+      <w:ins w:id="190" w:author="Cuenta Microsoft" w:date="2024-09-26T15:10:00Z">
         <w:r>
           <w:rPr>
             <w:rFonts w:cstheme="minorHAnsi"/>
@@ -15943,7 +16514,14 @@
         <w:rPr>
           <w:rFonts w:cstheme="minorHAnsi"/>
         </w:rPr>
-        <w:t xml:space="preserve">season, lower total germination, and higher germination in </w:t>
+        <w:t xml:space="preserve">season, lower total </w:t>
+      </w:r>
+      <w:r>
+        <w:rPr>
+          <w:rFonts w:cstheme="minorHAnsi"/>
+        </w:rPr>
+        <w:lastRenderedPageBreak/>
+        <w:t xml:space="preserve">germination, and higher germination in </w:t>
       </w:r>
       <w:r>
         <w:rPr>
@@ -16129,7 +16707,7 @@
         </w:rPr>
         <w:fldChar w:fldCharType="end"/>
       </w:r>
-      <w:ins w:id="161" w:author="Cuenta Microsoft" w:date="2024-09-26T13:56:00Z">
+      <w:ins w:id="191" w:author="Cuenta Microsoft" w:date="2024-09-26T13:56:00Z">
         <w:r>
           <w:rPr>
             <w:rFonts w:cstheme="minorHAnsi"/>
@@ -16137,7 +16715,7 @@
           <w:t xml:space="preserve">. </w:t>
         </w:r>
       </w:ins>
-      <w:ins w:id="162" w:author="Cuenta Microsoft" w:date="2024-09-26T14:00:00Z">
+      <w:ins w:id="192" w:author="Cuenta Microsoft" w:date="2024-09-26T14:00:00Z">
         <w:r>
           <w:rPr>
             <w:rFonts w:cstheme="minorHAnsi"/>
@@ -16145,7 +16723,7 @@
           <w:t>Nevertheless,</w:t>
         </w:r>
       </w:ins>
-      <w:ins w:id="163" w:author="Cuenta Microsoft" w:date="2024-09-26T13:56:00Z">
+      <w:ins w:id="193" w:author="Cuenta Microsoft" w:date="2024-09-26T13:56:00Z">
         <w:r>
           <w:rPr>
             <w:rFonts w:cstheme="minorHAnsi"/>
@@ -16153,7 +16731,7 @@
           <w:t xml:space="preserve"> we also want to acknowledge that</w:t>
         </w:r>
       </w:ins>
-      <w:ins w:id="164" w:author="Cuenta Microsoft" w:date="2024-09-26T13:58:00Z">
+      <w:ins w:id="194" w:author="Cuenta Microsoft" w:date="2024-09-26T13:58:00Z">
         <w:r>
           <w:rPr>
             <w:rFonts w:cstheme="minorHAnsi"/>
@@ -16161,7 +16739,7 @@
           <w:t>,</w:t>
         </w:r>
       </w:ins>
-      <w:ins w:id="165" w:author="Cuenta Microsoft" w:date="2024-09-26T13:56:00Z">
+      <w:ins w:id="195" w:author="Cuenta Microsoft" w:date="2024-09-26T13:56:00Z">
         <w:r>
           <w:rPr>
             <w:rFonts w:cstheme="minorHAnsi"/>
@@ -16169,7 +16747,7 @@
           <w:t xml:space="preserve"> even though the detailed temperatures mimicking field temperatures</w:t>
         </w:r>
       </w:ins>
-      <w:ins w:id="166" w:author="Cuenta Microsoft" w:date="2024-09-26T13:58:00Z">
+      <w:ins w:id="196" w:author="Cuenta Microsoft" w:date="2024-09-26T13:58:00Z">
         <w:r>
           <w:rPr>
             <w:rFonts w:cstheme="minorHAnsi"/>
@@ -16177,7 +16755,7 @@
           <w:t>,</w:t>
         </w:r>
       </w:ins>
-      <w:ins w:id="167" w:author="Cuenta Microsoft" w:date="2024-09-26T13:56:00Z">
+      <w:ins w:id="197" w:author="Cuenta Microsoft" w:date="2024-09-26T13:56:00Z">
         <w:r>
           <w:rPr>
             <w:rFonts w:cstheme="minorHAnsi"/>
@@ -16185,7 +16763,7 @@
           <w:t xml:space="preserve"> there are other environmental </w:t>
         </w:r>
       </w:ins>
-      <w:ins w:id="168" w:author="Cuenta Microsoft" w:date="2024-09-26T14:00:00Z">
+      <w:ins w:id="198" w:author="Cuenta Microsoft" w:date="2024-09-26T14:00:00Z">
         <w:r>
           <w:rPr>
             <w:rFonts w:cstheme="minorHAnsi"/>
@@ -16193,7 +16771,7 @@
           <w:t>conditions, which</w:t>
         </w:r>
       </w:ins>
-      <w:ins w:id="169" w:author="Cuenta Microsoft" w:date="2024-09-26T13:58:00Z">
+      <w:ins w:id="199" w:author="Cuenta Microsoft" w:date="2024-09-26T13:58:00Z">
         <w:r>
           <w:rPr>
             <w:rFonts w:cstheme="minorHAnsi"/>
@@ -16201,7 +16779,7 @@
           <w:t xml:space="preserve"> might affect germination in nature, i.</w:t>
         </w:r>
       </w:ins>
-      <w:ins w:id="170" w:author="Cuenta Microsoft" w:date="2024-09-26T13:59:00Z">
+      <w:ins w:id="200" w:author="Cuenta Microsoft" w:date="2024-09-26T13:59:00Z">
         <w:r>
           <w:rPr>
             <w:rFonts w:cstheme="minorHAnsi"/>
@@ -16249,7 +16827,7 @@
         </w:rPr>
         <w:t xml:space="preserve">mall microclimatic differences of </w:t>
       </w:r>
-      <w:ins w:id="171" w:author="Cuenta Microsoft" w:date="2024-09-26T11:42:00Z">
+      <w:ins w:id="201" w:author="Cuenta Microsoft" w:date="2024-09-26T11:42:00Z">
         <w:r>
           <w:rPr>
             <w:rFonts w:eastAsia="Times New Roman" w:cstheme="minorHAnsi"/>
@@ -16397,7 +16975,7 @@
         </w:rPr>
         <w:t xml:space="preserve"> </w:t>
       </w:r>
-      <w:ins w:id="172" w:author="Cuenta Microsoft" w:date="2024-09-26T11:43:00Z">
+      <w:ins w:id="202" w:author="Cuenta Microsoft" w:date="2024-09-26T11:43:00Z">
         <w:r>
           <w:rPr>
             <w:rFonts w:eastAsia="Times New Roman" w:cstheme="minorHAnsi"/>
@@ -16415,7 +16993,7 @@
         </w:rPr>
         <w:t xml:space="preserve">for the temperate and Mediterranean </w:t>
       </w:r>
-      <w:ins w:id="173" w:author="Cuenta Microsoft" w:date="2024-09-26T11:36:00Z">
+      <w:ins w:id="203" w:author="Cuenta Microsoft" w:date="2024-09-26T11:36:00Z">
         <w:r>
           <w:rPr>
             <w:rFonts w:eastAsia="Times New Roman" w:cstheme="minorHAnsi"/>
@@ -16674,7 +17252,7 @@
         </w:rPr>
         <w:t xml:space="preserve">fellfield </w:t>
       </w:r>
-      <w:ins w:id="174" w:author="Cuenta Microsoft" w:date="2024-09-26T15:14:00Z">
+      <w:ins w:id="204" w:author="Cuenta Microsoft" w:date="2024-09-26T15:14:00Z">
         <w:r>
           <w:rPr>
             <w:rFonts w:eastAsia="Times New Roman" w:cstheme="minorHAnsi"/>
@@ -17322,16 +17900,7 @@
           <w:color w:val="000000"/>
           <w:lang w:eastAsia="ca-ES"/>
         </w:rPr>
-        <w:t xml:space="preserve">must endure below </w:t>
-      </w:r>
-      <w:r>
-        <w:rPr>
-          <w:rFonts w:eastAsia="Times New Roman" w:cstheme="minorHAnsi"/>
-          <w:color w:val="000000"/>
-          <w:lang w:eastAsia="ca-ES"/>
-        </w:rPr>
-        <w:lastRenderedPageBreak/>
-        <w:t>0ºC temperatures and postpone germination until frozen soil thaw</w:t>
+        <w:t>must endure below 0ºC temperatures and postpone germination until frozen soil thaw</w:t>
       </w:r>
       <w:r>
         <w:rPr>
@@ -17583,7 +18152,7 @@
         </w:rPr>
         <w:t xml:space="preserve">the </w:t>
       </w:r>
-      <w:ins w:id="175" w:author="Cuenta Microsoft" w:date="2024-09-26T15:12:00Z">
+      <w:ins w:id="205" w:author="Cuenta Microsoft" w:date="2024-09-26T15:12:00Z">
         <w:r>
           <w:rPr>
             <w:rFonts w:eastAsia="Times New Roman" w:cstheme="minorHAnsi"/>
@@ -17609,7 +18178,7 @@
         </w:rPr>
         <w:t xml:space="preserve">the </w:t>
       </w:r>
-      <w:ins w:id="176" w:author="Cuenta Microsoft" w:date="2024-09-26T15:12:00Z">
+      <w:ins w:id="206" w:author="Cuenta Microsoft" w:date="2024-09-26T15:12:00Z">
         <w:r>
           <w:rPr>
             <w:rFonts w:eastAsia="Times New Roman" w:cstheme="minorHAnsi"/>
@@ -17642,18 +18211,19 @@
         <w:ind w:firstLine="709"/>
         <w:jc w:val="both"/>
         <w:rPr>
-          <w:ins w:id="177" w:author="Cuenta Microsoft" w:date="2024-09-26T14:04:00Z"/>
-          <w:rFonts w:eastAsia="Times New Roman" w:cstheme="minorHAnsi"/>
-          <w:color w:val="000000"/>
-          <w:lang w:eastAsia="ca-ES"/>
-        </w:rPr>
-      </w:pPr>
-      <w:r>
-        <w:rPr>
-          <w:rFonts w:eastAsia="Times New Roman" w:cstheme="minorHAnsi"/>
-          <w:color w:val="000000"/>
-          <w:lang w:eastAsia="ca-ES"/>
-        </w:rPr>
+          <w:ins w:id="207" w:author="Cuenta Microsoft" w:date="2024-09-26T14:04:00Z"/>
+          <w:rFonts w:eastAsia="Times New Roman" w:cstheme="minorHAnsi"/>
+          <w:color w:val="000000"/>
+          <w:lang w:eastAsia="ca-ES"/>
+        </w:rPr>
+      </w:pPr>
+      <w:r>
+        <w:rPr>
+          <w:rFonts w:eastAsia="Times New Roman" w:cstheme="minorHAnsi"/>
+          <w:color w:val="000000"/>
+          <w:lang w:eastAsia="ca-ES"/>
+        </w:rPr>
+        <w:lastRenderedPageBreak/>
         <w:t xml:space="preserve">In </w:t>
       </w:r>
       <w:proofErr w:type="spellStart"/>
@@ -17674,7 +18244,7 @@
         </w:rPr>
         <w:t xml:space="preserve"> </w:t>
       </w:r>
-      <w:ins w:id="178" w:author="Cuenta Microsoft" w:date="2024-09-26T15:14:00Z">
+      <w:ins w:id="208" w:author="Cuenta Microsoft" w:date="2024-09-26T15:14:00Z">
         <w:r>
           <w:rPr>
             <w:rFonts w:eastAsia="Times New Roman" w:cstheme="minorHAnsi"/>
@@ -17860,7 +18430,7 @@
         </w:rPr>
         <w:t xml:space="preserve"> </w:t>
       </w:r>
-      <w:ins w:id="179" w:author="Cuenta Microsoft" w:date="2024-09-26T15:15:00Z">
+      <w:ins w:id="209" w:author="Cuenta Microsoft" w:date="2024-09-26T15:15:00Z">
         <w:r>
           <w:rPr>
             <w:rFonts w:eastAsia="Times New Roman" w:cstheme="minorHAnsi"/>
@@ -17910,7 +18480,7 @@
         </w:rPr>
         <w:t xml:space="preserve"> that </w:t>
       </w:r>
-      <w:ins w:id="180" w:author="Cuenta Microsoft" w:date="2024-09-26T15:18:00Z">
+      <w:ins w:id="210" w:author="Cuenta Microsoft" w:date="2024-09-26T15:18:00Z">
         <w:r>
           <w:rPr>
             <w:rFonts w:cstheme="minorHAnsi"/>
@@ -17954,7 +18524,7 @@
         </w:rPr>
         <w:t xml:space="preserve">are </w:t>
       </w:r>
-      <w:ins w:id="181" w:author="Cuenta Microsoft" w:date="2024-09-26T15:19:00Z">
+      <w:ins w:id="211" w:author="Cuenta Microsoft" w:date="2024-09-26T15:19:00Z">
         <w:r>
           <w:rPr>
             <w:rFonts w:cstheme="minorHAnsi"/>
@@ -17998,7 +18568,7 @@
         </w:rPr>
         <w:t xml:space="preserve"> </w:t>
       </w:r>
-      <w:ins w:id="182" w:author="Cuenta Microsoft" w:date="2024-09-26T15:19:00Z">
+      <w:ins w:id="212" w:author="Cuenta Microsoft" w:date="2024-09-26T15:19:00Z">
         <w:r>
           <w:rPr>
             <w:rFonts w:cstheme="minorHAnsi"/>
@@ -18018,7 +18588,7 @@
         </w:rPr>
         <w:t xml:space="preserve"> </w:t>
       </w:r>
-      <w:ins w:id="183" w:author="Cuenta Microsoft" w:date="2024-09-26T15:18:00Z">
+      <w:ins w:id="213" w:author="Cuenta Microsoft" w:date="2024-09-26T15:18:00Z">
         <w:r>
           <w:rPr>
             <w:rFonts w:cstheme="minorHAnsi"/>
@@ -18483,7 +19053,7 @@
         </w:rPr>
         <w:fldChar w:fldCharType="end"/>
       </w:r>
-      <w:ins w:id="184" w:author="Cuenta Microsoft" w:date="2024-09-26T15:20:00Z">
+      <w:ins w:id="214" w:author="Cuenta Microsoft" w:date="2024-09-26T15:20:00Z">
         <w:r>
           <w:rPr>
             <w:rFonts w:eastAsia="Times New Roman" w:cstheme="minorHAnsi"/>
@@ -18749,7 +19319,7 @@
           <w:lang w:eastAsia="ca-ES"/>
         </w:rPr>
       </w:pPr>
-      <w:ins w:id="185" w:author="Cuenta Microsoft" w:date="2024-09-26T14:04:00Z">
+      <w:ins w:id="215" w:author="Cuenta Microsoft" w:date="2024-09-26T14:04:00Z">
         <w:r>
           <w:rPr>
             <w:rFonts w:eastAsia="Times New Roman" w:cstheme="minorHAnsi"/>
@@ -18779,7 +19349,6 @@
           <w:color w:val="000000"/>
           <w:lang w:eastAsia="ca-ES"/>
         </w:rPr>
-        <w:lastRenderedPageBreak/>
         <w:t xml:space="preserve">We also found </w:t>
       </w:r>
       <w:r>
@@ -18798,7 +19367,7 @@
         </w:rPr>
         <w:t xml:space="preserve">considerable </w:t>
       </w:r>
-      <w:ins w:id="186" w:author="Cuenta Microsoft" w:date="2024-09-26T15:22:00Z">
+      <w:ins w:id="216" w:author="Cuenta Microsoft" w:date="2024-09-26T15:22:00Z">
         <w:r>
           <w:rPr>
             <w:rFonts w:eastAsia="Times New Roman" w:cstheme="minorHAnsi"/>
@@ -19277,7 +19846,7 @@
         </w:rPr>
         <w:t xml:space="preserve">with </w:t>
       </w:r>
-      <w:ins w:id="187" w:author="Cuenta Microsoft" w:date="2024-09-26T11:47:00Z">
+      <w:ins w:id="217" w:author="Cuenta Microsoft" w:date="2024-09-26T11:47:00Z">
         <w:r>
           <w:rPr>
             <w:rFonts w:eastAsia="Times New Roman" w:cstheme="minorHAnsi"/>
@@ -19301,6 +19870,7 @@
           <w:color w:val="000000"/>
           <w:lang w:eastAsia="ca-ES"/>
         </w:rPr>
+        <w:lastRenderedPageBreak/>
         <w:t>germination</w:t>
       </w:r>
       <w:r>
@@ -19512,7 +20082,7 @@
         </w:rPr>
         <w:t xml:space="preserve"> species with strict cold/wet stratification requirements, which are more abundant in the temperate </w:t>
       </w:r>
-      <w:ins w:id="188" w:author="Cuenta Microsoft" w:date="2024-09-26T11:28:00Z">
+      <w:ins w:id="218" w:author="Cuenta Microsoft" w:date="2024-09-26T11:28:00Z">
         <w:r>
           <w:rPr>
             <w:rFonts w:eastAsia="Times New Roman" w:cstheme="minorHAnsi"/>
@@ -19614,7 +20184,7 @@
         </w:rPr>
         <w:t xml:space="preserve"> </w:t>
       </w:r>
-      <w:ins w:id="189" w:author="Cuenta Microsoft" w:date="2024-09-26T14:19:00Z">
+      <w:ins w:id="219" w:author="Cuenta Microsoft" w:date="2024-09-26T14:19:00Z">
         <w:r>
           <w:rPr>
             <w:rFonts w:eastAsia="Times New Roman" w:cstheme="minorHAnsi"/>
@@ -19624,7 +20194,7 @@
           <w:t>Another worth considering point is that increasing autumn temperatures might also increase seed germination</w:t>
         </w:r>
       </w:ins>
-      <w:ins w:id="190" w:author="Cuenta Microsoft" w:date="2024-09-26T14:23:00Z">
+      <w:ins w:id="220" w:author="Cuenta Microsoft" w:date="2024-09-26T14:23:00Z">
         <w:r>
           <w:rPr>
             <w:rFonts w:eastAsia="Times New Roman" w:cstheme="minorHAnsi"/>
@@ -19634,7 +20204,7 @@
           <w:t xml:space="preserve">; </w:t>
         </w:r>
       </w:ins>
-      <w:ins w:id="191" w:author="Cuenta Microsoft" w:date="2024-09-26T14:19:00Z">
+      <w:ins w:id="221" w:author="Cuenta Microsoft" w:date="2024-09-26T14:19:00Z">
         <w:r>
           <w:rPr>
             <w:rFonts w:eastAsia="Times New Roman" w:cstheme="minorHAnsi"/>
@@ -19653,7 +20223,7 @@
           <w:t>their growing season an</w:t>
         </w:r>
       </w:ins>
-      <w:ins w:id="192" w:author="Cuenta Microsoft" w:date="2024-09-26T14:20:00Z">
+      <w:ins w:id="222" w:author="Cuenta Microsoft" w:date="2024-09-26T14:20:00Z">
         <w:r>
           <w:rPr>
             <w:rFonts w:eastAsia="Times New Roman" w:cstheme="minorHAnsi"/>
@@ -19663,7 +20233,7 @@
           <w:t>d</w:t>
         </w:r>
       </w:ins>
-      <w:ins w:id="193" w:author="Cuenta Microsoft" w:date="2024-09-26T14:19:00Z">
+      <w:ins w:id="223" w:author="Cuenta Microsoft" w:date="2024-09-26T14:19:00Z">
         <w:r>
           <w:rPr>
             <w:rFonts w:eastAsia="Times New Roman" w:cstheme="minorHAnsi"/>
@@ -19673,7 +20243,7 @@
           <w:t xml:space="preserve"> whose survival </w:t>
         </w:r>
       </w:ins>
-      <w:ins w:id="194" w:author="Cuenta Microsoft" w:date="2024-09-26T14:24:00Z">
+      <w:ins w:id="224" w:author="Cuenta Microsoft" w:date="2024-09-26T14:24:00Z">
         <w:r>
           <w:rPr>
             <w:rFonts w:eastAsia="Times New Roman" w:cstheme="minorHAnsi"/>
@@ -19683,7 +20253,7 @@
           <w:t>will likely</w:t>
         </w:r>
       </w:ins>
-      <w:ins w:id="195" w:author="Cuenta Microsoft" w:date="2024-09-26T14:19:00Z">
+      <w:ins w:id="225" w:author="Cuenta Microsoft" w:date="2024-09-26T14:19:00Z">
         <w:r>
           <w:rPr>
             <w:rFonts w:eastAsia="Times New Roman" w:cstheme="minorHAnsi"/>
@@ -19702,7 +20272,7 @@
           <w:t xml:space="preserve"> winter conditions </w:t>
         </w:r>
       </w:ins>
-      <w:ins w:id="196" w:author="Cuenta Microsoft" w:date="2024-09-26T14:20:00Z">
+      <w:ins w:id="226" w:author="Cuenta Microsoft" w:date="2024-09-26T14:20:00Z">
         <w:r>
           <w:rPr>
             <w:rFonts w:eastAsia="Times New Roman" w:cstheme="minorHAnsi"/>
@@ -19713,7 +20283,7 @@
         </w:r>
       </w:ins>
       <w:proofErr w:type="spellStart"/>
-      <w:ins w:id="197" w:author="Cuenta Microsoft" w:date="2024-09-26T14:23:00Z">
+      <w:ins w:id="227" w:author="Cuenta Microsoft" w:date="2024-09-26T14:23:00Z">
         <w:r>
           <w:rPr>
             <w:rFonts w:eastAsia="Times New Roman" w:cstheme="minorHAnsi"/>
@@ -19732,7 +20302,7 @@
           <w:t xml:space="preserve"> et al., 2012</w:t>
         </w:r>
       </w:ins>
-      <w:ins w:id="198" w:author="Cuenta Microsoft" w:date="2024-09-26T14:20:00Z">
+      <w:ins w:id="228" w:author="Cuenta Microsoft" w:date="2024-09-26T14:20:00Z">
         <w:r>
           <w:rPr>
             <w:rFonts w:eastAsia="Times New Roman" w:cstheme="minorHAnsi"/>
@@ -19784,7 +20354,7 @@
         </w:rPr>
         <w:t xml:space="preserve">As expected, the temperate </w:t>
       </w:r>
-      <w:ins w:id="199" w:author="Cuenta Microsoft" w:date="2024-09-26T11:28:00Z">
+      <w:ins w:id="229" w:author="Cuenta Microsoft" w:date="2024-09-26T11:28:00Z">
         <w:r>
           <w:rPr>
             <w:rFonts w:cstheme="minorHAnsi"/>
@@ -19798,7 +20368,7 @@
         </w:rPr>
         <w:t xml:space="preserve"> diverged significantly from the Mediterranean </w:t>
       </w:r>
-      <w:ins w:id="200" w:author="Cuenta Microsoft" w:date="2024-09-26T11:28:00Z">
+      <w:ins w:id="230" w:author="Cuenta Microsoft" w:date="2024-09-26T11:28:00Z">
         <w:r>
           <w:rPr>
             <w:rFonts w:cstheme="minorHAnsi"/>
@@ -19812,7 +20382,7 @@
         </w:rPr>
         <w:t xml:space="preserve">. The temperate </w:t>
       </w:r>
-      <w:ins w:id="201" w:author="Cuenta Microsoft" w:date="2024-09-26T11:28:00Z">
+      <w:ins w:id="231" w:author="Cuenta Microsoft" w:date="2024-09-26T11:28:00Z">
         <w:r>
           <w:rPr>
             <w:rFonts w:cstheme="minorHAnsi"/>
@@ -19878,7 +20448,7 @@
         </w:rPr>
         <w:t xml:space="preserve"> with low germination before cold stratification and higher germination once the </w:t>
       </w:r>
-      <w:ins w:id="202" w:author="Cuenta Microsoft" w:date="2024-09-26T11:21:00Z">
+      <w:ins w:id="232" w:author="Cuenta Microsoft" w:date="2024-09-26T11:21:00Z">
         <w:r>
           <w:rPr>
             <w:rFonts w:cstheme="minorHAnsi"/>
@@ -20175,7 +20745,7 @@
         </w:rPr>
         <w:t xml:space="preserve">.  </w:t>
       </w:r>
-      <w:ins w:id="203" w:author="Cuenta Microsoft" w:date="2024-09-26T11:47:00Z">
+      <w:ins w:id="233" w:author="Cuenta Microsoft" w:date="2024-09-26T11:47:00Z">
         <w:r>
           <w:rPr>
             <w:rFonts w:eastAsia="Times New Roman" w:cstheme="minorHAnsi"/>
@@ -20231,16 +20801,7 @@
           <w:color w:val="000000"/>
           <w:lang w:eastAsia="ca-ES"/>
         </w:rPr>
-        <w:t xml:space="preserve"> </w:t>
-      </w:r>
-      <w:r>
-        <w:rPr>
-          <w:rFonts w:eastAsia="Times New Roman" w:cstheme="minorHAnsi"/>
-          <w:color w:val="000000"/>
-          <w:lang w:eastAsia="ca-ES"/>
-        </w:rPr>
-        <w:lastRenderedPageBreak/>
-        <w:t xml:space="preserve">but the highest germination </w:t>
+        <w:t xml:space="preserve"> but the highest germination </w:t>
       </w:r>
       <w:proofErr w:type="gramStart"/>
       <w:r>
@@ -20351,7 +20912,7 @@
         </w:rPr>
         <w:t>snow</w:t>
       </w:r>
-      <w:ins w:id="204" w:author="Cuenta Microsoft" w:date="2024-09-26T11:48:00Z">
+      <w:ins w:id="234" w:author="Cuenta Microsoft" w:date="2024-09-26T11:48:00Z">
         <w:r>
           <w:rPr>
             <w:rFonts w:eastAsia="Times New Roman" w:cstheme="minorHAnsi"/>
@@ -20378,7 +20939,7 @@
         </w:rPr>
         <w:t xml:space="preserve"> </w:t>
       </w:r>
-      <w:ins w:id="205" w:author="Cuenta Microsoft" w:date="2024-09-26T11:48:00Z">
+      <w:ins w:id="235" w:author="Cuenta Microsoft" w:date="2024-09-26T11:48:00Z">
         <w:r>
           <w:rPr>
             <w:rFonts w:eastAsia="Times New Roman" w:cstheme="minorHAnsi"/>
@@ -20444,7 +21005,7 @@
         </w:rPr>
         <w:t>germination</w:t>
       </w:r>
-      <w:ins w:id="206" w:author="Cuenta Microsoft" w:date="2024-09-26T15:25:00Z">
+      <w:ins w:id="236" w:author="Cuenta Microsoft" w:date="2024-09-26T15:25:00Z">
         <w:r>
           <w:rPr>
             <w:rFonts w:eastAsia="Times New Roman" w:cstheme="minorHAnsi"/>
@@ -20478,7 +21039,7 @@
         </w:rPr>
         <w:t xml:space="preserve"> </w:t>
       </w:r>
-      <w:ins w:id="207" w:author="Cuenta Microsoft" w:date="2024-09-26T11:28:00Z">
+      <w:ins w:id="237" w:author="Cuenta Microsoft" w:date="2024-09-26T11:28:00Z">
         <w:r>
           <w:rPr>
             <w:rFonts w:eastAsia="Times New Roman" w:cstheme="minorHAnsi"/>
@@ -20617,6 +21178,7 @@
         <w:rPr>
           <w:rFonts w:cstheme="minorHAnsi"/>
         </w:rPr>
+        <w:lastRenderedPageBreak/>
         <w:t>The</w:t>
       </w:r>
       <w:r>
@@ -20625,7 +21187,7 @@
         </w:rPr>
         <w:t xml:space="preserve"> Mediterranean </w:t>
       </w:r>
-      <w:ins w:id="208" w:author="Cuenta Microsoft" w:date="2024-09-26T11:28:00Z">
+      <w:ins w:id="238" w:author="Cuenta Microsoft" w:date="2024-09-26T11:28:00Z">
         <w:r>
           <w:rPr>
             <w:rFonts w:cstheme="minorHAnsi"/>
@@ -20999,7 +21561,7 @@
         </w:rPr>
         <w:t xml:space="preserve">The higher values of total germination reached in the Mediterranean </w:t>
       </w:r>
-      <w:ins w:id="209" w:author="Cuenta Microsoft" w:date="2024-09-26T11:28:00Z">
+      <w:ins w:id="239" w:author="Cuenta Microsoft" w:date="2024-09-26T11:28:00Z">
         <w:r>
           <w:rPr>
             <w:rFonts w:eastAsia="Times New Roman" w:cstheme="minorHAnsi"/>
@@ -21121,7 +21683,7 @@
         </w:rPr>
         <w:t xml:space="preserve">The significantly distinct patterns observed in our two </w:t>
       </w:r>
-      <w:ins w:id="210" w:author="Cuenta Microsoft" w:date="2024-09-26T11:37:00Z">
+      <w:ins w:id="240" w:author="Cuenta Microsoft" w:date="2024-09-26T11:37:00Z">
         <w:r>
           <w:rPr>
             <w:rFonts w:eastAsia="Times New Roman" w:cstheme="minorHAnsi"/>
@@ -21265,7 +21827,7 @@
         </w:rPr>
         <w:t xml:space="preserve">study </w:t>
       </w:r>
-      <w:ins w:id="211" w:author="Cuenta Microsoft" w:date="2024-09-26T11:38:00Z">
+      <w:ins w:id="241" w:author="Cuenta Microsoft" w:date="2024-09-26T11:38:00Z">
         <w:r>
           <w:rPr>
             <w:rFonts w:eastAsia="Times New Roman" w:cstheme="minorHAnsi"/>
@@ -21327,7 +21889,7 @@
         </w:rPr>
         <w:t xml:space="preserve"> </w:t>
       </w:r>
-      <w:ins w:id="212" w:author="Cuenta Microsoft" w:date="2024-09-26T15:25:00Z">
+      <w:ins w:id="242" w:author="Cuenta Microsoft" w:date="2024-09-26T15:25:00Z">
         <w:r>
           <w:rPr>
             <w:rFonts w:eastAsia="Times New Roman" w:cstheme="minorHAnsi"/>
@@ -21445,7 +22007,7 @@
         </w:rPr>
         <w:t xml:space="preserve"> the two </w:t>
       </w:r>
-      <w:ins w:id="213" w:author="Cuenta Microsoft" w:date="2024-09-26T11:38:00Z">
+      <w:ins w:id="243" w:author="Cuenta Microsoft" w:date="2024-09-26T11:38:00Z">
         <w:r>
           <w:rPr>
             <w:rFonts w:eastAsia="Times New Roman" w:cstheme="minorHAnsi"/>
@@ -21673,16 +22235,7 @@
           <w:color w:val="000000"/>
           <w:lang w:eastAsia="ca-ES"/>
         </w:rPr>
-        <w:t xml:space="preserve">lthough literature agrees that temperature is the main factor </w:t>
-      </w:r>
-      <w:r>
-        <w:rPr>
-          <w:rFonts w:eastAsia="Times New Roman" w:cstheme="minorHAnsi"/>
-          <w:color w:val="000000"/>
-          <w:lang w:eastAsia="ca-ES"/>
-        </w:rPr>
-        <w:lastRenderedPageBreak/>
-        <w:t>influencing germination</w:t>
+        <w:t>lthough literature agrees that temperature is the main factor influencing germination</w:t>
       </w:r>
       <w:r>
         <w:rPr>
@@ -21757,7 +22310,7 @@
         </w:rPr>
         <w:t xml:space="preserve"> the results of the Mediterranean </w:t>
       </w:r>
-      <w:ins w:id="214" w:author="Cuenta Microsoft" w:date="2024-09-26T11:28:00Z">
+      <w:ins w:id="244" w:author="Cuenta Microsoft" w:date="2024-09-26T11:28:00Z">
         <w:r>
           <w:rPr>
             <w:rFonts w:eastAsia="Times New Roman" w:cstheme="minorHAnsi"/>
@@ -21978,7 +22531,7 @@
         </w:rPr>
         <w:t xml:space="preserve"> in alpine </w:t>
       </w:r>
-      <w:ins w:id="215" w:author="Cuenta Microsoft" w:date="2024-09-26T11:38:00Z">
+      <w:ins w:id="245" w:author="Cuenta Microsoft" w:date="2024-09-26T11:38:00Z">
         <w:r>
           <w:rPr>
             <w:rFonts w:eastAsia="Times New Roman" w:cstheme="minorHAnsi"/>
@@ -22016,6 +22569,7 @@
           <w:bdr w:val="none" w:sz="0" w:space="0" w:color="auto" w:frame="1"/>
           <w:lang w:eastAsia="ca-ES"/>
         </w:rPr>
+        <w:lastRenderedPageBreak/>
         <w:t>Conclusion</w:t>
       </w:r>
     </w:p>
@@ -22592,7 +23146,7 @@
         </w:rPr>
         <w:t xml:space="preserve">. According to our results, this </w:t>
       </w:r>
-      <w:ins w:id="216" w:author="Cuenta Microsoft" w:date="2024-09-26T14:26:00Z">
+      <w:ins w:id="246" w:author="Cuenta Microsoft" w:date="2024-09-26T14:26:00Z">
         <w:r>
           <w:rPr>
             <w:lang w:eastAsia="ca-ES"/>
@@ -22606,7 +23160,7 @@
         </w:rPr>
         <w:t xml:space="preserve"> </w:t>
       </w:r>
-      <w:ins w:id="217" w:author="Cuenta Microsoft" w:date="2024-09-26T14:40:00Z">
+      <w:ins w:id="247" w:author="Cuenta Microsoft" w:date="2024-09-26T14:40:00Z">
         <w:r>
           <w:rPr>
             <w:lang w:eastAsia="ca-ES"/>
@@ -22614,7 +23168,7 @@
           <w:t xml:space="preserve">climate </w:t>
         </w:r>
       </w:ins>
-      <w:ins w:id="218" w:author="Cuenta Microsoft" w:date="2024-09-26T14:27:00Z">
+      <w:ins w:id="248" w:author="Cuenta Microsoft" w:date="2024-09-26T14:27:00Z">
         <w:r>
           <w:rPr>
             <w:lang w:eastAsia="ca-ES"/>
@@ -22652,7 +23206,7 @@
         </w:rPr>
         <w:t xml:space="preserve"> days on average, with </w:t>
       </w:r>
-      <w:ins w:id="219" w:author="Cuenta Microsoft" w:date="2024-09-26T14:36:00Z">
+      <w:ins w:id="249" w:author="Cuenta Microsoft" w:date="2024-09-26T14:36:00Z">
         <w:r>
           <w:rPr>
             <w:lang w:eastAsia="ca-ES"/>
@@ -22666,21 +23220,13 @@
         </w:rPr>
         <w:t xml:space="preserve">disrupting </w:t>
       </w:r>
-      <w:proofErr w:type="gramStart"/>
-      <w:r>
-        <w:rPr>
-          <w:lang w:eastAsia="ca-ES"/>
-        </w:rPr>
-        <w:t>effects</w:t>
-      </w:r>
-      <w:ins w:id="220" w:author="Cuenta Microsoft" w:date="2024-09-26T14:38:00Z">
-        <w:r>
-          <w:rPr>
-            <w:lang w:eastAsia="ca-ES"/>
-          </w:rPr>
-          <w:t xml:space="preserve">  like</w:t>
-        </w:r>
-        <w:proofErr w:type="gramEnd"/>
+      <w:r>
+        <w:rPr>
+          <w:lang w:eastAsia="ca-ES"/>
+        </w:rPr>
+        <w:t>effects like</w:t>
+      </w:r>
+      <w:ins w:id="250" w:author="Cuenta Microsoft" w:date="2024-09-26T14:38:00Z">
         <w:r>
           <w:rPr>
             <w:lang w:eastAsia="ca-ES"/>
@@ -22688,7 +23234,7 @@
           <w:t xml:space="preserve"> the mismatch of favourable conditions and </w:t>
         </w:r>
       </w:ins>
-      <w:ins w:id="221" w:author="Cuenta Microsoft" w:date="2024-09-26T14:40:00Z">
+      <w:ins w:id="251" w:author="Cuenta Microsoft" w:date="2024-09-26T14:40:00Z">
         <w:r>
           <w:rPr>
             <w:lang w:eastAsia="ca-ES"/>
@@ -22696,7 +23242,7 @@
           <w:t xml:space="preserve">a </w:t>
         </w:r>
       </w:ins>
-      <w:ins w:id="222" w:author="Cuenta Microsoft" w:date="2024-09-26T14:38:00Z">
+      <w:ins w:id="252" w:author="Cuenta Microsoft" w:date="2024-09-26T14:38:00Z">
         <w:r>
           <w:rPr>
             <w:lang w:eastAsia="ca-ES"/>
@@ -22704,7 +23250,7 @@
           <w:t xml:space="preserve">decrease of germination </w:t>
         </w:r>
       </w:ins>
-      <w:ins w:id="223" w:author="Cuenta Microsoft" w:date="2024-09-26T14:39:00Z">
+      <w:ins w:id="253" w:author="Cuenta Microsoft" w:date="2024-09-26T14:39:00Z">
         <w:r>
           <w:rPr>
             <w:lang w:eastAsia="ca-ES"/>
@@ -22742,7 +23288,7 @@
         </w:rPr>
         <w:t>species</w:t>
       </w:r>
-      <w:ins w:id="224" w:author="Cuenta Microsoft" w:date="2024-09-26T14:29:00Z">
+      <w:ins w:id="254" w:author="Cuenta Microsoft" w:date="2024-09-26T14:29:00Z">
         <w:r>
           <w:rPr>
             <w:lang w:eastAsia="ca-ES"/>
@@ -22751,7 +23297,7 @@
         </w:r>
       </w:ins>
       <w:proofErr w:type="spellStart"/>
-      <w:ins w:id="225" w:author="Cuenta Microsoft" w:date="2024-09-26T14:35:00Z">
+      <w:ins w:id="255" w:author="Cuenta Microsoft" w:date="2024-09-26T14:35:00Z">
         <w:r>
           <w:rPr>
             <w:i/>
@@ -22785,7 +23331,7 @@
         </w:r>
       </w:ins>
       <w:proofErr w:type="spellStart"/>
-      <w:ins w:id="226" w:author="Cuenta Microsoft" w:date="2024-09-26T14:40:00Z">
+      <w:ins w:id="256" w:author="Cuenta Microsoft" w:date="2024-09-26T14:40:00Z">
         <w:r>
           <w:rPr>
             <w:i/>
@@ -22810,7 +23356,7 @@
           <w:t>caespitosa</w:t>
         </w:r>
       </w:ins>
-      <w:del w:id="227" w:author="Cuenta Microsoft" w:date="2024-09-26T14:40:00Z">
+      <w:del w:id="257" w:author="Cuenta Microsoft" w:date="2024-09-26T14:40:00Z">
         <w:r>
           <w:rPr>
             <w:lang w:eastAsia="ca-ES"/>
@@ -22911,7 +23457,7 @@
         </w:rPr>
         <w:t xml:space="preserve"> </w:t>
       </w:r>
-      <w:ins w:id="228" w:author="Cuenta Microsoft" w:date="2024-09-26T11:38:00Z">
+      <w:ins w:id="258" w:author="Cuenta Microsoft" w:date="2024-09-26T11:38:00Z">
         <w:r>
           <w:rPr>
             <w:lang w:eastAsia="ca-ES"/>
@@ -22929,14 +23475,7 @@
         <w:rPr>
           <w:lang w:eastAsia="ca-ES"/>
         </w:rPr>
-        <w:t xml:space="preserve"> of temperature and snow cover, and the potential of each species to adapt their phenological traits to new climatic conditions. Further studies also will need to </w:t>
-      </w:r>
-      <w:r>
-        <w:rPr>
-          <w:lang w:eastAsia="ca-ES"/>
-        </w:rPr>
-        <w:lastRenderedPageBreak/>
-        <w:t xml:space="preserve">combine the effects of germination shifts with the survival and establishment of seedlings along spatiotemporal changes </w:t>
+        <w:t xml:space="preserve"> of temperature and snow cover, and the potential of each species to adapt their phenological traits to new climatic conditions. Further studies also will need to combine the effects of germination shifts with the survival and establishment of seedlings along spatiotemporal changes </w:t>
       </w:r>
       <w:r>
         <w:rPr>
@@ -23037,6 +23576,7 @@
           <w:rFonts w:ascii="Calibri" w:hAnsi="Calibri" w:cs="Calibri"/>
           <w:noProof/>
         </w:rPr>
+        <w:lastRenderedPageBreak/>
         <w:t xml:space="preserve">Baskin, C. C. and Baskin, J. M. (2014) </w:t>
       </w:r>
       <w:r>
@@ -23294,17 +23834,7 @@
           <w:iCs/>
           <w:noProof/>
         </w:rPr>
-        <w:t xml:space="preserve">Seed </w:t>
-      </w:r>
-      <w:r>
-        <w:rPr>
-          <w:rFonts w:ascii="Calibri" w:hAnsi="Calibri" w:cs="Calibri"/>
-          <w:i/>
-          <w:iCs/>
-          <w:noProof/>
-        </w:rPr>
-        <w:lastRenderedPageBreak/>
-        <w:t>Science Research</w:t>
+        <w:t>Seed Science Research</w:t>
       </w:r>
       <w:r>
         <w:rPr>
@@ -23399,7 +23929,15 @@
           <w:rFonts w:ascii="Calibri" w:hAnsi="Calibri" w:cs="Calibri"/>
           <w:noProof/>
         </w:rPr>
-        <w:t>, 60(3), pp. 175–186. doi: 10.3354/cr01237.</w:t>
+        <w:t xml:space="preserve">, 60(3), pp. </w:t>
+      </w:r>
+      <w:r>
+        <w:rPr>
+          <w:rFonts w:ascii="Calibri" w:hAnsi="Calibri" w:cs="Calibri"/>
+          <w:noProof/>
+        </w:rPr>
+        <w:lastRenderedPageBreak/>
+        <w:t>175–186. doi: 10.3354/cr01237.</w:t>
       </w:r>
     </w:p>
     <w:p>
@@ -23745,7 +24283,6 @@
           <w:rFonts w:ascii="Calibri" w:hAnsi="Calibri" w:cs="Calibri"/>
           <w:noProof/>
         </w:rPr>
-        <w:lastRenderedPageBreak/>
         <w:t xml:space="preserve">Giménez-Benavides, L., Escudero, A. and Pérez-García, F. (2005) ‘Seed germination of high mountain Mediterranean species: Altitudinal, interpopulation and interannual variability’, </w:t>
       </w:r>
       <w:r>
@@ -23834,6 +24371,7 @@
           <w:rFonts w:ascii="Calibri" w:hAnsi="Calibri" w:cs="Calibri"/>
           <w:noProof/>
         </w:rPr>
+        <w:lastRenderedPageBreak/>
         <w:t xml:space="preserve">Graham, J. K., Smith, M. L. and Simons, A. M. (2014) ‘Experimental evolution of bet hedging under manipulated environmental uncertainty in Neurospora Crassa’, </w:t>
       </w:r>
       <w:r>
@@ -24108,15 +24646,7 @@
           <w:rFonts w:ascii="Calibri" w:hAnsi="Calibri" w:cs="Calibri"/>
           <w:noProof/>
         </w:rPr>
-        <w:t xml:space="preserve"> (2016) ‘The contribution of germination functional traits to population </w:t>
-      </w:r>
-      <w:r>
-        <w:rPr>
-          <w:rFonts w:ascii="Calibri" w:hAnsi="Calibri" w:cs="Calibri"/>
-          <w:noProof/>
-        </w:rPr>
-        <w:lastRenderedPageBreak/>
-        <w:t xml:space="preserve">dynamics of a desert plant community’, </w:t>
+        <w:t xml:space="preserve"> (2016) ‘The contribution of germination functional traits to population dynamics of a desert plant community’, </w:t>
       </w:r>
       <w:r>
         <w:rPr>
@@ -24276,6 +24806,7 @@
           <w:rFonts w:ascii="Calibri" w:hAnsi="Calibri" w:cs="Calibri"/>
           <w:noProof/>
         </w:rPr>
+        <w:lastRenderedPageBreak/>
         <w:t xml:space="preserve">Jin, Y. and Qian, H. (2019) ‘V.PhyloMaker: an R package that can generate very large phylogenies for vascular plants’, </w:t>
       </w:r>
       <w:r>
@@ -24624,7 +25155,10 @@
           <w:iCs/>
           <w:noProof/>
         </w:rPr>
-        <w:t xml:space="preserve">Growth Regulation, </w:t>
+        <w:t>Growth Regulation, 97 pp. 175-184.</w:t>
+      </w:r>
+      <w:r>
+        <w:t xml:space="preserve"> </w:t>
       </w:r>
       <w:r>
         <w:rPr>
@@ -24633,11 +25167,7 @@
           <w:iCs/>
           <w:noProof/>
         </w:rPr>
-        <w:lastRenderedPageBreak/>
-        <w:t>97 pp. 175-184.</w:t>
-      </w:r>
-      <w:r>
-        <w:t xml:space="preserve"> </w:t>
+        <w:t xml:space="preserve">doi: </w:t>
       </w:r>
       <w:r>
         <w:rPr>
@@ -24646,7 +25176,7 @@
           <w:iCs/>
           <w:noProof/>
         </w:rPr>
-        <w:t xml:space="preserve">doi: </w:t>
+        <w:t>10.1007/s10725-021-00717-5</w:t>
       </w:r>
       <w:r>
         <w:rPr>
@@ -24655,19 +25185,8 @@
           <w:iCs/>
           <w:noProof/>
         </w:rPr>
-        <w:t>10.1007/s10725-021-00717-5</w:t>
-      </w:r>
-      <w:r>
-        <w:rPr>
-          <w:rFonts w:ascii="Calibri" w:hAnsi="Calibri" w:cs="Calibri"/>
-          <w:i/>
-          <w:iCs/>
-          <w:noProof/>
-        </w:rPr>
         <w:t>.</w:t>
       </w:r>
-      <w:bookmarkStart w:id="229" w:name="_GoBack"/>
-      <w:bookmarkEnd w:id="229"/>
     </w:p>
     <w:p>
       <w:pPr>
@@ -24790,6 +25309,7 @@
           <w:rFonts w:ascii="Calibri" w:hAnsi="Calibri" w:cs="Calibri"/>
           <w:noProof/>
         </w:rPr>
+        <w:lastRenderedPageBreak/>
         <w:t xml:space="preserve">Mondoni, A. </w:t>
       </w:r>
       <w:r>
@@ -25070,15 +25590,7 @@
           <w:rFonts w:ascii="Calibri" w:hAnsi="Calibri" w:cs="Calibri"/>
           <w:noProof/>
         </w:rPr>
-        <w:t>, 38, pp. 406–</w:t>
-      </w:r>
-      <w:r>
-        <w:rPr>
-          <w:rFonts w:ascii="Calibri" w:hAnsi="Calibri" w:cs="Calibri"/>
-          <w:noProof/>
-        </w:rPr>
-        <w:lastRenderedPageBreak/>
-        <w:t>416. doi: https://doi.org/10.1111/j.1365-2699.2010.02407.x.</w:t>
+        <w:t>, 38, pp. 406–416. doi: https://doi.org/10.1111/j.1365-2699.2010.02407.x.</w:t>
       </w:r>
     </w:p>
     <w:p>
@@ -25202,6 +25714,7 @@
           <w:rFonts w:ascii="Calibri" w:hAnsi="Calibri" w:cs="Calibri"/>
           <w:noProof/>
         </w:rPr>
+        <w:lastRenderedPageBreak/>
         <w:t xml:space="preserve">Schwienbacher, E., Marcante, S. and Erschbamer, B. (2010) ‘Alpine species seed longevity in the soil in relation to seed size and shape - A 5-year burial experiment in the Central Alps’, </w:t>
       </w:r>
       <w:r>
@@ -25414,15 +25927,7 @@
           <w:rFonts w:ascii="Calibri" w:hAnsi="Calibri" w:cs="Calibri"/>
           <w:noProof/>
         </w:rPr>
-        <w:t xml:space="preserve">, 278(1712), </w:t>
-      </w:r>
-      <w:r>
-        <w:rPr>
-          <w:rFonts w:ascii="Calibri" w:hAnsi="Calibri" w:cs="Calibri"/>
-          <w:noProof/>
-        </w:rPr>
-        <w:lastRenderedPageBreak/>
-        <w:t>pp. 1601–1609. doi: 10.1098/rspb.2011.0176.</w:t>
+        <w:t>, 278(1712), pp. 1601–1609. doi: 10.1098/rspb.2011.0176.</w:t>
       </w:r>
     </w:p>
     <w:p>
@@ -25541,6 +26046,7 @@
           <w:noProof/>
           <w:lang w:val="es-ES"/>
         </w:rPr>
+        <w:lastRenderedPageBreak/>
         <w:t xml:space="preserve">Tudela-Isanta, M., Ladouceur, E., </w:t>
       </w:r>
       <w:r>
@@ -25763,11 +26269,41 @@
     </w:p>
     <w:p>
       <w:pPr>
+        <w:widowControl w:val="0"/>
+        <w:autoSpaceDE w:val="0"/>
+        <w:autoSpaceDN w:val="0"/>
+        <w:adjustRightInd w:val="0"/>
+        <w:spacing w:line="480" w:lineRule="auto"/>
+        <w:rPr>
+          <w:rFonts w:ascii="Calibri" w:hAnsi="Calibri" w:cs="Calibri"/>
+          <w:noProof/>
+        </w:rPr>
+      </w:pPr>
+    </w:p>
+    <w:p>
+      <w:pPr>
+        <w:pStyle w:val="Ttulo2"/>
+        <w:spacing w:after="160" w:line="480" w:lineRule="auto"/>
+        <w:rPr>
+          <w:rFonts w:eastAsia="Times New Roman"/>
+          <w:bdr w:val="none" w:sz="0" w:space="0" w:color="auto" w:frame="1"/>
+          <w:lang w:eastAsia="ca-ES"/>
+        </w:rPr>
+      </w:pPr>
+      <w:r>
+        <w:rPr>
+          <w:rFonts w:eastAsia="Times New Roman"/>
+          <w:bdr w:val="none" w:sz="0" w:space="0" w:color="auto" w:frame="1"/>
+          <w:lang w:eastAsia="ca-ES"/>
+        </w:rPr>
+        <w:t>Figure Legends</w:t>
+      </w:r>
+    </w:p>
+    <w:p>
+      <w:pPr>
+        <w:pStyle w:val="Sinespaciado"/>
         <w:spacing w:line="480" w:lineRule="auto"/>
         <w:jc w:val="both"/>
-        <w:rPr>
-          <w:lang w:eastAsia="ca-ES"/>
-        </w:rPr>
       </w:pPr>
       <w:r>
         <w:rPr>
@@ -25781,6 +26317,1048 @@
         </w:rPr>
         <w:t xml:space="preserve"> </w:t>
       </w:r>
+      <w:r>
+        <w:rPr>
+          <w:b/>
+        </w:rPr>
+        <w:t>Fig</w:t>
+      </w:r>
+      <w:r>
+        <w:rPr>
+          <w:b/>
+        </w:rPr>
+        <w:t>ure</w:t>
+      </w:r>
+      <w:r>
+        <w:rPr>
+          <w:b/>
+        </w:rPr>
+        <w:t xml:space="preserve"> 1</w:t>
+      </w:r>
+      <w:r>
+        <w:rPr>
+          <w:b/>
+        </w:rPr>
+        <w:t>.</w:t>
+      </w:r>
+      <w:r>
+        <w:t xml:space="preserve"> </w:t>
+      </w:r>
+      <w:r>
+        <w:t xml:space="preserve">Study </w:t>
+      </w:r>
+      <w:ins w:id="259" w:author="Cuenta Microsoft" w:date="2024-09-26T11:29:00Z">
+        <w:r>
+          <w:t>community</w:t>
+        </w:r>
+      </w:ins>
+      <w:r>
+        <w:t xml:space="preserve"> description. (a) Map of the study sites in northwest Spain, within the Cantabrian Mountain and the location of our two </w:t>
+      </w:r>
+      <w:ins w:id="260" w:author="Cuenta Microsoft" w:date="2024-09-26T12:07:00Z">
+        <w:r>
+          <w:t>communiti</w:t>
+        </w:r>
+        <w:r>
+          <w:t>es</w:t>
+        </w:r>
+      </w:ins>
+      <w:r>
+        <w:t xml:space="preserve">: Mediterranean (yellow) and </w:t>
+      </w:r>
+      <w:r>
+        <w:t>t</w:t>
+      </w:r>
+      <w:r>
+        <w:t xml:space="preserve">emperate (green). (b) Boxplots show respectively Mean annual air temperature (bio1) and summer precipitation (bio17) calculated from CHELSA 2.1 (averages from 1981 - 2010) based on 47 locations per each study site. (c) Weekly means of soil temperatures (Tmax and Tmin at 5 cm depth) measured during 10 years in two alpine sites of the Picos de Europa National Park, Cantabrian Mountains, Spain. Image of MLog5W, </w:t>
+      </w:r>
+      <w:proofErr w:type="spellStart"/>
+      <w:r>
+        <w:t>Geoprecision</w:t>
+      </w:r>
+      <w:proofErr w:type="spellEnd"/>
+      <w:r>
+        <w:t xml:space="preserve"> </w:t>
+      </w:r>
+      <w:proofErr w:type="spellStart"/>
+      <w:r>
+        <w:t>datalogger</w:t>
+      </w:r>
+      <w:proofErr w:type="spellEnd"/>
+      <w:r>
+        <w:t xml:space="preserve"> used in the field. (d) Experimental temperature programs with weekly resolution, daily temperature ramps and </w:t>
+      </w:r>
+      <w:r>
+        <w:lastRenderedPageBreak/>
+        <w:t xml:space="preserve">monthly photoperiods to represent fellfield and snowbed </w:t>
+      </w:r>
+      <w:r>
+        <w:t>conditions</w:t>
+      </w:r>
+      <w:r>
+        <w:t xml:space="preserve"> in laboratory </w:t>
+      </w:r>
+      <w:ins w:id="261" w:author="Cuenta Microsoft" w:date="2024-09-26T11:22:00Z">
+        <w:r>
+          <w:t>climatic chamber</w:t>
+        </w:r>
+      </w:ins>
+      <w:r>
+        <w:t xml:space="preserve">s. Both </w:t>
+      </w:r>
+      <w:ins w:id="262" w:author="Cuenta Microsoft" w:date="2024-09-26T11:18:00Z">
+        <w:r>
+          <w:t>climate regime</w:t>
+        </w:r>
+      </w:ins>
+      <w:r>
+        <w:t xml:space="preserve">s </w:t>
+      </w:r>
+      <w:proofErr w:type="gramStart"/>
+      <w:r>
+        <w:t>were configured</w:t>
+      </w:r>
+      <w:proofErr w:type="gramEnd"/>
+      <w:r>
+        <w:t xml:space="preserve"> based on real field data showed in C.</w:t>
+      </w:r>
+    </w:p>
+    <w:p>
+      <w:pPr>
+        <w:spacing w:line="480" w:lineRule="auto"/>
+        <w:jc w:val="both"/>
+        <w:rPr>
+          <w:rFonts w:cstheme="minorHAnsi"/>
+          <w:bCs/>
+        </w:rPr>
+      </w:pPr>
+      <w:r>
+        <w:rPr>
+          <w:rFonts w:cstheme="minorHAnsi"/>
+          <w:b/>
+          <w:bCs/>
+        </w:rPr>
+        <w:t>Fig</w:t>
+      </w:r>
+      <w:r>
+        <w:rPr>
+          <w:rFonts w:cstheme="minorHAnsi"/>
+          <w:b/>
+          <w:bCs/>
+        </w:rPr>
+        <w:t>ure</w:t>
+      </w:r>
+      <w:r>
+        <w:rPr>
+          <w:rFonts w:cstheme="minorHAnsi"/>
+          <w:b/>
+          <w:bCs/>
+        </w:rPr>
+        <w:t xml:space="preserve"> 2</w:t>
+      </w:r>
+      <w:r>
+        <w:rPr>
+          <w:rFonts w:cstheme="minorHAnsi"/>
+          <w:b/>
+          <w:bCs/>
+        </w:rPr>
+        <w:t>.</w:t>
+      </w:r>
+      <w:r>
+        <w:rPr>
+          <w:rFonts w:cstheme="minorHAnsi"/>
+          <w:b/>
+          <w:bCs/>
+        </w:rPr>
+        <w:t xml:space="preserve"> </w:t>
+      </w:r>
+      <w:r>
+        <w:rPr>
+          <w:rFonts w:cstheme="minorHAnsi"/>
+          <w:bCs/>
+        </w:rPr>
+        <w:t xml:space="preserve">Representation of the cumulative germination curves of our two study </w:t>
+      </w:r>
+      <w:ins w:id="263" w:author="Cuenta Microsoft" w:date="2024-09-26T12:07:00Z">
+        <w:r>
+          <w:rPr>
+            <w:rFonts w:cstheme="minorHAnsi"/>
+            <w:bCs/>
+          </w:rPr>
+          <w:t>communiti</w:t>
+        </w:r>
+        <w:r>
+          <w:rPr>
+            <w:rFonts w:cstheme="minorHAnsi"/>
+            <w:bCs/>
+          </w:rPr>
+          <w:t>es</w:t>
+        </w:r>
+      </w:ins>
+      <w:r>
+        <w:rPr>
+          <w:rFonts w:cstheme="minorHAnsi"/>
+          <w:bCs/>
+        </w:rPr>
+        <w:t xml:space="preserve">. (a) Cumulative germination based on all </w:t>
+      </w:r>
+      <w:ins w:id="264" w:author="Cuenta Microsoft" w:date="2024-09-26T15:28:00Z">
+        <w:r>
+          <w:rPr>
+            <w:rFonts w:cstheme="minorHAnsi"/>
+            <w:bCs/>
+          </w:rPr>
+          <w:t>study</w:t>
+        </w:r>
+        <w:r>
+          <w:rPr>
+            <w:rFonts w:cstheme="minorHAnsi"/>
+            <w:bCs/>
+          </w:rPr>
+          <w:t xml:space="preserve"> </w:t>
+        </w:r>
+      </w:ins>
+      <w:r>
+        <w:rPr>
+          <w:rFonts w:cstheme="minorHAnsi"/>
+          <w:bCs/>
+        </w:rPr>
+        <w:t xml:space="preserve">species sowed from each </w:t>
+      </w:r>
+      <w:ins w:id="265" w:author="Cuenta Microsoft" w:date="2024-09-26T11:29:00Z">
+        <w:r>
+          <w:rPr>
+            <w:rFonts w:cstheme="minorHAnsi"/>
+            <w:bCs/>
+          </w:rPr>
+          <w:t>community</w:t>
+        </w:r>
+      </w:ins>
+      <w:r>
+        <w:rPr>
+          <w:rFonts w:cstheme="minorHAnsi"/>
+          <w:bCs/>
+        </w:rPr>
+        <w:t xml:space="preserve"> throughout the experiment. Within each panel, orange </w:t>
+      </w:r>
+      <w:r>
+        <w:rPr>
+          <w:rFonts w:cstheme="minorHAnsi"/>
+          <w:bCs/>
+        </w:rPr>
+        <w:t xml:space="preserve">and blue </w:t>
+      </w:r>
+      <w:r>
+        <w:rPr>
+          <w:rFonts w:cstheme="minorHAnsi"/>
+          <w:bCs/>
+        </w:rPr>
+        <w:t>curve</w:t>
+      </w:r>
+      <w:r>
+        <w:rPr>
+          <w:rFonts w:cstheme="minorHAnsi"/>
+          <w:bCs/>
+        </w:rPr>
+        <w:t>s</w:t>
+      </w:r>
+      <w:r>
+        <w:rPr>
+          <w:rFonts w:cstheme="minorHAnsi"/>
+          <w:bCs/>
+        </w:rPr>
+        <w:t xml:space="preserve"> represent germination proportion in </w:t>
+      </w:r>
+      <w:r>
+        <w:rPr>
+          <w:rFonts w:cstheme="minorHAnsi"/>
+          <w:bCs/>
+        </w:rPr>
+        <w:t xml:space="preserve">the </w:t>
+      </w:r>
+      <w:r>
+        <w:rPr>
+          <w:rFonts w:cstheme="minorHAnsi"/>
+          <w:bCs/>
+        </w:rPr>
+        <w:t xml:space="preserve">fellfield and snowbed </w:t>
+      </w:r>
+      <w:r>
+        <w:rPr>
+          <w:rFonts w:cstheme="minorHAnsi"/>
+          <w:bCs/>
+        </w:rPr>
+        <w:t>conditions, respectively</w:t>
+      </w:r>
+      <w:r>
+        <w:rPr>
+          <w:rFonts w:cstheme="minorHAnsi"/>
+          <w:bCs/>
+        </w:rPr>
+        <w:t xml:space="preserve">. Flat areas represent cold period when no germination scores were done.  At the </w:t>
+      </w:r>
+      <w:proofErr w:type="gramStart"/>
+      <w:r>
+        <w:rPr>
+          <w:rFonts w:cstheme="minorHAnsi"/>
+          <w:bCs/>
+        </w:rPr>
+        <w:t>bottom</w:t>
+      </w:r>
+      <w:proofErr w:type="gramEnd"/>
+      <w:r>
+        <w:rPr>
+          <w:rFonts w:cstheme="minorHAnsi"/>
+          <w:bCs/>
+        </w:rPr>
+        <w:t xml:space="preserve"> horizontal bars represent the phenology periods calculated. (b) Cumulative germination curves for each individual species in the fellfield </w:t>
+      </w:r>
+      <w:ins w:id="266" w:author="Cuenta Microsoft" w:date="2024-09-26T11:18:00Z">
+        <w:r>
+          <w:rPr>
+            <w:rFonts w:cstheme="minorHAnsi"/>
+            <w:bCs/>
+          </w:rPr>
+          <w:t>climate regime</w:t>
+        </w:r>
+      </w:ins>
+      <w:r>
+        <w:rPr>
+          <w:rFonts w:cstheme="minorHAnsi"/>
+          <w:bCs/>
+        </w:rPr>
+        <w:t xml:space="preserve"> from both </w:t>
+      </w:r>
+      <w:ins w:id="267" w:author="Cuenta Microsoft" w:date="2024-09-26T12:07:00Z">
+        <w:r>
+          <w:rPr>
+            <w:rFonts w:cstheme="minorHAnsi"/>
+            <w:bCs/>
+          </w:rPr>
+          <w:t>communiti</w:t>
+        </w:r>
+        <w:r>
+          <w:rPr>
+            <w:rFonts w:cstheme="minorHAnsi"/>
+            <w:bCs/>
+          </w:rPr>
+          <w:t>es</w:t>
+        </w:r>
+      </w:ins>
+      <w:r>
+        <w:rPr>
+          <w:rFonts w:cstheme="minorHAnsi"/>
+          <w:bCs/>
+        </w:rPr>
+        <w:t xml:space="preserve">. (c) </w:t>
+      </w:r>
+      <w:ins w:id="268" w:author="Cuenta Microsoft" w:date="2024-09-26T15:32:00Z">
+        <w:r>
+          <w:rPr>
+            <w:rFonts w:cstheme="minorHAnsi"/>
+            <w:bCs/>
+          </w:rPr>
+          <w:t>C</w:t>
+        </w:r>
+      </w:ins>
+      <w:r>
+        <w:rPr>
+          <w:rFonts w:cstheme="minorHAnsi"/>
+          <w:bCs/>
+        </w:rPr>
+        <w:t xml:space="preserve">umulative germination curves for each individual species in the </w:t>
+      </w:r>
+      <w:proofErr w:type="spellStart"/>
+      <w:r>
+        <w:rPr>
+          <w:rFonts w:cstheme="minorHAnsi"/>
+          <w:bCs/>
+        </w:rPr>
+        <w:t>snowbed</w:t>
+      </w:r>
+      <w:proofErr w:type="spellEnd"/>
+      <w:r>
+        <w:rPr>
+          <w:rFonts w:cstheme="minorHAnsi"/>
+          <w:bCs/>
+        </w:rPr>
+        <w:t xml:space="preserve"> </w:t>
+      </w:r>
+      <w:ins w:id="269" w:author="Cuenta Microsoft" w:date="2024-09-26T11:18:00Z">
+        <w:r>
+          <w:rPr>
+            <w:rFonts w:cstheme="minorHAnsi"/>
+            <w:bCs/>
+          </w:rPr>
+          <w:t>climate regime</w:t>
+        </w:r>
+      </w:ins>
+      <w:r>
+        <w:rPr>
+          <w:rFonts w:cstheme="minorHAnsi"/>
+          <w:bCs/>
+        </w:rPr>
+        <w:t xml:space="preserve"> from both </w:t>
+      </w:r>
+      <w:ins w:id="270" w:author="Cuenta Microsoft" w:date="2024-09-26T12:07:00Z">
+        <w:r>
+          <w:rPr>
+            <w:rFonts w:cstheme="minorHAnsi"/>
+            <w:bCs/>
+          </w:rPr>
+          <w:t>communiti</w:t>
+        </w:r>
+        <w:r>
+          <w:rPr>
+            <w:rFonts w:cstheme="minorHAnsi"/>
+            <w:bCs/>
+          </w:rPr>
+          <w:t>es</w:t>
+        </w:r>
+      </w:ins>
+      <w:r>
+        <w:rPr>
+          <w:rFonts w:cstheme="minorHAnsi"/>
+          <w:bCs/>
+        </w:rPr>
+        <w:t>.</w:t>
+      </w:r>
+    </w:p>
+    <w:p>
+      <w:pPr>
+        <w:spacing w:line="480" w:lineRule="auto"/>
+        <w:jc w:val="both"/>
+        <w:rPr>
+          <w:rFonts w:cstheme="minorHAnsi"/>
+        </w:rPr>
+      </w:pPr>
+      <w:r>
+        <w:rPr>
+          <w:rFonts w:cstheme="minorHAnsi"/>
+          <w:b/>
+        </w:rPr>
+        <w:t>Fig</w:t>
+      </w:r>
+      <w:r>
+        <w:rPr>
+          <w:rFonts w:cstheme="minorHAnsi"/>
+          <w:b/>
+        </w:rPr>
+        <w:t>ure</w:t>
+      </w:r>
+      <w:r>
+        <w:rPr>
+          <w:rFonts w:cstheme="minorHAnsi"/>
+          <w:b/>
+        </w:rPr>
+        <w:t xml:space="preserve"> 3</w:t>
+      </w:r>
+      <w:r>
+        <w:rPr>
+          <w:rFonts w:cstheme="minorHAnsi"/>
+          <w:b/>
+        </w:rPr>
+        <w:t>.</w:t>
+      </w:r>
+      <w:r>
+        <w:rPr>
+          <w:rFonts w:cstheme="minorHAnsi"/>
+        </w:rPr>
+        <w:t xml:space="preserve"> Germination shift </w:t>
+      </w:r>
+      <w:ins w:id="271" w:author="Cuenta Microsoft" w:date="2024-09-27T17:48:00Z">
+        <w:r>
+          <w:rPr>
+            <w:rFonts w:cstheme="minorHAnsi"/>
+          </w:rPr>
+          <w:t xml:space="preserve">in fellfield conditions compared to </w:t>
+        </w:r>
+        <w:proofErr w:type="spellStart"/>
+        <w:r>
+          <w:rPr>
+            <w:rFonts w:cstheme="minorHAnsi"/>
+          </w:rPr>
+          <w:t>snowbed</w:t>
+        </w:r>
+        <w:proofErr w:type="spellEnd"/>
+        <w:r>
+          <w:rPr>
+            <w:rFonts w:cstheme="minorHAnsi"/>
+          </w:rPr>
+          <w:t xml:space="preserve"> conditions</w:t>
+        </w:r>
+      </w:ins>
+      <w:r>
+        <w:rPr>
+          <w:rFonts w:cstheme="minorHAnsi"/>
+        </w:rPr>
+        <w:t xml:space="preserve">. (a) Density plot </w:t>
+      </w:r>
+      <w:ins w:id="272" w:author="Cuenta Microsoft" w:date="2024-09-26T15:30:00Z">
+        <w:r>
+          <w:rPr>
+            <w:rFonts w:cstheme="minorHAnsi"/>
+          </w:rPr>
+          <w:t>represent</w:t>
+        </w:r>
+      </w:ins>
+      <w:ins w:id="273" w:author="Cuenta Microsoft" w:date="2024-09-26T15:31:00Z">
+        <w:r>
+          <w:rPr>
+            <w:rFonts w:cstheme="minorHAnsi"/>
+          </w:rPr>
+          <w:t xml:space="preserve"> </w:t>
+        </w:r>
+      </w:ins>
+      <w:r>
+        <w:rPr>
+          <w:rFonts w:cstheme="minorHAnsi"/>
+        </w:rPr>
+        <w:t xml:space="preserve">the germination </w:t>
+      </w:r>
+      <w:r>
+        <w:rPr>
+          <w:rFonts w:cstheme="minorHAnsi"/>
+        </w:rPr>
+        <w:t>shifts</w:t>
+      </w:r>
+      <w:ins w:id="274" w:author="Cuenta Microsoft" w:date="2024-09-26T12:11:00Z">
+        <w:r>
+          <w:rPr>
+            <w:rFonts w:cstheme="minorHAnsi"/>
+          </w:rPr>
+          <w:t xml:space="preserve"> </w:t>
+        </w:r>
+        <w:r>
+          <w:t xml:space="preserve">i.e., </w:t>
+        </w:r>
+      </w:ins>
+      <w:ins w:id="275" w:author="Cuenta Microsoft" w:date="2024-09-26T15:31:00Z">
+        <w:r>
+          <w:rPr>
+            <w:rFonts w:cstheme="minorHAnsi"/>
+            <w:bCs/>
+          </w:rPr>
+          <w:t>the calculated area between individual species</w:t>
+        </w:r>
+      </w:ins>
+      <w:ins w:id="276" w:author="Cuenta Microsoft" w:date="2024-09-26T15:35:00Z">
+        <w:r>
+          <w:rPr>
+            <w:rFonts w:cstheme="minorHAnsi"/>
+            <w:bCs/>
+          </w:rPr>
+          <w:t>’</w:t>
+        </w:r>
+      </w:ins>
+      <w:ins w:id="277" w:author="Cuenta Microsoft" w:date="2024-09-26T15:31:00Z">
+        <w:r>
+          <w:rPr>
+            <w:rFonts w:cstheme="minorHAnsi"/>
+            <w:bCs/>
+          </w:rPr>
+          <w:t xml:space="preserve"> cumulative germination curves</w:t>
+        </w:r>
+        <w:r>
+          <w:t xml:space="preserve"> </w:t>
+        </w:r>
+        <w:r>
+          <w:t>(</w:t>
+        </w:r>
+      </w:ins>
+      <w:ins w:id="278" w:author="Cuenta Microsoft" w:date="2024-09-26T12:11:00Z">
+        <w:r>
+          <w:t>provided i</w:t>
+        </w:r>
+        <w:r>
+          <w:t xml:space="preserve">n supporting information Fig. </w:t>
+        </w:r>
+        <w:r>
+          <w:rPr>
+            <w:b/>
+          </w:rPr>
+          <w:t>S2</w:t>
+        </w:r>
+        <w:r>
+          <w:t>)</w:t>
+        </w:r>
+      </w:ins>
+      <w:r>
+        <w:rPr>
+          <w:rFonts w:cstheme="minorHAnsi"/>
+        </w:rPr>
+        <w:t xml:space="preserve"> for each </w:t>
+      </w:r>
+      <w:ins w:id="279" w:author="Cuenta Microsoft" w:date="2024-09-26T11:29:00Z">
+        <w:r>
+          <w:rPr>
+            <w:rFonts w:cstheme="minorHAnsi"/>
+          </w:rPr>
+          <w:t>community</w:t>
+        </w:r>
+      </w:ins>
+      <w:r>
+        <w:rPr>
+          <w:rFonts w:cstheme="minorHAnsi"/>
+        </w:rPr>
+        <w:t xml:space="preserve">. </w:t>
+      </w:r>
+      <w:ins w:id="280" w:author="Cuenta Microsoft" w:date="2024-09-26T12:12:00Z">
+        <w:r>
+          <w:t xml:space="preserve">X- </w:t>
+        </w:r>
+        <w:proofErr w:type="gramStart"/>
+        <w:r>
+          <w:t>axis</w:t>
+        </w:r>
+        <w:proofErr w:type="gramEnd"/>
+        <w:r>
+          <w:t xml:space="preserve"> represent the area between fellfield and </w:t>
+        </w:r>
+        <w:proofErr w:type="spellStart"/>
+        <w:r>
+          <w:t>snowbed</w:t>
+        </w:r>
+        <w:proofErr w:type="spellEnd"/>
+        <w:r>
+          <w:t xml:space="preserve"> germination curves</w:t>
+        </w:r>
+      </w:ins>
+      <w:ins w:id="281" w:author="Cuenta Microsoft" w:date="2024-09-26T12:13:00Z">
+        <w:r>
+          <w:t xml:space="preserve">, y-axis represent the density of the values. </w:t>
+        </w:r>
+      </w:ins>
+      <w:r>
+        <w:rPr>
+          <w:rFonts w:cstheme="minorHAnsi"/>
+        </w:rPr>
+        <w:t xml:space="preserve">(b) Phylogenetic tree with each species calculated germination shift. Orange bars represent </w:t>
+      </w:r>
+      <w:r>
+        <w:rPr>
+          <w:rFonts w:cstheme="minorHAnsi"/>
+        </w:rPr>
+        <w:t xml:space="preserve">the </w:t>
+      </w:r>
+      <w:r>
+        <w:rPr>
+          <w:rFonts w:cstheme="minorHAnsi"/>
+        </w:rPr>
+        <w:t>germination shift towards early season (</w:t>
+      </w:r>
+      <w:ins w:id="282" w:author="Cuenta Microsoft" w:date="2024-09-27T17:48:00Z">
+        <w:r>
+          <w:rPr>
+            <w:rFonts w:cstheme="minorHAnsi"/>
+          </w:rPr>
+          <w:t xml:space="preserve">earlier and </w:t>
+        </w:r>
+      </w:ins>
+      <w:r>
+        <w:rPr>
+          <w:rFonts w:cstheme="minorHAnsi"/>
+        </w:rPr>
+        <w:t xml:space="preserve">higher germination in fellfield </w:t>
+      </w:r>
+      <w:ins w:id="283" w:author="Cuenta Microsoft" w:date="2024-09-27T17:49:00Z">
+        <w:r>
+          <w:rPr>
+            <w:rFonts w:cstheme="minorHAnsi"/>
+          </w:rPr>
+          <w:t>conditions</w:t>
+        </w:r>
+      </w:ins>
+      <w:r>
+        <w:rPr>
+          <w:rFonts w:cstheme="minorHAnsi"/>
+        </w:rPr>
+        <w:t xml:space="preserve">, </w:t>
+      </w:r>
+      <w:proofErr w:type="spellStart"/>
+      <w:r>
+        <w:rPr>
+          <w:rFonts w:cstheme="minorHAnsi"/>
+        </w:rPr>
+        <w:t>i.e</w:t>
+      </w:r>
+      <w:proofErr w:type="spellEnd"/>
+      <w:r>
+        <w:rPr>
+          <w:rFonts w:cstheme="minorHAnsi"/>
+        </w:rPr>
+        <w:t xml:space="preserve"> </w:t>
+      </w:r>
+      <w:ins w:id="284" w:author="Cuenta Microsoft" w:date="2024-09-27T17:49:00Z">
+        <w:r>
+          <w:rPr>
+            <w:rFonts w:cstheme="minorHAnsi"/>
+          </w:rPr>
+          <w:t xml:space="preserve">the longer the bar, bigger the </w:t>
+        </w:r>
+      </w:ins>
+      <w:ins w:id="285" w:author="Cuenta Microsoft" w:date="2024-09-27T17:50:00Z">
+        <w:r>
+          <w:rPr>
+            <w:rFonts w:cstheme="minorHAnsi"/>
+          </w:rPr>
+          <w:t xml:space="preserve">germination </w:t>
+        </w:r>
+      </w:ins>
+      <w:ins w:id="286" w:author="Cuenta Microsoft" w:date="2024-09-27T17:49:00Z">
+        <w:r>
+          <w:rPr>
+            <w:rFonts w:cstheme="minorHAnsi"/>
+          </w:rPr>
+          <w:t>difference between</w:t>
+        </w:r>
+      </w:ins>
+      <w:ins w:id="287" w:author="Cuenta Microsoft" w:date="2024-09-27T17:50:00Z">
+        <w:r>
+          <w:rPr>
+            <w:rFonts w:cstheme="minorHAnsi"/>
+          </w:rPr>
+          <w:t xml:space="preserve"> climate regime</w:t>
+        </w:r>
+      </w:ins>
+      <w:r>
+        <w:rPr>
+          <w:rFonts w:cstheme="minorHAnsi"/>
+        </w:rPr>
+        <w:t xml:space="preserve">), </w:t>
+      </w:r>
+      <w:r>
+        <w:rPr>
+          <w:rFonts w:cstheme="minorHAnsi"/>
+        </w:rPr>
+        <w:t xml:space="preserve">and </w:t>
+      </w:r>
+      <w:r>
+        <w:rPr>
+          <w:rFonts w:cstheme="minorHAnsi"/>
+        </w:rPr>
+        <w:t xml:space="preserve">blue bars represent </w:t>
+      </w:r>
+      <w:r>
+        <w:rPr>
+          <w:rFonts w:cstheme="minorHAnsi"/>
+        </w:rPr>
+        <w:t xml:space="preserve">the </w:t>
+      </w:r>
+      <w:r>
+        <w:rPr>
+          <w:rFonts w:cstheme="minorHAnsi"/>
+        </w:rPr>
+        <w:t>germination shift towards late season (</w:t>
+      </w:r>
+      <w:ins w:id="288" w:author="Cuenta Microsoft" w:date="2024-09-27T17:49:00Z">
+        <w:r>
+          <w:rPr>
+            <w:rFonts w:cstheme="minorHAnsi"/>
+          </w:rPr>
+          <w:t xml:space="preserve">later and </w:t>
+        </w:r>
+      </w:ins>
+      <w:r>
+        <w:rPr>
+          <w:rFonts w:cstheme="minorHAnsi"/>
+        </w:rPr>
+        <w:t xml:space="preserve">higher germination in </w:t>
+      </w:r>
+      <w:proofErr w:type="spellStart"/>
+      <w:r>
+        <w:rPr>
+          <w:rFonts w:cstheme="minorHAnsi"/>
+        </w:rPr>
+        <w:t>snowbed</w:t>
+      </w:r>
+      <w:proofErr w:type="spellEnd"/>
+      <w:r>
+        <w:rPr>
+          <w:rFonts w:cstheme="minorHAnsi"/>
+        </w:rPr>
+        <w:t xml:space="preserve"> </w:t>
+      </w:r>
+      <w:del w:id="289" w:author="Cuenta Microsoft" w:date="2024-09-27T17:49:00Z">
+        <w:r>
+          <w:rPr>
+            <w:rFonts w:cstheme="minorHAnsi"/>
+          </w:rPr>
+          <w:delText xml:space="preserve"> </w:delText>
+        </w:r>
+      </w:del>
+      <w:ins w:id="290" w:author="Cuenta Microsoft" w:date="2024-09-27T17:51:00Z">
+        <w:r>
+          <w:rPr>
+            <w:rFonts w:cstheme="minorHAnsi"/>
+          </w:rPr>
+          <w:t>conditions</w:t>
+        </w:r>
+      </w:ins>
+      <w:r>
+        <w:rPr>
+          <w:rFonts w:cstheme="minorHAnsi"/>
+        </w:rPr>
+        <w:t>).</w:t>
+      </w:r>
+    </w:p>
+    <w:p>
+      <w:pPr>
+        <w:spacing w:line="480" w:lineRule="auto"/>
+        <w:jc w:val="both"/>
+      </w:pPr>
+      <w:r>
+        <w:rPr>
+          <w:b/>
+        </w:rPr>
+        <w:t>Fig</w:t>
+      </w:r>
+      <w:r>
+        <w:rPr>
+          <w:b/>
+        </w:rPr>
+        <w:t>ure</w:t>
+      </w:r>
+      <w:r>
+        <w:rPr>
+          <w:b/>
+        </w:rPr>
+        <w:t xml:space="preserve"> 4</w:t>
+      </w:r>
+      <w:r>
+        <w:rPr>
+          <w:b/>
+        </w:rPr>
+        <w:t>.</w:t>
+      </w:r>
+      <w:r>
+        <w:t xml:space="preserve"> Germination phenology trait</w:t>
+      </w:r>
+      <w:del w:id="291" w:author="Cuenta Microsoft" w:date="2024-09-26T12:06:00Z">
+        <w:r>
+          <w:delText>s</w:delText>
+        </w:r>
+      </w:del>
+      <w:r>
+        <w:t xml:space="preserve"> responses for both </w:t>
+      </w:r>
+      <w:ins w:id="292" w:author="Cuenta Microsoft" w:date="2024-09-26T11:18:00Z">
+        <w:r>
+          <w:t>climate regime</w:t>
+        </w:r>
+      </w:ins>
+      <w:r>
+        <w:t xml:space="preserve">s in each </w:t>
+      </w:r>
+      <w:ins w:id="293" w:author="Cuenta Microsoft" w:date="2024-09-26T11:29:00Z">
+        <w:r>
+          <w:t>community</w:t>
+        </w:r>
+      </w:ins>
+      <w:r>
+        <w:t xml:space="preserve">. (a) Model size effects of </w:t>
+      </w:r>
+      <w:ins w:id="294" w:author="Cuenta Microsoft" w:date="2024-09-26T11:18:00Z">
+        <w:r>
+          <w:t>climate regime</w:t>
+        </w:r>
+      </w:ins>
+      <w:r>
+        <w:t xml:space="preserve"> according to the MCMC-</w:t>
+      </w:r>
+      <w:proofErr w:type="spellStart"/>
+      <w:r>
+        <w:t>glmm</w:t>
+      </w:r>
+      <w:proofErr w:type="spellEnd"/>
+      <w:r>
+        <w:t xml:space="preserve"> analysis of the data. Dots indicate mean effect size and whiskers are 95 % credible intervals (CI). The vertical dashed line marks the zero effect: when the CI crosses the </w:t>
+      </w:r>
+      <w:r>
+        <w:t>zero line</w:t>
+      </w:r>
+      <w:r>
+        <w:t xml:space="preserve">, the effect is not significant. Dots on the right side of the zero-line (positive) mean higher values in the snowbed </w:t>
+      </w:r>
+      <w:r>
+        <w:t>condition</w:t>
+      </w:r>
+      <w:del w:id="295" w:author="Cuenta Microsoft" w:date="2024-09-26T12:06:00Z">
+        <w:r>
+          <w:delText>s</w:delText>
+        </w:r>
+      </w:del>
+      <w:r>
+        <w:t xml:space="preserve"> (blue background), while dots on the left side of the zero-line (negative) mean higher values in the </w:t>
+      </w:r>
+      <w:r>
+        <w:lastRenderedPageBreak/>
+        <w:t xml:space="preserve">fellfield </w:t>
+      </w:r>
+      <w:r>
+        <w:t>condition</w:t>
+      </w:r>
+      <w:del w:id="296" w:author="Cuenta Microsoft" w:date="2024-09-26T12:06:00Z">
+        <w:r>
+          <w:delText>s</w:delText>
+        </w:r>
+      </w:del>
+      <w:r>
+        <w:t xml:space="preserve"> (orange background). (b) Mean germination values for the seven traits at each </w:t>
+      </w:r>
+      <w:r>
+        <w:t>conditions</w:t>
+      </w:r>
+      <w:r>
+        <w:t xml:space="preserve"> for both </w:t>
+      </w:r>
+      <w:ins w:id="297" w:author="Cuenta Microsoft" w:date="2024-09-26T12:06:00Z">
+        <w:r>
+          <w:t>communiti</w:t>
+        </w:r>
+        <w:r>
+          <w:t>es</w:t>
+        </w:r>
+      </w:ins>
+      <w:r>
+        <w:t xml:space="preserve">. Notice the different scales in </w:t>
+      </w:r>
+      <w:r>
+        <w:t xml:space="preserve">the </w:t>
+      </w:r>
+      <w:r>
+        <w:t xml:space="preserve">y-axis. Error bars in germination phenology traits autumn, winter, spring, summer and total are binomial </w:t>
+      </w:r>
+      <w:r>
+        <w:t>confidence</w:t>
+      </w:r>
+      <w:r>
+        <w:t xml:space="preserve"> intervals. Error bars in T50 and EHS are </w:t>
+      </w:r>
+      <w:proofErr w:type="spellStart"/>
+      <w:r>
+        <w:t>gaussian</w:t>
+      </w:r>
+      <w:proofErr w:type="spellEnd"/>
+      <w:r>
+        <w:t xml:space="preserve"> </w:t>
+      </w:r>
+      <w:r>
+        <w:t>confidence</w:t>
+      </w:r>
+      <w:r>
+        <w:t xml:space="preserve"> intervals.</w:t>
+      </w:r>
+    </w:p>
+    <w:p>
+      <w:pPr>
+        <w:spacing w:line="480" w:lineRule="auto"/>
+        <w:jc w:val="both"/>
+        <w:rPr>
+          <w:rFonts w:cstheme="minorHAnsi"/>
+        </w:rPr>
+      </w:pPr>
+      <w:r>
+        <w:rPr>
+          <w:rFonts w:cstheme="minorHAnsi"/>
+          <w:b/>
+        </w:rPr>
+        <w:t>Fig</w:t>
+      </w:r>
+      <w:r>
+        <w:rPr>
+          <w:rFonts w:cstheme="minorHAnsi"/>
+          <w:b/>
+        </w:rPr>
+        <w:t>ure</w:t>
+      </w:r>
+      <w:r>
+        <w:rPr>
+          <w:rFonts w:cstheme="minorHAnsi"/>
+          <w:b/>
+        </w:rPr>
+        <w:t xml:space="preserve"> 5</w:t>
+      </w:r>
+      <w:r>
+        <w:rPr>
+          <w:rFonts w:cstheme="minorHAnsi"/>
+          <w:b/>
+        </w:rPr>
+        <w:t>.</w:t>
+      </w:r>
+      <w:r>
+        <w:rPr>
+          <w:rFonts w:cstheme="minorHAnsi"/>
+        </w:rPr>
+        <w:t xml:space="preserve"> Germination phenology in field sowing experiment. Seed germinated in the field (max N = 60) in both microclimatic conditions considered (fellfield vs </w:t>
+      </w:r>
+      <w:proofErr w:type="spellStart"/>
+      <w:r>
+        <w:rPr>
+          <w:rFonts w:cstheme="minorHAnsi"/>
+        </w:rPr>
+        <w:t>snowbed</w:t>
+      </w:r>
+      <w:proofErr w:type="spellEnd"/>
+      <w:r>
+        <w:rPr>
+          <w:rFonts w:cstheme="minorHAnsi"/>
+        </w:rPr>
+        <w:t xml:space="preserve">) at each </w:t>
+      </w:r>
+      <w:ins w:id="298" w:author="Cuenta Microsoft" w:date="2024-09-26T15:38:00Z">
+        <w:r>
+          <w:rPr>
+            <w:rFonts w:cstheme="minorHAnsi"/>
+          </w:rPr>
+          <w:t>retrieval</w:t>
+        </w:r>
+        <w:r>
+          <w:rPr>
+            <w:rFonts w:cstheme="minorHAnsi"/>
+          </w:rPr>
+          <w:t xml:space="preserve"> </w:t>
+        </w:r>
+      </w:ins>
+      <w:r>
+        <w:rPr>
+          <w:rFonts w:cstheme="minorHAnsi"/>
+        </w:rPr>
+        <w:t>time (</w:t>
+      </w:r>
+      <w:r>
+        <w:rPr>
+          <w:rFonts w:cstheme="minorHAnsi"/>
+        </w:rPr>
+        <w:t>early season</w:t>
+      </w:r>
+      <w:r>
+        <w:rPr>
+          <w:rFonts w:cstheme="minorHAnsi"/>
+        </w:rPr>
+        <w:t xml:space="preserve"> vs </w:t>
+      </w:r>
+      <w:r>
+        <w:rPr>
+          <w:rFonts w:cstheme="minorHAnsi"/>
+        </w:rPr>
+        <w:t>late season</w:t>
+      </w:r>
+      <w:r>
+        <w:rPr>
+          <w:rFonts w:cstheme="minorHAnsi"/>
+        </w:rPr>
+        <w:t>).</w:t>
+      </w:r>
+    </w:p>
+    <w:p>
+      <w:pPr>
+        <w:spacing w:line="480" w:lineRule="auto"/>
+        <w:jc w:val="both"/>
+        <w:rPr>
+          <w:lang w:eastAsia="ca-ES"/>
+        </w:rPr>
+      </w:pPr>
       <w:r>
         <w:rPr>
           <w:b/>
@@ -25799,37 +27377,36 @@
     <w:tbl>
       <w:tblPr>
         <w:tblStyle w:val="Tablaconcuadrcula"/>
-        <w:tblW w:w="8484" w:type="dxa"/>
+        <w:tblW w:w="8504" w:type="dxa"/>
         <w:tblLayout w:type="fixed"/>
         <w:tblLook w:val="04A0" w:firstRow="1" w:lastRow="0" w:firstColumn="1" w:lastColumn="0" w:noHBand="0" w:noVBand="1"/>
       </w:tblPr>
       <w:tblGrid>
-        <w:gridCol w:w="1696"/>
-        <w:gridCol w:w="3119"/>
-        <w:gridCol w:w="3669"/>
+        <w:gridCol w:w="1413"/>
+        <w:gridCol w:w="1984"/>
+        <w:gridCol w:w="2835"/>
+        <w:gridCol w:w="2272"/>
       </w:tblGrid>
       <w:tr>
         <w:trPr>
-          <w:trHeight w:val="539"/>
+          <w:trHeight w:val="532"/>
         </w:trPr>
         <w:tc>
           <w:tcPr>
-            <w:tcW w:w="1696" w:type="dxa"/>
+            <w:tcW w:w="1413" w:type="dxa"/>
           </w:tcPr>
           <w:p>
             <w:pPr>
-              <w:spacing w:line="480" w:lineRule="auto"/>
               <w:jc w:val="both"/>
             </w:pPr>
           </w:p>
         </w:tc>
         <w:tc>
           <w:tcPr>
-            <w:tcW w:w="3119" w:type="dxa"/>
+            <w:tcW w:w="1984" w:type="dxa"/>
           </w:tcPr>
           <w:p>
             <w:pPr>
-              <w:spacing w:line="480" w:lineRule="auto"/>
               <w:jc w:val="both"/>
             </w:pPr>
             <w:r>
@@ -25839,11 +27416,10 @@
         </w:tc>
         <w:tc>
           <w:tcPr>
-            <w:tcW w:w="3669" w:type="dxa"/>
+            <w:tcW w:w="2835" w:type="dxa"/>
           </w:tcPr>
           <w:p>
             <w:pPr>
-              <w:spacing w:line="480" w:lineRule="auto"/>
               <w:jc w:val="both"/>
             </w:pPr>
             <w:r>
@@ -25851,18 +27427,30 @@
             </w:r>
           </w:p>
         </w:tc>
+        <w:tc>
+          <w:tcPr>
+            <w:tcW w:w="2272" w:type="dxa"/>
+          </w:tcPr>
+          <w:p>
+            <w:pPr>
+              <w:jc w:val="both"/>
+            </w:pPr>
+            <w:r>
+              <w:t>Potential drawbacks</w:t>
+            </w:r>
+          </w:p>
+        </w:tc>
       </w:tr>
       <w:tr>
         <w:trPr>
-          <w:trHeight w:val="581"/>
+          <w:trHeight w:val="574"/>
         </w:trPr>
         <w:tc>
           <w:tcPr>
-            <w:tcW w:w="1696" w:type="dxa"/>
+            <w:tcW w:w="1413" w:type="dxa"/>
           </w:tcPr>
           <w:p>
             <w:pPr>
-              <w:spacing w:line="480" w:lineRule="auto"/>
               <w:jc w:val="both"/>
             </w:pPr>
             <w:r>
@@ -25872,11 +27460,10 @@
         </w:tc>
         <w:tc>
           <w:tcPr>
-            <w:tcW w:w="3119" w:type="dxa"/>
+            <w:tcW w:w="1984" w:type="dxa"/>
           </w:tcPr>
           <w:p>
             <w:pPr>
-              <w:spacing w:line="480" w:lineRule="auto"/>
               <w:jc w:val="both"/>
             </w:pPr>
             <w:r>
@@ -25897,11 +27484,10 @@
         </w:tc>
         <w:tc>
           <w:tcPr>
-            <w:tcW w:w="3669" w:type="dxa"/>
+            <w:tcW w:w="2835" w:type="dxa"/>
           </w:tcPr>
           <w:p>
             <w:pPr>
-              <w:spacing w:line="480" w:lineRule="auto"/>
               <w:jc w:val="both"/>
             </w:pPr>
             <w:r>
@@ -25909,18 +27495,30 @@
             </w:r>
           </w:p>
         </w:tc>
+        <w:tc>
+          <w:tcPr>
+            <w:tcW w:w="2272" w:type="dxa"/>
+          </w:tcPr>
+          <w:p>
+            <w:pPr>
+              <w:jc w:val="both"/>
+            </w:pPr>
+            <w:r>
+              <w:t>Risk of frost damage in case of punctual temperature drop as well as risk of drought.</w:t>
+            </w:r>
+          </w:p>
+        </w:tc>
       </w:tr>
       <w:tr>
         <w:trPr>
-          <w:trHeight w:val="791"/>
+          <w:trHeight w:val="782"/>
         </w:trPr>
         <w:tc>
           <w:tcPr>
-            <w:tcW w:w="1696" w:type="dxa"/>
+            <w:tcW w:w="1413" w:type="dxa"/>
           </w:tcPr>
           <w:p>
             <w:pPr>
-              <w:spacing w:line="480" w:lineRule="auto"/>
               <w:jc w:val="both"/>
             </w:pPr>
             <w:r>
@@ -25930,11 +27528,10 @@
         </w:tc>
         <w:tc>
           <w:tcPr>
-            <w:tcW w:w="3119" w:type="dxa"/>
+            <w:tcW w:w="1984" w:type="dxa"/>
           </w:tcPr>
           <w:p>
             <w:pPr>
-              <w:spacing w:line="480" w:lineRule="auto"/>
               <w:jc w:val="both"/>
             </w:pPr>
             <w:r>
@@ -25945,7 +27542,7 @@
               </w:rPr>
               <w:t xml:space="preserve">From last germination score before winter, T mean &lt; 3.5 ºC, until T mean &gt; 2 ºC. Different length in each </w:t>
             </w:r>
-            <w:ins w:id="230" w:author="Cuenta Microsoft" w:date="2024-09-26T11:18:00Z">
+            <w:ins w:id="299" w:author="Cuenta Microsoft" w:date="2024-09-26T11:18:00Z">
               <w:r>
                 <w:rPr>
                   <w:rFonts w:eastAsia="Times New Roman" w:cstheme="minorHAnsi"/>
@@ -25967,17 +27564,16 @@
         </w:tc>
         <w:tc>
           <w:tcPr>
-            <w:tcW w:w="3669" w:type="dxa"/>
+            <w:tcW w:w="2835" w:type="dxa"/>
           </w:tcPr>
           <w:p>
             <w:pPr>
-              <w:spacing w:line="480" w:lineRule="auto"/>
               <w:jc w:val="both"/>
             </w:pPr>
             <w:r>
               <w:t xml:space="preserve">Germination of species able to germinate under snow-like conditions (zero degrees and darkness). Maximizes ability of taking advantage of water available </w:t>
             </w:r>
-            <w:ins w:id="231" w:author="Cuenta Microsoft" w:date="2024-09-26T14:44:00Z">
+            <w:ins w:id="300" w:author="Cuenta Microsoft" w:date="2024-09-26T14:44:00Z">
               <w:r>
                 <w:t>after snowmelt for rapid seedling recruitment</w:t>
               </w:r>
@@ -25987,18 +27583,38 @@
             </w:r>
           </w:p>
         </w:tc>
+        <w:tc>
+          <w:tcPr>
+            <w:tcW w:w="2272" w:type="dxa"/>
+          </w:tcPr>
+          <w:p>
+            <w:pPr>
+              <w:jc w:val="both"/>
+            </w:pPr>
+            <w:r>
+              <w:t xml:space="preserve">Risk of frost damage if snow </w:t>
+            </w:r>
+            <w:proofErr w:type="gramStart"/>
+            <w:r>
+              <w:t>is swept</w:t>
+            </w:r>
+            <w:proofErr w:type="gramEnd"/>
+            <w:r>
+              <w:t xml:space="preserve"> by wind or melt earlier.</w:t>
+            </w:r>
+          </w:p>
+        </w:tc>
       </w:tr>
       <w:tr>
         <w:trPr>
-          <w:trHeight w:val="791"/>
+          <w:trHeight w:val="782"/>
         </w:trPr>
         <w:tc>
           <w:tcPr>
-            <w:tcW w:w="1696" w:type="dxa"/>
+            <w:tcW w:w="1413" w:type="dxa"/>
           </w:tcPr>
           <w:p>
             <w:pPr>
-              <w:spacing w:line="480" w:lineRule="auto"/>
               <w:jc w:val="both"/>
             </w:pPr>
             <w:r>
@@ -26008,11 +27624,10 @@
         </w:tc>
         <w:tc>
           <w:tcPr>
-            <w:tcW w:w="3119" w:type="dxa"/>
+            <w:tcW w:w="1984" w:type="dxa"/>
           </w:tcPr>
           <w:p>
             <w:pPr>
-              <w:spacing w:line="480" w:lineRule="auto"/>
               <w:jc w:val="both"/>
             </w:pPr>
             <w:r>
@@ -26024,7 +27639,7 @@
             <w:r>
               <w:t xml:space="preserve">mean &gt; 2ºC to summer solstice). Different length in each </w:t>
             </w:r>
-            <w:ins w:id="232" w:author="Cuenta Microsoft" w:date="2024-09-26T11:18:00Z">
+            <w:ins w:id="301" w:author="Cuenta Microsoft" w:date="2024-09-26T11:18:00Z">
               <w:r>
                 <w:t>climate regime</w:t>
               </w:r>
@@ -26036,11 +27651,10 @@
         </w:tc>
         <w:tc>
           <w:tcPr>
-            <w:tcW w:w="3669" w:type="dxa"/>
+            <w:tcW w:w="2835" w:type="dxa"/>
           </w:tcPr>
           <w:p>
             <w:pPr>
-              <w:spacing w:line="480" w:lineRule="auto"/>
               <w:jc w:val="both"/>
             </w:pPr>
             <w:r>
@@ -26048,18 +27662,30 @@
             </w:r>
           </w:p>
         </w:tc>
+        <w:tc>
+          <w:tcPr>
+            <w:tcW w:w="2272" w:type="dxa"/>
+          </w:tcPr>
+          <w:p>
+            <w:pPr>
+              <w:jc w:val="both"/>
+            </w:pPr>
+            <w:r>
+              <w:t>Risk of frost damage in early spring.</w:t>
+            </w:r>
+          </w:p>
+        </w:tc>
       </w:tr>
       <w:tr>
         <w:trPr>
-          <w:trHeight w:val="602"/>
+          <w:trHeight w:val="595"/>
         </w:trPr>
         <w:tc>
           <w:tcPr>
-            <w:tcW w:w="1696" w:type="dxa"/>
+            <w:tcW w:w="1413" w:type="dxa"/>
           </w:tcPr>
           <w:p>
             <w:pPr>
-              <w:spacing w:line="480" w:lineRule="auto"/>
               <w:jc w:val="both"/>
             </w:pPr>
             <w:r>
@@ -26069,11 +27695,10 @@
         </w:tc>
         <w:tc>
           <w:tcPr>
-            <w:tcW w:w="3119" w:type="dxa"/>
+            <w:tcW w:w="1984" w:type="dxa"/>
           </w:tcPr>
           <w:p>
             <w:pPr>
-              <w:spacing w:line="480" w:lineRule="auto"/>
               <w:jc w:val="both"/>
             </w:pPr>
             <w:r>
@@ -26083,11 +27708,10 @@
         </w:tc>
         <w:tc>
           <w:tcPr>
-            <w:tcW w:w="3669" w:type="dxa"/>
+            <w:tcW w:w="2835" w:type="dxa"/>
           </w:tcPr>
           <w:p>
             <w:pPr>
-              <w:spacing w:line="480" w:lineRule="auto"/>
               <w:jc w:val="both"/>
             </w:pPr>
             <w:r>
@@ -26095,32 +27719,44 @@
             </w:r>
           </w:p>
         </w:tc>
+        <w:tc>
+          <w:tcPr>
+            <w:tcW w:w="2272" w:type="dxa"/>
+          </w:tcPr>
+          <w:p>
+            <w:pPr>
+              <w:jc w:val="both"/>
+            </w:pPr>
+            <w:r>
+              <w:t>Risk of drought stress before root system is properly developed.</w:t>
+            </w:r>
+          </w:p>
+        </w:tc>
       </w:tr>
       <w:tr>
         <w:trPr>
-          <w:trHeight w:val="602"/>
+          <w:trHeight w:val="595"/>
         </w:trPr>
         <w:tc>
           <w:tcPr>
-            <w:tcW w:w="1696" w:type="dxa"/>
+            <w:tcW w:w="1413" w:type="dxa"/>
           </w:tcPr>
           <w:p>
             <w:pPr>
-              <w:spacing w:line="480" w:lineRule="auto"/>
               <w:jc w:val="both"/>
             </w:pPr>
             <w:r>
+              <w:lastRenderedPageBreak/>
               <w:t>Total germination</w:t>
             </w:r>
           </w:p>
         </w:tc>
         <w:tc>
           <w:tcPr>
-            <w:tcW w:w="3119" w:type="dxa"/>
+            <w:tcW w:w="1984" w:type="dxa"/>
           </w:tcPr>
           <w:p>
             <w:pPr>
-              <w:spacing w:line="480" w:lineRule="auto"/>
               <w:jc w:val="both"/>
             </w:pPr>
             <w:r>
@@ -26130,48 +27766,50 @@
         </w:tc>
         <w:tc>
           <w:tcPr>
-            <w:tcW w:w="3669" w:type="dxa"/>
+            <w:tcW w:w="2835" w:type="dxa"/>
           </w:tcPr>
           <w:p>
             <w:pPr>
-              <w:spacing w:line="480" w:lineRule="auto"/>
               <w:jc w:val="both"/>
             </w:pPr>
             <w:r>
-              <w:t xml:space="preserve">Higher total germination means high potential of regeneration by seeds within the year after dispersal. Low values could potentially indicate a </w:t>
+              <w:t>Higher total germination means high potential of regeneration by seeds within the year after dispersal. Low values could potentially indicate a higher bet for long-term soil seed bank.</w:t>
             </w:r>
-            <w:r>
-              <w:lastRenderedPageBreak/>
-              <w:t>higher bet for long-term soil seed bank.</w:t>
-            </w:r>
+          </w:p>
+        </w:tc>
+        <w:tc>
+          <w:tcPr>
+            <w:tcW w:w="2272" w:type="dxa"/>
+          </w:tcPr>
+          <w:p>
+            <w:pPr>
+              <w:jc w:val="both"/>
+            </w:pPr>
+            <w:bookmarkStart w:id="302" w:name="_GoBack"/>
+            <w:bookmarkEnd w:id="302"/>
           </w:p>
         </w:tc>
       </w:tr>
       <w:tr>
         <w:trPr>
-          <w:trHeight w:val="729"/>
+          <w:trHeight w:val="720"/>
         </w:trPr>
         <w:tc>
           <w:tcPr>
-            <w:tcW w:w="1696" w:type="dxa"/>
+            <w:tcW w:w="1413" w:type="dxa"/>
           </w:tcPr>
           <w:p>
-            <w:pPr>
-              <w:spacing w:line="480" w:lineRule="auto"/>
-            </w:pPr>
             <w:r>
-              <w:lastRenderedPageBreak/>
               <w:t xml:space="preserve">t50 </w:t>
             </w:r>
           </w:p>
         </w:tc>
         <w:tc>
           <w:tcPr>
-            <w:tcW w:w="3119" w:type="dxa"/>
+            <w:tcW w:w="1984" w:type="dxa"/>
           </w:tcPr>
           <w:p>
             <w:pPr>
-              <w:spacing w:line="480" w:lineRule="auto"/>
               <w:jc w:val="both"/>
             </w:pPr>
             <w:r>
@@ -26181,11 +27819,10 @@
         </w:tc>
         <w:tc>
           <w:tcPr>
-            <w:tcW w:w="3669" w:type="dxa"/>
+            <w:tcW w:w="2835" w:type="dxa"/>
           </w:tcPr>
           <w:p>
             <w:pPr>
-              <w:spacing w:line="480" w:lineRule="auto"/>
               <w:jc w:val="both"/>
             </w:pPr>
             <w:r>
@@ -26193,18 +27830,27 @@
             </w:r>
           </w:p>
         </w:tc>
+        <w:tc>
+          <w:tcPr>
+            <w:tcW w:w="2272" w:type="dxa"/>
+          </w:tcPr>
+          <w:p>
+            <w:pPr>
+              <w:jc w:val="both"/>
+            </w:pPr>
+          </w:p>
+        </w:tc>
       </w:tr>
       <w:tr>
         <w:trPr>
-          <w:trHeight w:val="134"/>
+          <w:trHeight w:val="132"/>
         </w:trPr>
         <w:tc>
           <w:tcPr>
-            <w:tcW w:w="1696" w:type="dxa"/>
+            <w:tcW w:w="1413" w:type="dxa"/>
           </w:tcPr>
           <w:p>
             <w:pPr>
-              <w:spacing w:line="480" w:lineRule="auto"/>
               <w:jc w:val="both"/>
             </w:pPr>
             <w:r>
@@ -26214,11 +27860,10 @@
         </w:tc>
         <w:tc>
           <w:tcPr>
-            <w:tcW w:w="3119" w:type="dxa"/>
+            <w:tcW w:w="1984" w:type="dxa"/>
           </w:tcPr>
           <w:p>
             <w:pPr>
-              <w:spacing w:line="480" w:lineRule="auto"/>
               <w:jc w:val="both"/>
             </w:pPr>
             <w:r>
@@ -26228,17 +27873,16 @@
         </w:tc>
         <w:tc>
           <w:tcPr>
-            <w:tcW w:w="3669" w:type="dxa"/>
+            <w:tcW w:w="2835" w:type="dxa"/>
           </w:tcPr>
           <w:p>
             <w:pPr>
-              <w:spacing w:line="480" w:lineRule="auto"/>
               <w:jc w:val="both"/>
             </w:pPr>
             <w:r>
               <w:t xml:space="preserve">Physiological threshold to accumulate heat before germination. A species and individual trait, it should be independent of the </w:t>
             </w:r>
-            <w:ins w:id="233" w:author="Cuenta Microsoft" w:date="2024-09-26T11:18:00Z">
+            <w:ins w:id="303" w:author="Cuenta Microsoft" w:date="2024-09-26T11:18:00Z">
               <w:r>
                 <w:t>climate regime</w:t>
               </w:r>
@@ -26248,6 +27892,16 @@
             </w:r>
           </w:p>
         </w:tc>
+        <w:tc>
+          <w:tcPr>
+            <w:tcW w:w="2272" w:type="dxa"/>
+          </w:tcPr>
+          <w:p>
+            <w:pPr>
+              <w:jc w:val="both"/>
+            </w:pPr>
+          </w:p>
+        </w:tc>
       </w:tr>
     </w:tbl>
     <w:p>
@@ -26273,1194 +27927,9 @@
           <w:lang w:eastAsia="ca-ES"/>
         </w:rPr>
       </w:pPr>
-      <w:r>
-        <w:rPr>
-          <w:rFonts w:cstheme="minorHAnsi"/>
-          <w:noProof/>
-          <w:lang w:val="ca-ES" w:eastAsia="ca-ES"/>
-        </w:rPr>
-        <w:drawing>
-          <wp:inline distT="0" distB="0" distL="0" distR="0" wp14:anchorId="79034767" wp14:editId="3F20E101">
-            <wp:extent cx="4838613" cy="2495550"/>
-            <wp:effectExtent l="0" t="0" r="635" b="0"/>
-            <wp:docPr id="1183211768" name="Imagen 1" descr="Gráfico&#10;&#10;Descripción generada automáticamente"/>
-            <wp:cNvGraphicFramePr>
-              <a:graphicFrameLocks xmlns:a="http://schemas.openxmlformats.org/drawingml/2006/main" noChangeAspect="1"/>
-            </wp:cNvGraphicFramePr>
-            <a:graphic xmlns:a="http://schemas.openxmlformats.org/drawingml/2006/main">
-              <a:graphicData uri="http://schemas.openxmlformats.org/drawingml/2006/picture">
-                <pic:pic xmlns:pic="http://schemas.openxmlformats.org/drawingml/2006/picture">
-                  <pic:nvPicPr>
-                    <pic:cNvPr id="1183211768" name="Imagen 1" descr="Gráfico&#10;&#10;Descripción generada automáticamente"/>
-                    <pic:cNvPicPr/>
-                  </pic:nvPicPr>
-                  <pic:blipFill>
-                    <a:blip r:embed="rId11">
-                      <a:extLst>
-                        <a:ext uri="{28A0092B-C50C-407E-A947-70E740481C1C}">
-                          <a14:useLocalDpi xmlns:a14="http://schemas.microsoft.com/office/drawing/2010/main" val="0"/>
-                        </a:ext>
-                      </a:extLst>
-                    </a:blip>
-                    <a:stretch>
-                      <a:fillRect/>
-                    </a:stretch>
-                  </pic:blipFill>
-                  <pic:spPr>
-                    <a:xfrm>
-                      <a:off x="0" y="0"/>
-                      <a:ext cx="4844876" cy="2498780"/>
-                    </a:xfrm>
-                    <a:prstGeom prst="rect">
-                      <a:avLst/>
-                    </a:prstGeom>
-                  </pic:spPr>
-                </pic:pic>
-              </a:graphicData>
-            </a:graphic>
-          </wp:inline>
-        </w:drawing>
-      </w:r>
-    </w:p>
-    <w:p>
-      <w:pPr>
-        <w:pStyle w:val="Sinespaciado"/>
-        <w:spacing w:line="480" w:lineRule="auto"/>
-        <w:jc w:val="both"/>
-      </w:pPr>
-      <w:r>
-        <w:rPr>
-          <w:b/>
-        </w:rPr>
-        <w:t>Fig. 1</w:t>
-      </w:r>
-      <w:r>
-        <w:t xml:space="preserve"> </w:t>
-      </w:r>
-      <w:r>
-        <w:t xml:space="preserve">Study </w:t>
-      </w:r>
-      <w:ins w:id="234" w:author="Cuenta Microsoft" w:date="2024-09-26T11:29:00Z">
-        <w:r>
-          <w:t>community</w:t>
-        </w:r>
-      </w:ins>
-      <w:r>
-        <w:t xml:space="preserve"> description. (a) Map of the study sites in northwest Spain, within the Cantabrian Mountain and the location of our two </w:t>
-      </w:r>
-      <w:ins w:id="235" w:author="Cuenta Microsoft" w:date="2024-09-26T12:07:00Z">
-        <w:r>
-          <w:t>communiti</w:t>
-        </w:r>
-        <w:r>
-          <w:t>es</w:t>
-        </w:r>
-      </w:ins>
-      <w:r>
-        <w:t xml:space="preserve">: Mediterranean (yellow) and </w:t>
-      </w:r>
-      <w:r>
-        <w:t>t</w:t>
-      </w:r>
-      <w:r>
-        <w:t xml:space="preserve">emperate (green). (b) Boxplots show respectively Mean annual air temperature (bio1) and summer precipitation (bio17) calculated from CHELSA 2.1 (averages from 1981 - 2010) based on 47 locations per each study site. (c) Weekly means of soil temperatures (Tmax and Tmin at 5 cm depth) measured during 10 years in two alpine sites of the Picos de Europa National Park, </w:t>
-      </w:r>
-      <w:r>
-        <w:lastRenderedPageBreak/>
-        <w:t xml:space="preserve">Cantabrian Mountains, Spain. Image of MLog5W, </w:t>
-      </w:r>
-      <w:proofErr w:type="spellStart"/>
-      <w:r>
-        <w:t>Geoprecision</w:t>
-      </w:r>
-      <w:proofErr w:type="spellEnd"/>
-      <w:r>
-        <w:t xml:space="preserve"> </w:t>
-      </w:r>
-      <w:proofErr w:type="spellStart"/>
-      <w:r>
-        <w:t>datalogger</w:t>
-      </w:r>
-      <w:proofErr w:type="spellEnd"/>
-      <w:r>
-        <w:t xml:space="preserve"> used in the field. (d) Experimental temperature programs with weekly resolution, daily temperature ramps and monthly photoperiods to represent fellfield and snowbed </w:t>
-      </w:r>
-      <w:r>
-        <w:t>conditions</w:t>
-      </w:r>
-      <w:r>
-        <w:t xml:space="preserve"> in laboratory </w:t>
-      </w:r>
-      <w:ins w:id="236" w:author="Cuenta Microsoft" w:date="2024-09-26T11:22:00Z">
-        <w:r>
-          <w:t>climatic chamber</w:t>
-        </w:r>
-      </w:ins>
-      <w:r>
-        <w:t xml:space="preserve">s. Both </w:t>
-      </w:r>
-      <w:ins w:id="237" w:author="Cuenta Microsoft" w:date="2024-09-26T11:18:00Z">
-        <w:r>
-          <w:t>climate regime</w:t>
-        </w:r>
-      </w:ins>
-      <w:r>
-        <w:t xml:space="preserve">s </w:t>
-      </w:r>
-      <w:proofErr w:type="gramStart"/>
-      <w:r>
-        <w:t>were configured</w:t>
-      </w:r>
-      <w:proofErr w:type="gramEnd"/>
-      <w:r>
-        <w:t xml:space="preserve"> based on real field data showed in C.</w:t>
-      </w:r>
-    </w:p>
-    <w:p>
-      <w:pPr>
-        <w:spacing w:line="480" w:lineRule="auto"/>
-        <w:rPr>
-          <w:rFonts w:asciiTheme="majorHAnsi" w:eastAsiaTheme="majorEastAsia" w:hAnsiTheme="majorHAnsi" w:cstheme="majorBidi"/>
-          <w:color w:val="2F5496" w:themeColor="accent1" w:themeShade="BF"/>
-          <w:sz w:val="26"/>
-          <w:szCs w:val="26"/>
-          <w:lang w:eastAsia="ca-ES"/>
-        </w:rPr>
-      </w:pPr>
-      <w:r>
-        <w:rPr>
-          <w:rFonts w:cstheme="minorHAnsi"/>
-          <w:noProof/>
-          <w:lang w:val="ca-ES" w:eastAsia="ca-ES"/>
-        </w:rPr>
-        <w:drawing>
-          <wp:inline distT="0" distB="0" distL="0" distR="0" wp14:anchorId="0B691783" wp14:editId="137697AF">
-            <wp:extent cx="4498614" cy="6705600"/>
-            <wp:effectExtent l="0" t="0" r="0" b="0"/>
-            <wp:docPr id="292854405" name="Imagen 2" descr="Imagen que contiene Diagrama&#10;&#10;Descripción generada automáticamente"/>
-            <wp:cNvGraphicFramePr>
-              <a:graphicFrameLocks xmlns:a="http://schemas.openxmlformats.org/drawingml/2006/main" noChangeAspect="1"/>
-            </wp:cNvGraphicFramePr>
-            <a:graphic xmlns:a="http://schemas.openxmlformats.org/drawingml/2006/main">
-              <a:graphicData uri="http://schemas.openxmlformats.org/drawingml/2006/picture">
-                <pic:pic xmlns:pic="http://schemas.openxmlformats.org/drawingml/2006/picture">
-                  <pic:nvPicPr>
-                    <pic:cNvPr id="292854405" name="Imagen 2" descr="Imagen que contiene Diagrama&#10;&#10;Descripción generada automáticamente"/>
-                    <pic:cNvPicPr/>
-                  </pic:nvPicPr>
-                  <pic:blipFill>
-                    <a:blip r:embed="rId12">
-                      <a:extLst>
-                        <a:ext uri="{28A0092B-C50C-407E-A947-70E740481C1C}">
-                          <a14:useLocalDpi xmlns:a14="http://schemas.microsoft.com/office/drawing/2010/main" val="0"/>
-                        </a:ext>
-                      </a:extLst>
-                    </a:blip>
-                    <a:stretch>
-                      <a:fillRect/>
-                    </a:stretch>
-                  </pic:blipFill>
-                  <pic:spPr>
-                    <a:xfrm>
-                      <a:off x="0" y="0"/>
-                      <a:ext cx="4503123" cy="6712321"/>
-                    </a:xfrm>
-                    <a:prstGeom prst="rect">
-                      <a:avLst/>
-                    </a:prstGeom>
-                  </pic:spPr>
-                </pic:pic>
-              </a:graphicData>
-            </a:graphic>
-          </wp:inline>
-        </w:drawing>
-      </w:r>
-    </w:p>
-    <w:p>
-      <w:pPr>
-        <w:spacing w:line="480" w:lineRule="auto"/>
-        <w:jc w:val="both"/>
-        <w:rPr>
-          <w:rFonts w:cstheme="minorHAnsi"/>
-          <w:bCs/>
-        </w:rPr>
-      </w:pPr>
-      <w:r>
-        <w:rPr>
-          <w:rFonts w:cstheme="minorHAnsi"/>
-          <w:b/>
-          <w:bCs/>
-        </w:rPr>
-        <w:t xml:space="preserve">Fig. 2 </w:t>
-      </w:r>
-      <w:r>
-        <w:rPr>
-          <w:rFonts w:cstheme="minorHAnsi"/>
-          <w:bCs/>
-        </w:rPr>
-        <w:t xml:space="preserve">Representation of the cumulative germination curves of our two study </w:t>
-      </w:r>
-      <w:ins w:id="238" w:author="Cuenta Microsoft" w:date="2024-09-26T12:07:00Z">
-        <w:r>
-          <w:rPr>
-            <w:rFonts w:cstheme="minorHAnsi"/>
-            <w:bCs/>
-          </w:rPr>
-          <w:t>communiti</w:t>
-        </w:r>
-        <w:r>
-          <w:rPr>
-            <w:rFonts w:cstheme="minorHAnsi"/>
-            <w:bCs/>
-          </w:rPr>
-          <w:t>es</w:t>
-        </w:r>
-      </w:ins>
-      <w:r>
-        <w:rPr>
-          <w:rFonts w:cstheme="minorHAnsi"/>
-          <w:bCs/>
-        </w:rPr>
-        <w:t xml:space="preserve">. (a) Cumulative germination based on all </w:t>
-      </w:r>
-      <w:ins w:id="239" w:author="Cuenta Microsoft" w:date="2024-09-26T15:28:00Z">
-        <w:r>
-          <w:rPr>
-            <w:rFonts w:cstheme="minorHAnsi"/>
-            <w:bCs/>
-          </w:rPr>
-          <w:t>study</w:t>
-        </w:r>
-        <w:r>
-          <w:rPr>
-            <w:rFonts w:cstheme="minorHAnsi"/>
-            <w:bCs/>
-          </w:rPr>
-          <w:t xml:space="preserve"> </w:t>
-        </w:r>
-      </w:ins>
-      <w:r>
-        <w:rPr>
-          <w:rFonts w:cstheme="minorHAnsi"/>
-          <w:bCs/>
-        </w:rPr>
-        <w:t xml:space="preserve">species sowed from each </w:t>
-      </w:r>
-      <w:ins w:id="240" w:author="Cuenta Microsoft" w:date="2024-09-26T11:29:00Z">
-        <w:r>
-          <w:rPr>
-            <w:rFonts w:cstheme="minorHAnsi"/>
-            <w:bCs/>
-          </w:rPr>
-          <w:t>community</w:t>
-        </w:r>
-      </w:ins>
-      <w:r>
-        <w:rPr>
-          <w:rFonts w:cstheme="minorHAnsi"/>
-          <w:bCs/>
-        </w:rPr>
-        <w:t xml:space="preserve"> throughout the </w:t>
-      </w:r>
-      <w:r>
-        <w:rPr>
-          <w:rFonts w:cstheme="minorHAnsi"/>
-          <w:bCs/>
-        </w:rPr>
-        <w:lastRenderedPageBreak/>
-        <w:t xml:space="preserve">experiment. Within each panel, orange </w:t>
-      </w:r>
-      <w:r>
-        <w:rPr>
-          <w:rFonts w:cstheme="minorHAnsi"/>
-          <w:bCs/>
-        </w:rPr>
-        <w:t xml:space="preserve">and blue </w:t>
-      </w:r>
-      <w:r>
-        <w:rPr>
-          <w:rFonts w:cstheme="minorHAnsi"/>
-          <w:bCs/>
-        </w:rPr>
-        <w:t>curve</w:t>
-      </w:r>
-      <w:r>
-        <w:rPr>
-          <w:rFonts w:cstheme="minorHAnsi"/>
-          <w:bCs/>
-        </w:rPr>
-        <w:t>s</w:t>
-      </w:r>
-      <w:r>
-        <w:rPr>
-          <w:rFonts w:cstheme="minorHAnsi"/>
-          <w:bCs/>
-        </w:rPr>
-        <w:t xml:space="preserve"> represent germination proportion in </w:t>
-      </w:r>
-      <w:r>
-        <w:rPr>
-          <w:rFonts w:cstheme="minorHAnsi"/>
-          <w:bCs/>
-        </w:rPr>
-        <w:t xml:space="preserve">the </w:t>
-      </w:r>
-      <w:r>
-        <w:rPr>
-          <w:rFonts w:cstheme="minorHAnsi"/>
-          <w:bCs/>
-        </w:rPr>
-        <w:t xml:space="preserve">fellfield and snowbed </w:t>
-      </w:r>
-      <w:r>
-        <w:rPr>
-          <w:rFonts w:cstheme="minorHAnsi"/>
-          <w:bCs/>
-        </w:rPr>
-        <w:t>conditions, respectively</w:t>
-      </w:r>
-      <w:r>
-        <w:rPr>
-          <w:rFonts w:cstheme="minorHAnsi"/>
-          <w:bCs/>
-        </w:rPr>
-        <w:t xml:space="preserve">. Flat areas represent cold period when no germination scores were done.  At the </w:t>
-      </w:r>
-      <w:proofErr w:type="gramStart"/>
-      <w:r>
-        <w:rPr>
-          <w:rFonts w:cstheme="minorHAnsi"/>
-          <w:bCs/>
-        </w:rPr>
-        <w:t>bottom</w:t>
-      </w:r>
-      <w:proofErr w:type="gramEnd"/>
-      <w:r>
-        <w:rPr>
-          <w:rFonts w:cstheme="minorHAnsi"/>
-          <w:bCs/>
-        </w:rPr>
-        <w:t xml:space="preserve"> horizontal bars represent the phenology periods calculated. (b) Cumulative germination curves for each individual species in the fellfield </w:t>
-      </w:r>
-      <w:ins w:id="241" w:author="Cuenta Microsoft" w:date="2024-09-26T11:18:00Z">
-        <w:r>
-          <w:rPr>
-            <w:rFonts w:cstheme="minorHAnsi"/>
-            <w:bCs/>
-          </w:rPr>
-          <w:t>climate regime</w:t>
-        </w:r>
-      </w:ins>
-      <w:r>
-        <w:rPr>
-          <w:rFonts w:cstheme="minorHAnsi"/>
-          <w:bCs/>
-        </w:rPr>
-        <w:t xml:space="preserve"> from both </w:t>
-      </w:r>
-      <w:ins w:id="242" w:author="Cuenta Microsoft" w:date="2024-09-26T12:07:00Z">
-        <w:r>
-          <w:rPr>
-            <w:rFonts w:cstheme="minorHAnsi"/>
-            <w:bCs/>
-          </w:rPr>
-          <w:t>communiti</w:t>
-        </w:r>
-        <w:r>
-          <w:rPr>
-            <w:rFonts w:cstheme="minorHAnsi"/>
-            <w:bCs/>
-          </w:rPr>
-          <w:t>es</w:t>
-        </w:r>
-      </w:ins>
-      <w:r>
-        <w:rPr>
-          <w:rFonts w:cstheme="minorHAnsi"/>
-          <w:bCs/>
-        </w:rPr>
-        <w:t xml:space="preserve">. (c) </w:t>
-      </w:r>
-      <w:ins w:id="243" w:author="Cuenta Microsoft" w:date="2024-09-26T15:32:00Z">
-        <w:r>
-          <w:rPr>
-            <w:rFonts w:cstheme="minorHAnsi"/>
-            <w:bCs/>
-          </w:rPr>
-          <w:t>C</w:t>
-        </w:r>
-      </w:ins>
-      <w:r>
-        <w:rPr>
-          <w:rFonts w:cstheme="minorHAnsi"/>
-          <w:bCs/>
-        </w:rPr>
-        <w:t xml:space="preserve">umulative germination curves for each individual species in the </w:t>
-      </w:r>
-      <w:proofErr w:type="spellStart"/>
-      <w:r>
-        <w:rPr>
-          <w:rFonts w:cstheme="minorHAnsi"/>
-          <w:bCs/>
-        </w:rPr>
-        <w:t>snowbed</w:t>
-      </w:r>
-      <w:proofErr w:type="spellEnd"/>
-      <w:r>
-        <w:rPr>
-          <w:rFonts w:cstheme="minorHAnsi"/>
-          <w:bCs/>
-        </w:rPr>
-        <w:t xml:space="preserve"> </w:t>
-      </w:r>
-      <w:ins w:id="244" w:author="Cuenta Microsoft" w:date="2024-09-26T11:18:00Z">
-        <w:r>
-          <w:rPr>
-            <w:rFonts w:cstheme="minorHAnsi"/>
-            <w:bCs/>
-          </w:rPr>
-          <w:t>climate regime</w:t>
-        </w:r>
-      </w:ins>
-      <w:r>
-        <w:rPr>
-          <w:rFonts w:cstheme="minorHAnsi"/>
-          <w:bCs/>
-        </w:rPr>
-        <w:t xml:space="preserve"> from both </w:t>
-      </w:r>
-      <w:ins w:id="245" w:author="Cuenta Microsoft" w:date="2024-09-26T12:07:00Z">
-        <w:r>
-          <w:rPr>
-            <w:rFonts w:cstheme="minorHAnsi"/>
-            <w:bCs/>
-          </w:rPr>
-          <w:t>communiti</w:t>
-        </w:r>
-        <w:r>
-          <w:rPr>
-            <w:rFonts w:cstheme="minorHAnsi"/>
-            <w:bCs/>
-          </w:rPr>
-          <w:t>es</w:t>
-        </w:r>
-      </w:ins>
-      <w:r>
-        <w:rPr>
-          <w:rFonts w:cstheme="minorHAnsi"/>
-          <w:bCs/>
-        </w:rPr>
-        <w:t>.</w:t>
-      </w:r>
-    </w:p>
-    <w:p>
-      <w:pPr>
-        <w:spacing w:line="480" w:lineRule="auto"/>
-        <w:rPr>
-          <w:rFonts w:asciiTheme="majorHAnsi" w:eastAsiaTheme="majorEastAsia" w:hAnsiTheme="majorHAnsi" w:cstheme="majorBidi"/>
-          <w:color w:val="2F5496" w:themeColor="accent1" w:themeShade="BF"/>
-          <w:sz w:val="26"/>
-          <w:szCs w:val="26"/>
-          <w:lang w:eastAsia="ca-ES"/>
-        </w:rPr>
-      </w:pPr>
-      <w:r>
-        <w:rPr>
-          <w:rFonts w:asciiTheme="majorHAnsi" w:eastAsiaTheme="majorEastAsia" w:hAnsiTheme="majorHAnsi" w:cstheme="majorBidi"/>
-          <w:noProof/>
-          <w:color w:val="2F5496" w:themeColor="accent1" w:themeShade="BF"/>
-          <w:sz w:val="26"/>
-          <w:szCs w:val="26"/>
-          <w:lang w:val="ca-ES" w:eastAsia="ca-ES"/>
-        </w:rPr>
-        <w:drawing>
-          <wp:inline distT="0" distB="0" distL="0" distR="0" wp14:anchorId="7627FDF6" wp14:editId="2DD3ADED">
-            <wp:extent cx="5401310" cy="5102860"/>
-            <wp:effectExtent l="0" t="0" r="8890" b="2540"/>
-            <wp:docPr id="1694903239" name="Imagen 1"/>
-            <wp:cNvGraphicFramePr>
-              <a:graphicFrameLocks xmlns:a="http://schemas.openxmlformats.org/drawingml/2006/main" noChangeAspect="1"/>
-            </wp:cNvGraphicFramePr>
-            <a:graphic xmlns:a="http://schemas.openxmlformats.org/drawingml/2006/main">
-              <a:graphicData uri="http://schemas.openxmlformats.org/drawingml/2006/picture">
-                <pic:pic xmlns:pic="http://schemas.openxmlformats.org/drawingml/2006/picture">
-                  <pic:nvPicPr>
-                    <pic:cNvPr id="0" name="Picture 2"/>
-                    <pic:cNvPicPr>
-                      <a:picLocks noChangeAspect="1" noChangeArrowheads="1"/>
-                    </pic:cNvPicPr>
-                  </pic:nvPicPr>
-                  <pic:blipFill>
-                    <a:blip r:embed="rId13">
-                      <a:extLst>
-                        <a:ext uri="{28A0092B-C50C-407E-A947-70E740481C1C}">
-                          <a14:useLocalDpi xmlns:a14="http://schemas.microsoft.com/office/drawing/2010/main" val="0"/>
-                        </a:ext>
-                      </a:extLst>
-                    </a:blip>
-                    <a:srcRect/>
-                    <a:stretch>
-                      <a:fillRect/>
-                    </a:stretch>
-                  </pic:blipFill>
-                  <pic:spPr bwMode="auto">
-                    <a:xfrm>
-                      <a:off x="0" y="0"/>
-                      <a:ext cx="5401310" cy="5102860"/>
-                    </a:xfrm>
-                    <a:prstGeom prst="rect">
-                      <a:avLst/>
-                    </a:prstGeom>
-                    <a:noFill/>
-                  </pic:spPr>
-                </pic:pic>
-              </a:graphicData>
-            </a:graphic>
-          </wp:inline>
-        </w:drawing>
-      </w:r>
-    </w:p>
-    <w:p>
-      <w:pPr>
-        <w:spacing w:line="480" w:lineRule="auto"/>
-        <w:jc w:val="both"/>
-        <w:rPr>
-          <w:rFonts w:cstheme="minorHAnsi"/>
-        </w:rPr>
-      </w:pPr>
-      <w:r>
-        <w:rPr>
-          <w:rFonts w:cstheme="minorHAnsi"/>
-          <w:b/>
-        </w:rPr>
-        <w:t>Fig. 3</w:t>
-      </w:r>
-      <w:r>
-        <w:rPr>
-          <w:rFonts w:cstheme="minorHAnsi"/>
-        </w:rPr>
-        <w:t xml:space="preserve"> Germination shift as response to microclimatic conditions. (a) Density plot </w:t>
-      </w:r>
-      <w:ins w:id="246" w:author="Cuenta Microsoft" w:date="2024-09-26T15:30:00Z">
-        <w:r>
-          <w:rPr>
-            <w:rFonts w:cstheme="minorHAnsi"/>
-          </w:rPr>
-          <w:t>represent</w:t>
-        </w:r>
-      </w:ins>
-      <w:ins w:id="247" w:author="Cuenta Microsoft" w:date="2024-09-26T15:31:00Z">
-        <w:r>
-          <w:rPr>
-            <w:rFonts w:cstheme="minorHAnsi"/>
-          </w:rPr>
-          <w:t xml:space="preserve"> </w:t>
-        </w:r>
-      </w:ins>
-      <w:r>
-        <w:rPr>
-          <w:rFonts w:cstheme="minorHAnsi"/>
-        </w:rPr>
-        <w:t xml:space="preserve">the germination </w:t>
-      </w:r>
-      <w:r>
-        <w:rPr>
-          <w:rFonts w:cstheme="minorHAnsi"/>
-        </w:rPr>
-        <w:t>shifts</w:t>
-      </w:r>
-      <w:ins w:id="248" w:author="Cuenta Microsoft" w:date="2024-09-26T12:11:00Z">
-        <w:r>
-          <w:rPr>
-            <w:rFonts w:cstheme="minorHAnsi"/>
-          </w:rPr>
-          <w:t xml:space="preserve"> </w:t>
-        </w:r>
-        <w:r>
-          <w:t xml:space="preserve">i.e., </w:t>
-        </w:r>
-      </w:ins>
-      <w:ins w:id="249" w:author="Cuenta Microsoft" w:date="2024-09-26T15:31:00Z">
-        <w:r>
-          <w:rPr>
-            <w:rFonts w:cstheme="minorHAnsi"/>
-            <w:bCs/>
-          </w:rPr>
-          <w:t>the calculated area between individual species</w:t>
-        </w:r>
-      </w:ins>
-      <w:ins w:id="250" w:author="Cuenta Microsoft" w:date="2024-09-26T15:35:00Z">
-        <w:r>
-          <w:rPr>
-            <w:rFonts w:cstheme="minorHAnsi"/>
-            <w:bCs/>
-          </w:rPr>
-          <w:t>’</w:t>
-        </w:r>
-      </w:ins>
-      <w:ins w:id="251" w:author="Cuenta Microsoft" w:date="2024-09-26T15:31:00Z">
-        <w:r>
-          <w:rPr>
-            <w:rFonts w:cstheme="minorHAnsi"/>
-            <w:bCs/>
-          </w:rPr>
-          <w:t xml:space="preserve"> cumulative germination curves</w:t>
-        </w:r>
-        <w:r>
-          <w:t xml:space="preserve"> </w:t>
-        </w:r>
-        <w:r>
-          <w:t>(</w:t>
-        </w:r>
-      </w:ins>
-      <w:ins w:id="252" w:author="Cuenta Microsoft" w:date="2024-09-26T12:11:00Z">
-        <w:r>
-          <w:t>provided i</w:t>
-        </w:r>
-        <w:r>
-          <w:t xml:space="preserve">n supporting information Fig. </w:t>
-        </w:r>
-        <w:r>
-          <w:rPr>
-            <w:b/>
-          </w:rPr>
-          <w:t>S2</w:t>
-        </w:r>
-        <w:r>
-          <w:t>)</w:t>
-        </w:r>
-      </w:ins>
-      <w:r>
-        <w:rPr>
-          <w:rFonts w:cstheme="minorHAnsi"/>
-        </w:rPr>
-        <w:t xml:space="preserve"> for each </w:t>
-      </w:r>
-      <w:ins w:id="253" w:author="Cuenta Microsoft" w:date="2024-09-26T11:29:00Z">
-        <w:r>
-          <w:rPr>
-            <w:rFonts w:cstheme="minorHAnsi"/>
-          </w:rPr>
-          <w:t>community</w:t>
-        </w:r>
-      </w:ins>
-      <w:r>
-        <w:rPr>
-          <w:rFonts w:cstheme="minorHAnsi"/>
-        </w:rPr>
-        <w:t xml:space="preserve">. </w:t>
-      </w:r>
-      <w:ins w:id="254" w:author="Cuenta Microsoft" w:date="2024-09-26T12:12:00Z">
-        <w:r>
-          <w:t xml:space="preserve">X- </w:t>
-        </w:r>
-        <w:proofErr w:type="gramStart"/>
-        <w:r>
-          <w:t>axis</w:t>
-        </w:r>
-        <w:proofErr w:type="gramEnd"/>
-        <w:r>
-          <w:t xml:space="preserve"> represent the area between fellfield and </w:t>
-        </w:r>
-        <w:proofErr w:type="spellStart"/>
-        <w:r>
-          <w:t>snowbed</w:t>
-        </w:r>
-        <w:proofErr w:type="spellEnd"/>
-        <w:r>
-          <w:t xml:space="preserve"> germination curves</w:t>
-        </w:r>
-      </w:ins>
-      <w:ins w:id="255" w:author="Cuenta Microsoft" w:date="2024-09-26T12:13:00Z">
-        <w:r>
-          <w:t xml:space="preserve">, y-axis represent the density of the </w:t>
-        </w:r>
-        <w:r>
-          <w:lastRenderedPageBreak/>
-          <w:t xml:space="preserve">values. </w:t>
-        </w:r>
-      </w:ins>
-      <w:r>
-        <w:rPr>
-          <w:rFonts w:cstheme="minorHAnsi"/>
-        </w:rPr>
-        <w:t xml:space="preserve">(b) Phylogenetic tree with each species calculated germination shift. Orange bars represent </w:t>
-      </w:r>
-      <w:r>
-        <w:rPr>
-          <w:rFonts w:cstheme="minorHAnsi"/>
-        </w:rPr>
-        <w:t xml:space="preserve">the </w:t>
-      </w:r>
-      <w:r>
-        <w:rPr>
-          <w:rFonts w:cstheme="minorHAnsi"/>
-        </w:rPr>
-        <w:t xml:space="preserve">germination shift towards early season (higher germination in fellfield </w:t>
-      </w:r>
-      <w:ins w:id="256" w:author="Cuenta Microsoft" w:date="2024-09-26T11:18:00Z">
-        <w:r>
-          <w:rPr>
-            <w:rFonts w:cstheme="minorHAnsi"/>
-          </w:rPr>
-          <w:t>climate regime</w:t>
-        </w:r>
-      </w:ins>
-      <w:r>
-        <w:rPr>
-          <w:rFonts w:cstheme="minorHAnsi"/>
-        </w:rPr>
-        <w:t xml:space="preserve"> in comparison to </w:t>
-      </w:r>
-      <w:proofErr w:type="spellStart"/>
-      <w:r>
-        <w:rPr>
-          <w:rFonts w:cstheme="minorHAnsi"/>
-        </w:rPr>
-        <w:t>snowbed</w:t>
-      </w:r>
-      <w:proofErr w:type="spellEnd"/>
-      <w:r>
-        <w:rPr>
-          <w:rFonts w:cstheme="minorHAnsi"/>
-        </w:rPr>
-        <w:t xml:space="preserve"> </w:t>
-      </w:r>
-      <w:ins w:id="257" w:author="Cuenta Microsoft" w:date="2024-09-26T11:18:00Z">
-        <w:r>
-          <w:rPr>
-            <w:rFonts w:cstheme="minorHAnsi"/>
-          </w:rPr>
-          <w:t>climate regime</w:t>
-        </w:r>
-      </w:ins>
-      <w:r>
-        <w:rPr>
-          <w:rFonts w:cstheme="minorHAnsi"/>
-        </w:rPr>
-        <w:t xml:space="preserve">, </w:t>
-      </w:r>
-      <w:proofErr w:type="spellStart"/>
-      <w:r>
-        <w:rPr>
-          <w:rFonts w:cstheme="minorHAnsi"/>
-        </w:rPr>
-        <w:t>i.e</w:t>
-      </w:r>
-      <w:proofErr w:type="spellEnd"/>
-      <w:r>
-        <w:rPr>
-          <w:rFonts w:cstheme="minorHAnsi"/>
-        </w:rPr>
-        <w:t xml:space="preserve"> bigger differential area), </w:t>
-      </w:r>
-      <w:r>
-        <w:rPr>
-          <w:rFonts w:cstheme="minorHAnsi"/>
-        </w:rPr>
-        <w:t xml:space="preserve">and </w:t>
-      </w:r>
-      <w:r>
-        <w:rPr>
-          <w:rFonts w:cstheme="minorHAnsi"/>
-        </w:rPr>
-        <w:t xml:space="preserve">blue bars represent </w:t>
-      </w:r>
-      <w:r>
-        <w:rPr>
-          <w:rFonts w:cstheme="minorHAnsi"/>
-        </w:rPr>
-        <w:t xml:space="preserve">the </w:t>
-      </w:r>
-      <w:r>
-        <w:rPr>
-          <w:rFonts w:cstheme="minorHAnsi"/>
-        </w:rPr>
-        <w:t xml:space="preserve">germination shift towards late season (higher germination in </w:t>
-      </w:r>
-      <w:proofErr w:type="spellStart"/>
-      <w:r>
-        <w:rPr>
-          <w:rFonts w:cstheme="minorHAnsi"/>
-        </w:rPr>
-        <w:t>snowbed</w:t>
-      </w:r>
-      <w:proofErr w:type="spellEnd"/>
-      <w:r>
-        <w:rPr>
-          <w:rFonts w:cstheme="minorHAnsi"/>
-        </w:rPr>
-        <w:t xml:space="preserve"> </w:t>
-      </w:r>
-      <w:ins w:id="258" w:author="Cuenta Microsoft" w:date="2024-09-26T11:18:00Z">
-        <w:r>
-          <w:rPr>
-            <w:rFonts w:cstheme="minorHAnsi"/>
-          </w:rPr>
-          <w:t>climate regime</w:t>
-        </w:r>
-      </w:ins>
-      <w:r>
-        <w:rPr>
-          <w:rFonts w:cstheme="minorHAnsi"/>
-        </w:rPr>
-        <w:t xml:space="preserve"> in comparison to fellfield </w:t>
-      </w:r>
-      <w:ins w:id="259" w:author="Cuenta Microsoft" w:date="2024-09-26T11:18:00Z">
-        <w:r>
-          <w:rPr>
-            <w:rFonts w:cstheme="minorHAnsi"/>
-          </w:rPr>
-          <w:t>climate regime</w:t>
-        </w:r>
-      </w:ins>
-      <w:r>
-        <w:rPr>
-          <w:rFonts w:cstheme="minorHAnsi"/>
-        </w:rPr>
-        <w:t>).</w:t>
-      </w:r>
-    </w:p>
-    <w:p>
-      <w:pPr>
-        <w:spacing w:line="480" w:lineRule="auto"/>
-        <w:rPr>
-          <w:rFonts w:asciiTheme="majorHAnsi" w:eastAsiaTheme="majorEastAsia" w:hAnsiTheme="majorHAnsi" w:cstheme="majorBidi"/>
-          <w:color w:val="2F5496" w:themeColor="accent1" w:themeShade="BF"/>
-          <w:sz w:val="26"/>
-          <w:szCs w:val="26"/>
-          <w:lang w:eastAsia="ca-ES"/>
-        </w:rPr>
-      </w:pPr>
-      <w:r>
-        <w:rPr>
-          <w:rFonts w:asciiTheme="majorHAnsi" w:eastAsiaTheme="majorEastAsia" w:hAnsiTheme="majorHAnsi" w:cstheme="majorBidi"/>
-          <w:noProof/>
-          <w:color w:val="2F5496" w:themeColor="accent1" w:themeShade="BF"/>
-          <w:sz w:val="26"/>
-          <w:szCs w:val="26"/>
-          <w:lang w:val="ca-ES" w:eastAsia="ca-ES"/>
-        </w:rPr>
-        <w:drawing>
-          <wp:inline distT="0" distB="0" distL="0" distR="0" wp14:anchorId="5D552B1C" wp14:editId="64D74856">
-            <wp:extent cx="4810125" cy="3143474"/>
-            <wp:effectExtent l="0" t="0" r="0" b="0"/>
-            <wp:docPr id="725756097" name="Imagen 2"/>
-            <wp:cNvGraphicFramePr>
-              <a:graphicFrameLocks xmlns:a="http://schemas.openxmlformats.org/drawingml/2006/main" noChangeAspect="1"/>
-            </wp:cNvGraphicFramePr>
-            <a:graphic xmlns:a="http://schemas.openxmlformats.org/drawingml/2006/main">
-              <a:graphicData uri="http://schemas.openxmlformats.org/drawingml/2006/picture">
-                <pic:pic xmlns:pic="http://schemas.openxmlformats.org/drawingml/2006/picture">
-                  <pic:nvPicPr>
-                    <pic:cNvPr id="0" name="Picture 3"/>
-                    <pic:cNvPicPr>
-                      <a:picLocks noChangeAspect="1" noChangeArrowheads="1"/>
-                    </pic:cNvPicPr>
-                  </pic:nvPicPr>
-                  <pic:blipFill>
-                    <a:blip r:embed="rId14">
-                      <a:extLst>
-                        <a:ext uri="{28A0092B-C50C-407E-A947-70E740481C1C}">
-                          <a14:useLocalDpi xmlns:a14="http://schemas.microsoft.com/office/drawing/2010/main" val="0"/>
-                        </a:ext>
-                      </a:extLst>
-                    </a:blip>
-                    <a:srcRect/>
-                    <a:stretch>
-                      <a:fillRect/>
-                    </a:stretch>
-                  </pic:blipFill>
-                  <pic:spPr bwMode="auto">
-                    <a:xfrm>
-                      <a:off x="0" y="0"/>
-                      <a:ext cx="4812339" cy="3144921"/>
-                    </a:xfrm>
-                    <a:prstGeom prst="rect">
-                      <a:avLst/>
-                    </a:prstGeom>
-                    <a:noFill/>
-                  </pic:spPr>
-                </pic:pic>
-              </a:graphicData>
-            </a:graphic>
-          </wp:inline>
-        </w:drawing>
-      </w:r>
-    </w:p>
-    <w:p>
-      <w:pPr>
-        <w:spacing w:line="480" w:lineRule="auto"/>
-        <w:jc w:val="both"/>
-      </w:pPr>
-      <w:r>
-        <w:rPr>
-          <w:b/>
-        </w:rPr>
-        <w:t>Fig. 4</w:t>
-      </w:r>
-      <w:r>
-        <w:t xml:space="preserve"> Germination phenology trait</w:t>
-      </w:r>
-      <w:del w:id="260" w:author="Cuenta Microsoft" w:date="2024-09-26T12:06:00Z">
-        <w:r>
-          <w:delText>s</w:delText>
-        </w:r>
-      </w:del>
-      <w:r>
-        <w:t xml:space="preserve"> responses for both </w:t>
-      </w:r>
-      <w:ins w:id="261" w:author="Cuenta Microsoft" w:date="2024-09-26T11:18:00Z">
-        <w:r>
-          <w:t>climate regime</w:t>
-        </w:r>
-      </w:ins>
-      <w:r>
-        <w:t xml:space="preserve">s in each </w:t>
-      </w:r>
-      <w:ins w:id="262" w:author="Cuenta Microsoft" w:date="2024-09-26T11:29:00Z">
-        <w:r>
-          <w:t>community</w:t>
-        </w:r>
-      </w:ins>
-      <w:r>
-        <w:t xml:space="preserve">. (a) Model size effects of </w:t>
-      </w:r>
-      <w:ins w:id="263" w:author="Cuenta Microsoft" w:date="2024-09-26T11:18:00Z">
-        <w:r>
-          <w:t>climate regime</w:t>
-        </w:r>
-      </w:ins>
-      <w:r>
-        <w:t xml:space="preserve"> according to the MCMC-</w:t>
-      </w:r>
-      <w:proofErr w:type="spellStart"/>
-      <w:r>
-        <w:t>glmm</w:t>
-      </w:r>
-      <w:proofErr w:type="spellEnd"/>
-      <w:r>
-        <w:t xml:space="preserve"> analysis of the data. Dots indicate mean effect size and whiskers are 95 % credible intervals (CI). The vertical dashed line marks the zero effect: when the CI crosses the </w:t>
-      </w:r>
-      <w:r>
-        <w:t>zero line</w:t>
-      </w:r>
-      <w:r>
-        <w:t xml:space="preserve">, the effect is not significant. Dots on the right side of the zero-line (positive) mean higher values in the snowbed </w:t>
-      </w:r>
-      <w:r>
-        <w:t>condition</w:t>
-      </w:r>
-      <w:del w:id="264" w:author="Cuenta Microsoft" w:date="2024-09-26T12:06:00Z">
-        <w:r>
-          <w:delText>s</w:delText>
-        </w:r>
-      </w:del>
-      <w:r>
-        <w:t xml:space="preserve"> (blue background), while dots on the left side of the zero-line (negative) mean higher values in the fellfield </w:t>
-      </w:r>
-      <w:r>
-        <w:t>condition</w:t>
-      </w:r>
-      <w:del w:id="265" w:author="Cuenta Microsoft" w:date="2024-09-26T12:06:00Z">
-        <w:r>
-          <w:delText>s</w:delText>
-        </w:r>
-      </w:del>
-      <w:r>
-        <w:t xml:space="preserve"> (orange background). (b) Mean germination values for the seven traits at each </w:t>
-      </w:r>
-      <w:r>
-        <w:t>conditions</w:t>
-      </w:r>
-      <w:r>
-        <w:t xml:space="preserve"> for both </w:t>
-      </w:r>
-      <w:ins w:id="266" w:author="Cuenta Microsoft" w:date="2024-09-26T12:06:00Z">
-        <w:r>
-          <w:t>communiti</w:t>
-        </w:r>
-        <w:r>
-          <w:t>es</w:t>
-        </w:r>
-      </w:ins>
-      <w:r>
-        <w:t xml:space="preserve">. Notice the different scales in </w:t>
-      </w:r>
-      <w:r>
-        <w:t xml:space="preserve">the </w:t>
-      </w:r>
-      <w:r>
-        <w:t xml:space="preserve">y-axis. Error bars in germination phenology traits autumn, winter, spring, summer and total are binomial </w:t>
-      </w:r>
-      <w:r>
-        <w:t>confidence</w:t>
-      </w:r>
-      <w:r>
-        <w:t xml:space="preserve"> intervals. Error bars in T50 and EHS are gaussian </w:t>
-      </w:r>
-      <w:r>
-        <w:t>confidence</w:t>
-      </w:r>
-      <w:r>
-        <w:t xml:space="preserve"> intervals.</w:t>
-      </w:r>
-    </w:p>
-    <w:p>
-      <w:pPr>
-        <w:spacing w:line="480" w:lineRule="auto"/>
-        <w:rPr>
-          <w:rFonts w:asciiTheme="majorHAnsi" w:eastAsiaTheme="majorEastAsia" w:hAnsiTheme="majorHAnsi" w:cstheme="majorBidi"/>
-          <w:color w:val="2F5496" w:themeColor="accent1" w:themeShade="BF"/>
-          <w:sz w:val="26"/>
-          <w:szCs w:val="26"/>
-          <w:lang w:eastAsia="ca-ES"/>
-        </w:rPr>
-      </w:pPr>
-      <w:r>
-        <w:rPr>
-          <w:rFonts w:cstheme="minorHAnsi"/>
-          <w:noProof/>
-          <w:lang w:val="ca-ES" w:eastAsia="ca-ES"/>
-        </w:rPr>
-        <w:lastRenderedPageBreak/>
-        <w:drawing>
-          <wp:inline distT="0" distB="0" distL="0" distR="0" wp14:anchorId="04C7C322" wp14:editId="7E95A140">
-            <wp:extent cx="4282283" cy="4244454"/>
-            <wp:effectExtent l="0" t="0" r="4445" b="3810"/>
-            <wp:docPr id="1363545343" name="Imagen 1" descr="Diagrama, PowerPoint&#10;&#10;Descripción generada automáticamente"/>
-            <wp:cNvGraphicFramePr>
-              <a:graphicFrameLocks xmlns:a="http://schemas.openxmlformats.org/drawingml/2006/main" noChangeAspect="1"/>
-            </wp:cNvGraphicFramePr>
-            <a:graphic xmlns:a="http://schemas.openxmlformats.org/drawingml/2006/main">
-              <a:graphicData uri="http://schemas.openxmlformats.org/drawingml/2006/picture">
-                <pic:pic xmlns:pic="http://schemas.openxmlformats.org/drawingml/2006/picture">
-                  <pic:nvPicPr>
-                    <pic:cNvPr id="1363545343" name="Imagen 1" descr="Diagrama, PowerPoint&#10;&#10;Descripción generada automáticamente"/>
-                    <pic:cNvPicPr/>
-                  </pic:nvPicPr>
-                  <pic:blipFill>
-                    <a:blip r:embed="rId15">
-                      <a:extLst>
-                        <a:ext uri="{28A0092B-C50C-407E-A947-70E740481C1C}">
-                          <a14:useLocalDpi xmlns:a14="http://schemas.microsoft.com/office/drawing/2010/main" val="0"/>
-                        </a:ext>
-                      </a:extLst>
-                    </a:blip>
-                    <a:stretch>
-                      <a:fillRect/>
-                    </a:stretch>
-                  </pic:blipFill>
-                  <pic:spPr>
-                    <a:xfrm>
-                      <a:off x="0" y="0"/>
-                      <a:ext cx="4293489" cy="4255561"/>
-                    </a:xfrm>
-                    <a:prstGeom prst="rect">
-                      <a:avLst/>
-                    </a:prstGeom>
-                  </pic:spPr>
-                </pic:pic>
-              </a:graphicData>
-            </a:graphic>
-          </wp:inline>
-        </w:drawing>
-      </w:r>
-    </w:p>
-    <w:p>
-      <w:pPr>
-        <w:spacing w:line="480" w:lineRule="auto"/>
-        <w:jc w:val="both"/>
-        <w:rPr>
-          <w:rFonts w:cstheme="minorHAnsi"/>
-        </w:rPr>
-      </w:pPr>
-      <w:r>
-        <w:rPr>
-          <w:rFonts w:cstheme="minorHAnsi"/>
-          <w:b/>
-        </w:rPr>
-        <w:t>Fig. 5</w:t>
-      </w:r>
-      <w:r>
-        <w:rPr>
-          <w:rFonts w:cstheme="minorHAnsi"/>
-        </w:rPr>
-        <w:t xml:space="preserve"> Germination phenology in field sowing experiment. Seed germinated in the field (max N = 60) in both microclimatic conditions considered (fellfield vs </w:t>
-      </w:r>
-      <w:proofErr w:type="spellStart"/>
-      <w:r>
-        <w:rPr>
-          <w:rFonts w:cstheme="minorHAnsi"/>
-        </w:rPr>
-        <w:t>snowbed</w:t>
-      </w:r>
-      <w:proofErr w:type="spellEnd"/>
-      <w:r>
-        <w:rPr>
-          <w:rFonts w:cstheme="minorHAnsi"/>
-        </w:rPr>
-        <w:t xml:space="preserve">) at each </w:t>
-      </w:r>
-      <w:ins w:id="267" w:author="Cuenta Microsoft" w:date="2024-09-26T15:38:00Z">
-        <w:r>
-          <w:rPr>
-            <w:rFonts w:cstheme="minorHAnsi"/>
-          </w:rPr>
-          <w:t>retrieval</w:t>
-        </w:r>
-        <w:r>
-          <w:rPr>
-            <w:rFonts w:cstheme="minorHAnsi"/>
-          </w:rPr>
-          <w:t xml:space="preserve"> </w:t>
-        </w:r>
-      </w:ins>
-      <w:r>
-        <w:rPr>
-          <w:rFonts w:cstheme="minorHAnsi"/>
-        </w:rPr>
-        <w:t>time (</w:t>
-      </w:r>
-      <w:r>
-        <w:rPr>
-          <w:rFonts w:cstheme="minorHAnsi"/>
-        </w:rPr>
-        <w:t>early season</w:t>
-      </w:r>
-      <w:r>
-        <w:rPr>
-          <w:rFonts w:cstheme="minorHAnsi"/>
-        </w:rPr>
-        <w:t xml:space="preserve"> vs </w:t>
-      </w:r>
-      <w:r>
-        <w:rPr>
-          <w:rFonts w:cstheme="minorHAnsi"/>
-        </w:rPr>
-        <w:t>late season</w:t>
-      </w:r>
-      <w:r>
-        <w:rPr>
-          <w:rFonts w:cstheme="minorHAnsi"/>
-        </w:rPr>
-        <w:t>).</w:t>
-      </w:r>
-    </w:p>
-    <w:p>
-      <w:pPr>
-        <w:spacing w:line="480" w:lineRule="auto"/>
-        <w:rPr>
-          <w:rFonts w:asciiTheme="majorHAnsi" w:eastAsiaTheme="majorEastAsia" w:hAnsiTheme="majorHAnsi" w:cstheme="majorBidi"/>
-          <w:color w:val="2F5496" w:themeColor="accent1" w:themeShade="BF"/>
-          <w:sz w:val="26"/>
-          <w:szCs w:val="26"/>
-          <w:lang w:eastAsia="ca-ES"/>
-        </w:rPr>
-      </w:pPr>
     </w:p>
     <w:sectPr>
-      <w:footerReference w:type="default" r:id="rId16"/>
+      <w:footerReference w:type="default" r:id="rId11"/>
       <w:pgSz w:w="11906" w:h="16838"/>
       <w:pgMar w:top="1417" w:right="1701" w:bottom="1417" w:left="1701" w:header="708" w:footer="708" w:gutter="0"/>
       <w:lnNumType w:countBy="1" w:restart="continuous"/>
@@ -27514,38 +27983,6 @@
           <w:lang w:val="es-ES"/>
         </w:rPr>
         <w:t>!</w:t>
-      </w:r>
-      <w:r>
-        <w:rPr>
-          <w:lang w:val="es-ES"/>
-        </w:rPr>
-        <w:t>, estamos en 26</w:t>
-      </w:r>
-      <w:r>
-        <w:rPr>
-          <w:lang w:val="es-ES"/>
-        </w:rPr>
-        <w:t>0 podemos añadir m</w:t>
-      </w:r>
-      <w:r>
-        <w:rPr>
-          <w:lang w:val="es-ES"/>
-        </w:rPr>
-        <w:t xml:space="preserve">ás detalles importantes que consideréis para destacar la </w:t>
-      </w:r>
-      <w:proofErr w:type="spellStart"/>
-      <w:r>
-        <w:rPr>
-          <w:lang w:val="es-ES"/>
-        </w:rPr>
-        <w:t>novelty</w:t>
-      </w:r>
-      <w:proofErr w:type="spellEnd"/>
-      <w:r>
-        <w:rPr>
-          <w:lang w:val="es-ES"/>
-        </w:rPr>
-        <w:t xml:space="preserve"> del estudio (palabras del senior editor)</w:t>
       </w:r>
     </w:p>
   </w:comment>
@@ -27614,7 +28051,7 @@
             <w:noProof/>
             <w:lang w:val="es-ES"/>
           </w:rPr>
-          <w:t>13</w:t>
+          <w:t>30</w:t>
         </w:r>
         <w:r>
           <w:fldChar w:fldCharType="end"/>
@@ -32959,7 +33396,7 @@
 </file>
 
 <file path=customXml/itemProps1.xml><?xml version="1.0" encoding="utf-8"?>
-<ds:datastoreItem xmlns:ds="http://schemas.openxmlformats.org/officeDocument/2006/customXml" ds:itemID="{F139FDFB-A6DB-4239-819C-E884FA471B60}">
+<ds:datastoreItem xmlns:ds="http://schemas.openxmlformats.org/officeDocument/2006/customXml" ds:itemID="{04463915-7E4D-4F52-ADD7-2257B9EBC62B}">
   <ds:schemaRefs>
     <ds:schemaRef ds:uri="http://schemas.openxmlformats.org/officeDocument/2006/bibliography"/>
   </ds:schemaRefs>
